--- a/调研报告/报告用图绘制.docx
+++ b/调研报告/报告用图绘制.docx
@@ -7,13 +7,11 @@
         <w:spacing w:line="360" w:lineRule="auto"/>
         <w:ind w:rightChars="12" w:right="25"/>
         <w:rPr>
-          <w:rFonts w:ascii="宋体" w:hAnsi="宋体" w:hint="eastAsia"/>
+          <w:rFonts w:ascii="宋体" w:hAnsi="宋体"/>
           <w:sz w:val="24"/>
           <w:szCs w:val="21"/>
         </w:rPr>
       </w:pPr>
-      <w:bookmarkStart w:id="0" w:name="_GoBack"/>
-      <w:bookmarkEnd w:id="0"/>
       <w:r>
         <w:rPr>
           <w:rFonts w:ascii="宋体" w:hAnsi="宋体" w:hint="eastAsia"/>
@@ -213,9 +211,6 @@
                           <w:p>
                             <w:pPr>
                               <w:jc w:val="center"/>
-                              <w:rPr>
-                                <w:rFonts w:hint="eastAsia"/>
-                              </w:rPr>
                             </w:pPr>
                             <w:proofErr w:type="spellStart"/>
                             <w:r>
@@ -615,13 +610,13 @@
                     <pic:cNvPicPr/>
                   </pic:nvPicPr>
                   <pic:blipFill>
-                    <a:blip r:embed="rId4">
+                    <a:blip r:embed="rId6">
                       <a:extLst>
                         <a:ext uri="{28A0092B-C50C-407E-A947-70E740481C1C}">
                           <a14:useLocalDpi xmlns:a14="http://schemas.microsoft.com/office/drawing/2010/main" val="0"/>
                         </a:ext>
                         <a:ext uri="{96DAC541-7B7A-43D3-8B79-37D633B846F1}">
-                          <asvg:svgBlip xmlns:asvg="http://schemas.microsoft.com/office/drawing/2016/SVG/main" r:embed="rId5"/>
+                          <asvg:svgBlip xmlns:asvg="http://schemas.microsoft.com/office/drawing/2016/SVG/main" r:embed="rId7"/>
                         </a:ext>
                       </a:extLst>
                     </a:blip>
@@ -1078,7 +1073,555 @@
         </mc:AlternateContent>
       </w:r>
     </w:p>
-    <w:p/>
+    <w:p>
+      <w:bookmarkStart w:id="0" w:name="_GoBack"/>
+      <w:bookmarkEnd w:id="0"/>
+      <w:r>
+        <w:rPr>
+          <w:noProof/>
+        </w:rPr>
+        <mc:AlternateContent>
+          <mc:Choice Requires="wps">
+            <w:drawing>
+              <wp:anchor distT="0" distB="0" distL="114300" distR="114300" simplePos="0" relativeHeight="251681792" behindDoc="0" locked="0" layoutInCell="1" allowOverlap="1">
+                <wp:simplePos x="0" y="0"/>
+                <wp:positionH relativeFrom="column">
+                  <wp:posOffset>1965960</wp:posOffset>
+                </wp:positionH>
+                <wp:positionV relativeFrom="paragraph">
+                  <wp:posOffset>982345</wp:posOffset>
+                </wp:positionV>
+                <wp:extent cx="1120140" cy="182880"/>
+                <wp:effectExtent l="0" t="0" r="22860" b="26670"/>
+                <wp:wrapNone/>
+                <wp:docPr id="17" name="矩形: 圆角 17"/>
+                <wp:cNvGraphicFramePr/>
+                <a:graphic xmlns:a="http://schemas.openxmlformats.org/drawingml/2006/main">
+                  <a:graphicData uri="http://schemas.microsoft.com/office/word/2010/wordprocessingShape">
+                    <wps:wsp>
+                      <wps:cNvSpPr/>
+                      <wps:spPr>
+                        <a:xfrm>
+                          <a:off x="0" y="0"/>
+                          <a:ext cx="1120140" cy="182880"/>
+                        </a:xfrm>
+                        <a:prstGeom prst="roundRect">
+                          <a:avLst/>
+                        </a:prstGeom>
+                      </wps:spPr>
+                      <wps:style>
+                        <a:lnRef idx="2">
+                          <a:schemeClr val="accent2">
+                            <a:shade val="50000"/>
+                          </a:schemeClr>
+                        </a:lnRef>
+                        <a:fillRef idx="1">
+                          <a:schemeClr val="accent2"/>
+                        </a:fillRef>
+                        <a:effectRef idx="0">
+                          <a:schemeClr val="accent2"/>
+                        </a:effectRef>
+                        <a:fontRef idx="minor">
+                          <a:schemeClr val="lt1"/>
+                        </a:fontRef>
+                      </wps:style>
+                      <wps:bodyPr rot="0" spcFirstLastPara="0" vertOverflow="overflow" horzOverflow="overflow" vert="horz" wrap="square" lIns="91440" tIns="45720" rIns="91440" bIns="45720" numCol="1" spcCol="0" rtlCol="0" fromWordArt="0" anchor="ctr" anchorCtr="0" forceAA="0" compatLnSpc="1">
+                        <a:prstTxWarp prst="textNoShape">
+                          <a:avLst/>
+                        </a:prstTxWarp>
+                        <a:noAutofit/>
+                      </wps:bodyPr>
+                    </wps:wsp>
+                  </a:graphicData>
+                </a:graphic>
+              </wp:anchor>
+            </w:drawing>
+          </mc:Choice>
+          <mc:Fallback>
+            <w:pict>
+              <v:roundrect w14:anchorId="5CC3F520" id="矩形: 圆角 17" o:spid="_x0000_s1026" style="position:absolute;left:0;text-align:left;margin-left:154.8pt;margin-top:77.35pt;width:88.2pt;height:14.4pt;z-index:251681792;visibility:visible;mso-wrap-style:square;mso-wrap-distance-left:9pt;mso-wrap-distance-top:0;mso-wrap-distance-right:9pt;mso-wrap-distance-bottom:0;mso-position-horizontal:absolute;mso-position-horizontal-relative:text;mso-position-vertical:absolute;mso-position-vertical-relative:text;v-text-anchor:middle" arcsize="10923f" o:gfxdata="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" fillcolor="#ed7d31 [3205]" strokecolor="#823b0b [1605]" strokeweight="1pt">
+                <v:stroke joinstyle="miter"/>
+              </v:roundrect>
+            </w:pict>
+          </mc:Fallback>
+        </mc:AlternateContent>
+      </w:r>
+      <w:r>
+        <w:rPr>
+          <w:noProof/>
+        </w:rPr>
+        <mc:AlternateContent>
+          <mc:Choice Requires="wps">
+            <w:drawing>
+              <wp:anchor distT="0" distB="0" distL="114300" distR="114300" simplePos="0" relativeHeight="251682816" behindDoc="0" locked="0" layoutInCell="1" allowOverlap="1">
+                <wp:simplePos x="0" y="0"/>
+                <wp:positionH relativeFrom="column">
+                  <wp:posOffset>1485900</wp:posOffset>
+                </wp:positionH>
+                <wp:positionV relativeFrom="paragraph">
+                  <wp:posOffset>906145</wp:posOffset>
+                </wp:positionV>
+                <wp:extent cx="411480" cy="274320"/>
+                <wp:effectExtent l="0" t="0" r="26670" b="11430"/>
+                <wp:wrapNone/>
+                <wp:docPr id="18" name="文本框 18"/>
+                <wp:cNvGraphicFramePr/>
+                <a:graphic xmlns:a="http://schemas.openxmlformats.org/drawingml/2006/main">
+                  <a:graphicData uri="http://schemas.microsoft.com/office/word/2010/wordprocessingShape">
+                    <wps:wsp>
+                      <wps:cNvSpPr txBox="1"/>
+                      <wps:spPr>
+                        <a:xfrm>
+                          <a:off x="0" y="0"/>
+                          <a:ext cx="411480" cy="274320"/>
+                        </a:xfrm>
+                        <a:prstGeom prst="rect">
+                          <a:avLst/>
+                        </a:prstGeom>
+                        <a:ln/>
+                      </wps:spPr>
+                      <wps:style>
+                        <a:lnRef idx="2">
+                          <a:schemeClr val="dk1"/>
+                        </a:lnRef>
+                        <a:fillRef idx="1">
+                          <a:schemeClr val="lt1"/>
+                        </a:fillRef>
+                        <a:effectRef idx="0">
+                          <a:schemeClr val="dk1"/>
+                        </a:effectRef>
+                        <a:fontRef idx="minor">
+                          <a:schemeClr val="dk1"/>
+                        </a:fontRef>
+                      </wps:style>
+                      <wps:txbx>
+                        <w:txbxContent>
+                          <w:p>
+                            <w:r>
+                              <w:rPr>
+                                <w:rFonts w:hint="eastAsia"/>
+                              </w:rPr>
+                              <w:t>HP</w:t>
+                            </w:r>
+                            <w:r>
+                              <w:t>:</w:t>
+                            </w:r>
+                          </w:p>
+                        </w:txbxContent>
+                      </wps:txbx>
+                      <wps:bodyPr rot="0" spcFirstLastPara="0" vertOverflow="overflow" horzOverflow="overflow" vert="horz" wrap="square" lIns="91440" tIns="45720" rIns="91440" bIns="45720" numCol="1" spcCol="0" rtlCol="0" fromWordArt="0" anchor="t" anchorCtr="0" forceAA="0" compatLnSpc="1">
+                        <a:prstTxWarp prst="textNoShape">
+                          <a:avLst/>
+                        </a:prstTxWarp>
+                        <a:noAutofit/>
+                      </wps:bodyPr>
+                    </wps:wsp>
+                  </a:graphicData>
+                </a:graphic>
+                <wp14:sizeRelH relativeFrom="margin">
+                  <wp14:pctWidth>0</wp14:pctWidth>
+                </wp14:sizeRelH>
+              </wp:anchor>
+            </w:drawing>
+          </mc:Choice>
+          <mc:Fallback>
+            <w:pict>
+              <v:shapetype id="_x0000_t202" coordsize="21600,21600" o:spt="202" path="m,l,21600r21600,l21600,xe">
+                <v:stroke joinstyle="miter"/>
+                <v:path gradientshapeok="t" o:connecttype="rect"/>
+              </v:shapetype>
+              <v:shape id="文本框 18" o:spid="_x0000_s1032" type="#_x0000_t202" style="position:absolute;left:0;text-align:left;margin-left:117pt;margin-top:71.35pt;width:32.4pt;height:21.6pt;z-index:251682816;visibility:visible;mso-wrap-style:square;mso-width-percent:0;mso-wrap-distance-left:9pt;mso-wrap-distance-top:0;mso-wrap-distance-right:9pt;mso-wrap-distance-bottom:0;mso-position-horizontal:absolute;mso-position-horizontal-relative:text;mso-position-vertical:absolute;mso-position-vertical-relative:text;mso-width-percent:0;mso-width-relative:margin;v-text-anchor:top" o:gfxdata="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" fillcolor="white [3201]" strokecolor="black [3200]" strokeweight="1pt">
+                <v:textbox>
+                  <w:txbxContent>
+                    <w:p>
+                      <w:r>
+                        <w:rPr>
+                          <w:rFonts w:hint="eastAsia"/>
+                        </w:rPr>
+                        <w:t>HP</w:t>
+                      </w:r>
+                      <w:r>
+                        <w:t>:</w:t>
+                      </w:r>
+                    </w:p>
+                  </w:txbxContent>
+                </v:textbox>
+              </v:shape>
+            </w:pict>
+          </mc:Fallback>
+        </mc:AlternateContent>
+      </w:r>
+      <w:r>
+        <w:rPr>
+          <w:noProof/>
+        </w:rPr>
+        <mc:AlternateContent>
+          <mc:Choice Requires="wps">
+            <w:drawing>
+              <wp:anchor distT="0" distB="0" distL="114300" distR="114300" simplePos="0" relativeHeight="251680768" behindDoc="0" locked="0" layoutInCell="1" allowOverlap="1">
+                <wp:simplePos x="0" y="0"/>
+                <wp:positionH relativeFrom="column">
+                  <wp:posOffset>1882140</wp:posOffset>
+                </wp:positionH>
+                <wp:positionV relativeFrom="paragraph">
+                  <wp:posOffset>4316095</wp:posOffset>
+                </wp:positionV>
+                <wp:extent cx="2667000" cy="1200150"/>
+                <wp:effectExtent l="0" t="19050" r="19050" b="19050"/>
+                <wp:wrapNone/>
+                <wp:docPr id="16" name="标注: 上箭头 16"/>
+                <wp:cNvGraphicFramePr/>
+                <a:graphic xmlns:a="http://schemas.openxmlformats.org/drawingml/2006/main">
+                  <a:graphicData uri="http://schemas.microsoft.com/office/word/2010/wordprocessingShape">
+                    <wps:wsp>
+                      <wps:cNvSpPr/>
+                      <wps:spPr>
+                        <a:xfrm>
+                          <a:off x="0" y="0"/>
+                          <a:ext cx="2667000" cy="1200150"/>
+                        </a:xfrm>
+                        <a:prstGeom prst="upArrowCallout">
+                          <a:avLst>
+                            <a:gd name="adj1" fmla="val 25000"/>
+                            <a:gd name="adj2" fmla="val 21000"/>
+                            <a:gd name="adj3" fmla="val 25000"/>
+                            <a:gd name="adj4" fmla="val 28152"/>
+                          </a:avLst>
+                        </a:prstGeom>
+                      </wps:spPr>
+                      <wps:style>
+                        <a:lnRef idx="2">
+                          <a:schemeClr val="dk1"/>
+                        </a:lnRef>
+                        <a:fillRef idx="1">
+                          <a:schemeClr val="lt1"/>
+                        </a:fillRef>
+                        <a:effectRef idx="0">
+                          <a:schemeClr val="dk1"/>
+                        </a:effectRef>
+                        <a:fontRef idx="minor">
+                          <a:schemeClr val="dk1"/>
+                        </a:fontRef>
+                      </wps:style>
+                      <wps:txbx>
+                        <w:txbxContent>
+                          <w:p>
+                            <w:pPr>
+                              <w:jc w:val="center"/>
+                              <w:rPr>
+                                <w:rFonts w:hint="eastAsia"/>
+                              </w:rPr>
+                            </w:pPr>
+                            <w:r>
+                              <w:rPr>
+                                <w:rFonts w:hint="eastAsia"/>
+                              </w:rPr>
+                              <w:t>枪</w:t>
+                            </w:r>
+                          </w:p>
+                        </w:txbxContent>
+                      </wps:txbx>
+                      <wps:bodyPr rot="0" spcFirstLastPara="0" vertOverflow="overflow" horzOverflow="overflow" vert="horz" wrap="square" lIns="91440" tIns="45720" rIns="91440" bIns="45720" numCol="1" spcCol="0" rtlCol="0" fromWordArt="0" anchor="ctr" anchorCtr="0" forceAA="0" compatLnSpc="1">
+                        <a:prstTxWarp prst="textNoShape">
+                          <a:avLst/>
+                        </a:prstTxWarp>
+                        <a:noAutofit/>
+                      </wps:bodyPr>
+                    </wps:wsp>
+                  </a:graphicData>
+                </a:graphic>
+                <wp14:sizeRelV relativeFrom="margin">
+                  <wp14:pctHeight>0</wp14:pctHeight>
+                </wp14:sizeRelV>
+              </wp:anchor>
+            </w:drawing>
+          </mc:Choice>
+          <mc:Fallback>
+            <w:pict>
+              <v:shapetype id="_x0000_t79" coordsize="21600,21600" o:spt="79" adj="7200,5400,3600,8100" path="m0@0l@3@0@3@2@1@2,10800,0@4@2@5@2@5@0,21600@0,21600,21600,,21600xe">
+                <v:stroke joinstyle="miter"/>
+                <v:formulas>
+                  <v:f eqn="val #0"/>
+                  <v:f eqn="val #1"/>
+                  <v:f eqn="val #2"/>
+                  <v:f eqn="val #3"/>
+                  <v:f eqn="sum 21600 0 #1"/>
+                  <v:f eqn="sum 21600 0 #3"/>
+                  <v:f eqn="sum #0 21600 0"/>
+                  <v:f eqn="prod @6 1 2"/>
+                </v:formulas>
+                <v:path o:connecttype="custom" o:connectlocs="10800,0;0,@7;10800,21600;21600,@7" o:connectangles="270,180,90,0" textboxrect="0,@0,21600,21600"/>
+                <v:handles>
+                  <v:h position="topLeft,#0" yrange="@2,21600"/>
+                  <v:h position="#1,topLeft" xrange="0,@3"/>
+                  <v:h position="#3,#2" xrange="@1,10800" yrange="0,@0"/>
+                </v:handles>
+              </v:shapetype>
+              <v:shape id="标注: 上箭头 16" o:spid="_x0000_s1033" type="#_x0000_t79" style="position:absolute;left:0;text-align:left;margin-left:148.2pt;margin-top:339.85pt;width:210pt;height:94.5pt;z-index:251680768;visibility:visible;mso-wrap-style:square;mso-height-percent:0;mso-wrap-distance-left:9pt;mso-wrap-distance-top:0;mso-wrap-distance-right:9pt;mso-wrap-distance-bottom:0;mso-position-horizontal:absolute;mso-position-horizontal-relative:text;mso-position-vertical:absolute;mso-position-vertical-relative:text;mso-height-percent:0;mso-height-relative:margin;v-text-anchor:middle" o:gfxdata="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" adj="15519,8759,5400,9585" fillcolor="white [3201]" strokecolor="black [3200]" strokeweight="1pt">
+                <v:textbox>
+                  <w:txbxContent>
+                    <w:p>
+                      <w:pPr>
+                        <w:jc w:val="center"/>
+                        <w:rPr>
+                          <w:rFonts w:hint="eastAsia"/>
+                        </w:rPr>
+                      </w:pPr>
+                      <w:r>
+                        <w:rPr>
+                          <w:rFonts w:hint="eastAsia"/>
+                        </w:rPr>
+                        <w:t>枪</w:t>
+                      </w:r>
+                    </w:p>
+                  </w:txbxContent>
+                </v:textbox>
+              </v:shape>
+            </w:pict>
+          </mc:Fallback>
+        </mc:AlternateContent>
+      </w:r>
+      <w:r>
+        <w:rPr>
+          <w:noProof/>
+        </w:rPr>
+        <w:drawing>
+          <wp:anchor distT="0" distB="0" distL="114300" distR="114300" simplePos="0" relativeHeight="251679744" behindDoc="0" locked="0" layoutInCell="1" allowOverlap="1" wp14:anchorId="25A8C713" wp14:editId="56E9E5EA">
+            <wp:simplePos x="0" y="0"/>
+            <wp:positionH relativeFrom="column">
+              <wp:posOffset>1722120</wp:posOffset>
+            </wp:positionH>
+            <wp:positionV relativeFrom="paragraph">
+              <wp:posOffset>2079625</wp:posOffset>
+            </wp:positionV>
+            <wp:extent cx="914400" cy="914400"/>
+            <wp:effectExtent l="0" t="0" r="0" b="0"/>
+            <wp:wrapNone/>
+            <wp:docPr id="15" name="图形 15" descr="毛虫"/>
+            <wp:cNvGraphicFramePr>
+              <a:graphicFrameLocks xmlns:a="http://schemas.openxmlformats.org/drawingml/2006/main" noChangeAspect="1"/>
+            </wp:cNvGraphicFramePr>
+            <a:graphic xmlns:a="http://schemas.openxmlformats.org/drawingml/2006/main">
+              <a:graphicData uri="http://schemas.openxmlformats.org/drawingml/2006/picture">
+                <pic:pic xmlns:pic="http://schemas.openxmlformats.org/drawingml/2006/picture">
+                  <pic:nvPicPr>
+                    <pic:cNvPr id="3" name="Caterpillar.svg"/>
+                    <pic:cNvPicPr/>
+                  </pic:nvPicPr>
+                  <pic:blipFill>
+                    <a:blip r:embed="rId8">
+                      <a:extLst>
+                        <a:ext uri="{28A0092B-C50C-407E-A947-70E740481C1C}">
+                          <a14:useLocalDpi xmlns:a14="http://schemas.microsoft.com/office/drawing/2010/main" val="0"/>
+                        </a:ext>
+                        <a:ext uri="{96DAC541-7B7A-43D3-8B79-37D633B846F1}">
+                          <asvg:svgBlip xmlns:asvg="http://schemas.microsoft.com/office/drawing/2016/SVG/main" r:embed="rId9"/>
+                        </a:ext>
+                      </a:extLst>
+                    </a:blip>
+                    <a:stretch>
+                      <a:fillRect/>
+                    </a:stretch>
+                  </pic:blipFill>
+                  <pic:spPr>
+                    <a:xfrm>
+                      <a:off x="0" y="0"/>
+                      <a:ext cx="914400" cy="914400"/>
+                    </a:xfrm>
+                    <a:prstGeom prst="rect">
+                      <a:avLst/>
+                    </a:prstGeom>
+                  </pic:spPr>
+                </pic:pic>
+              </a:graphicData>
+            </a:graphic>
+          </wp:anchor>
+        </w:drawing>
+      </w:r>
+      <w:r>
+        <w:rPr>
+          <w:noProof/>
+        </w:rPr>
+        <w:drawing>
+          <wp:anchor distT="0" distB="0" distL="114300" distR="114300" simplePos="0" relativeHeight="251677696" behindDoc="0" locked="0" layoutInCell="1" allowOverlap="1" wp14:anchorId="25A8C713" wp14:editId="56E9E5EA">
+            <wp:simplePos x="0" y="0"/>
+            <wp:positionH relativeFrom="column">
+              <wp:posOffset>3086100</wp:posOffset>
+            </wp:positionH>
+            <wp:positionV relativeFrom="paragraph">
+              <wp:posOffset>1630045</wp:posOffset>
+            </wp:positionV>
+            <wp:extent cx="914400" cy="914400"/>
+            <wp:effectExtent l="0" t="0" r="0" b="0"/>
+            <wp:wrapNone/>
+            <wp:docPr id="14" name="图形 14" descr="毛虫"/>
+            <wp:cNvGraphicFramePr>
+              <a:graphicFrameLocks xmlns:a="http://schemas.openxmlformats.org/drawingml/2006/main" noChangeAspect="1"/>
+            </wp:cNvGraphicFramePr>
+            <a:graphic xmlns:a="http://schemas.openxmlformats.org/drawingml/2006/main">
+              <a:graphicData uri="http://schemas.openxmlformats.org/drawingml/2006/picture">
+                <pic:pic xmlns:pic="http://schemas.openxmlformats.org/drawingml/2006/picture">
+                  <pic:nvPicPr>
+                    <pic:cNvPr id="3" name="Caterpillar.svg"/>
+                    <pic:cNvPicPr/>
+                  </pic:nvPicPr>
+                  <pic:blipFill>
+                    <a:blip r:embed="rId8">
+                      <a:extLst>
+                        <a:ext uri="{28A0092B-C50C-407E-A947-70E740481C1C}">
+                          <a14:useLocalDpi xmlns:a14="http://schemas.microsoft.com/office/drawing/2010/main" val="0"/>
+                        </a:ext>
+                        <a:ext uri="{96DAC541-7B7A-43D3-8B79-37D633B846F1}">
+                          <asvg:svgBlip xmlns:asvg="http://schemas.microsoft.com/office/drawing/2016/SVG/main" r:embed="rId9"/>
+                        </a:ext>
+                      </a:extLst>
+                    </a:blip>
+                    <a:stretch>
+                      <a:fillRect/>
+                    </a:stretch>
+                  </pic:blipFill>
+                  <pic:spPr>
+                    <a:xfrm>
+                      <a:off x="0" y="0"/>
+                      <a:ext cx="914400" cy="914400"/>
+                    </a:xfrm>
+                    <a:prstGeom prst="rect">
+                      <a:avLst/>
+                    </a:prstGeom>
+                  </pic:spPr>
+                </pic:pic>
+              </a:graphicData>
+            </a:graphic>
+          </wp:anchor>
+        </w:drawing>
+      </w:r>
+      <w:r>
+        <w:rPr>
+          <w:noProof/>
+        </w:rPr>
+        <w:drawing>
+          <wp:anchor distT="0" distB="0" distL="114300" distR="114300" simplePos="0" relativeHeight="251675648" behindDoc="0" locked="0" layoutInCell="1" allowOverlap="1">
+            <wp:simplePos x="0" y="0"/>
+            <wp:positionH relativeFrom="column">
+              <wp:posOffset>1821180</wp:posOffset>
+            </wp:positionH>
+            <wp:positionV relativeFrom="paragraph">
+              <wp:posOffset>1165225</wp:posOffset>
+            </wp:positionV>
+            <wp:extent cx="914400" cy="914400"/>
+            <wp:effectExtent l="0" t="0" r="0" b="0"/>
+            <wp:wrapNone/>
+            <wp:docPr id="3" name="图形 3" descr="毛虫"/>
+            <wp:cNvGraphicFramePr>
+              <a:graphicFrameLocks xmlns:a="http://schemas.openxmlformats.org/drawingml/2006/main" noChangeAspect="1"/>
+            </wp:cNvGraphicFramePr>
+            <a:graphic xmlns:a="http://schemas.openxmlformats.org/drawingml/2006/main">
+              <a:graphicData uri="http://schemas.openxmlformats.org/drawingml/2006/picture">
+                <pic:pic xmlns:pic="http://schemas.openxmlformats.org/drawingml/2006/picture">
+                  <pic:nvPicPr>
+                    <pic:cNvPr id="3" name="Caterpillar.svg"/>
+                    <pic:cNvPicPr/>
+                  </pic:nvPicPr>
+                  <pic:blipFill>
+                    <a:blip r:embed="rId8">
+                      <a:extLst>
+                        <a:ext uri="{28A0092B-C50C-407E-A947-70E740481C1C}">
+                          <a14:useLocalDpi xmlns:a14="http://schemas.microsoft.com/office/drawing/2010/main" val="0"/>
+                        </a:ext>
+                        <a:ext uri="{96DAC541-7B7A-43D3-8B79-37D633B846F1}">
+                          <asvg:svgBlip xmlns:asvg="http://schemas.microsoft.com/office/drawing/2016/SVG/main" r:embed="rId9"/>
+                        </a:ext>
+                      </a:extLst>
+                    </a:blip>
+                    <a:stretch>
+                      <a:fillRect/>
+                    </a:stretch>
+                  </pic:blipFill>
+                  <pic:spPr>
+                    <a:xfrm>
+                      <a:off x="0" y="0"/>
+                      <a:ext cx="914400" cy="914400"/>
+                    </a:xfrm>
+                    <a:prstGeom prst="rect">
+                      <a:avLst/>
+                    </a:prstGeom>
+                  </pic:spPr>
+                </pic:pic>
+              </a:graphicData>
+            </a:graphic>
+          </wp:anchor>
+        </w:drawing>
+      </w:r>
+      <w:r>
+        <w:rPr>
+          <w:noProof/>
+        </w:rPr>
+        <mc:AlternateContent>
+          <mc:Choice Requires="wps">
+            <w:drawing>
+              <wp:anchor distT="0" distB="0" distL="114300" distR="114300" simplePos="0" relativeHeight="251674624" behindDoc="0" locked="0" layoutInCell="1" allowOverlap="1">
+                <wp:simplePos x="0" y="0"/>
+                <wp:positionH relativeFrom="column">
+                  <wp:posOffset>1394460</wp:posOffset>
+                </wp:positionH>
+                <wp:positionV relativeFrom="paragraph">
+                  <wp:posOffset>807085</wp:posOffset>
+                </wp:positionV>
+                <wp:extent cx="3589020" cy="4777740"/>
+                <wp:effectExtent l="0" t="0" r="11430" b="22860"/>
+                <wp:wrapNone/>
+                <wp:docPr id="13" name="矩形 13"/>
+                <wp:cNvGraphicFramePr/>
+                <a:graphic xmlns:a="http://schemas.openxmlformats.org/drawingml/2006/main">
+                  <a:graphicData uri="http://schemas.microsoft.com/office/word/2010/wordprocessingShape">
+                    <wps:wsp>
+                      <wps:cNvSpPr/>
+                      <wps:spPr>
+                        <a:xfrm>
+                          <a:off x="0" y="0"/>
+                          <a:ext cx="3589020" cy="4777740"/>
+                        </a:xfrm>
+                        <a:prstGeom prst="rect">
+                          <a:avLst/>
+                        </a:prstGeom>
+                      </wps:spPr>
+                      <wps:style>
+                        <a:lnRef idx="2">
+                          <a:schemeClr val="dk1"/>
+                        </a:lnRef>
+                        <a:fillRef idx="1">
+                          <a:schemeClr val="lt1"/>
+                        </a:fillRef>
+                        <a:effectRef idx="0">
+                          <a:schemeClr val="dk1"/>
+                        </a:effectRef>
+                        <a:fontRef idx="minor">
+                          <a:schemeClr val="dk1"/>
+                        </a:fontRef>
+                      </wps:style>
+                      <wps:bodyPr rot="0" spcFirstLastPara="0" vertOverflow="overflow" horzOverflow="overflow" vert="horz" wrap="square" lIns="91440" tIns="45720" rIns="91440" bIns="45720" numCol="1" spcCol="0" rtlCol="0" fromWordArt="0" anchor="ctr" anchorCtr="0" forceAA="0" compatLnSpc="1">
+                        <a:prstTxWarp prst="textNoShape">
+                          <a:avLst/>
+                        </a:prstTxWarp>
+                        <a:noAutofit/>
+                      </wps:bodyPr>
+                    </wps:wsp>
+                  </a:graphicData>
+                </a:graphic>
+                <wp14:sizeRelV relativeFrom="margin">
+                  <wp14:pctHeight>0</wp14:pctHeight>
+                </wp14:sizeRelV>
+              </wp:anchor>
+            </w:drawing>
+          </mc:Choice>
+          <mc:Fallback>
+            <w:pict>
+              <v:rect w14:anchorId="4C7CAED7" id="矩形 13" o:spid="_x0000_s1026" style="position:absolute;left:0;text-align:left;margin-left:109.8pt;margin-top:63.55pt;width:282.6pt;height:376.2pt;z-index:251674624;visibility:visible;mso-wrap-style:square;mso-height-percent:0;mso-wrap-distance-left:9pt;mso-wrap-distance-top:0;mso-wrap-distance-right:9pt;mso-wrap-distance-bottom:0;mso-position-horizontal:absolute;mso-position-horizontal-relative:text;mso-position-vertical:absolute;mso-position-vertical-relative:text;mso-height-percent:0;mso-height-relative:margin;v-text-anchor:middle" o:gfxdata="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" fillcolor="white [3201]" strokecolor="black [3200]" strokeweight="1pt"/>
+            </w:pict>
+          </mc:Fallback>
+        </mc:AlternateContent>
+      </w:r>
+    </w:p>
     <w:sectPr>
       <w:pgSz w:w="11906" w:h="16838"/>
       <w:pgMar w:top="1440" w:right="1800" w:bottom="1440" w:left="1800" w:header="851" w:footer="992" w:gutter="0"/>
@@ -1087,6 +1630,44 @@
     </w:sectPr>
   </w:body>
 </w:document>
+</file>
+
+<file path=word/endnotes.xml><?xml version="1.0" encoding="utf-8"?>
+<w:endnotes xmlns:wpc="http://schemas.microsoft.com/office/word/2010/wordprocessingCanvas" xmlns:cx="http://schemas.microsoft.com/office/drawing/2014/chartex" xmlns:cx1="http://schemas.microsoft.com/office/drawing/2015/9/8/chartex" xmlns:cx2="http://schemas.microsoft.com/office/drawing/2015/10/21/chartex" xmlns:cx3="http://schemas.microsoft.com/office/drawing/2016/5/9/chartex" xmlns:cx4="http://schemas.microsoft.com/office/drawing/2016/5/10/chartex" xmlns:cx5="http://schemas.microsoft.com/office/drawing/2016/5/11/chartex" xmlns:cx6="http://schemas.microsoft.com/office/drawing/2016/5/12/chartex" xmlns:cx7="http://schemas.microsoft.com/office/drawing/2016/5/13/chartex" xmlns:cx8="http://schemas.microsoft.com/office/drawing/2016/5/14/chartex" xmlns:mc="http://schemas.openxmlformats.org/markup-compatibility/2006" xmlns:aink="http://schemas.microsoft.com/office/drawing/2016/ink" xmlns:am3d="http://schemas.microsoft.com/office/drawing/2017/model3d" xmlns:o="urn:schemas-microsoft-com:office:office" xmlns:r="http://schemas.openxmlformats.org/officeDocument/2006/relationships" xmlns:m="http://schemas.openxmlformats.org/officeDocument/2006/math" xmlns:v="urn:schemas-microsoft-com:vml" xmlns:wp14="http://schemas.microsoft.com/office/word/2010/wordprocessingDrawing" xmlns:wp="http://schemas.openxmlformats.org/drawingml/2006/wordprocessingDrawing" xmlns:w10="urn:schemas-microsoft-com:office:word" xmlns:w="http://schemas.openxmlformats.org/wordprocessingml/2006/main" xmlns:w14="http://schemas.microsoft.com/office/word/2010/wordml" xmlns:w15="http://schemas.microsoft.com/office/word/2012/wordml" xmlns:w16cid="http://schemas.microsoft.com/office/word/2016/wordml/cid" xmlns:w16se="http://schemas.microsoft.com/office/word/2015/wordml/symex" xmlns:wpg="http://schemas.microsoft.com/office/word/2010/wordprocessingGroup" xmlns:wpi="http://schemas.microsoft.com/office/word/2010/wordprocessingInk" xmlns:wne="http://schemas.microsoft.com/office/word/2006/wordml" xmlns:wps="http://schemas.microsoft.com/office/word/2010/wordprocessingShape" mc:Ignorable="w14 w15 w16se w16cid wp14">
+  <w:endnote w:type="separator" w:id="-1">
+    <w:p>
+      <w:r>
+        <w:separator/>
+      </w:r>
+    </w:p>
+  </w:endnote>
+  <w:endnote w:type="continuationSeparator" w:id="0">
+    <w:p>
+      <w:r>
+        <w:continuationSeparator/>
+      </w:r>
+    </w:p>
+  </w:endnote>
+</w:endnotes>
+</file>
+
+<file path=word/footnotes.xml><?xml version="1.0" encoding="utf-8"?>
+<w:footnotes xmlns:wpc="http://schemas.microsoft.com/office/word/2010/wordprocessingCanvas" xmlns:cx="http://schemas.microsoft.com/office/drawing/2014/chartex" xmlns:cx1="http://schemas.microsoft.com/office/drawing/2015/9/8/chartex" xmlns:cx2="http://schemas.microsoft.com/office/drawing/2015/10/21/chartex" xmlns:cx3="http://schemas.microsoft.com/office/drawing/2016/5/9/chartex" xmlns:cx4="http://schemas.microsoft.com/office/drawing/2016/5/10/chartex" xmlns:cx5="http://schemas.microsoft.com/office/drawing/2016/5/11/chartex" xmlns:cx6="http://schemas.microsoft.com/office/drawing/2016/5/12/chartex" xmlns:cx7="http://schemas.microsoft.com/office/drawing/2016/5/13/chartex" xmlns:cx8="http://schemas.microsoft.com/office/drawing/2016/5/14/chartex" xmlns:mc="http://schemas.openxmlformats.org/markup-compatibility/2006" xmlns:aink="http://schemas.microsoft.com/office/drawing/2016/ink" xmlns:am3d="http://schemas.microsoft.com/office/drawing/2017/model3d" xmlns:o="urn:schemas-microsoft-com:office:office" xmlns:r="http://schemas.openxmlformats.org/officeDocument/2006/relationships" xmlns:m="http://schemas.openxmlformats.org/officeDocument/2006/math" xmlns:v="urn:schemas-microsoft-com:vml" xmlns:wp14="http://schemas.microsoft.com/office/word/2010/wordprocessingDrawing" xmlns:wp="http://schemas.openxmlformats.org/drawingml/2006/wordprocessingDrawing" xmlns:w10="urn:schemas-microsoft-com:office:word" xmlns:w="http://schemas.openxmlformats.org/wordprocessingml/2006/main" xmlns:w14="http://schemas.microsoft.com/office/word/2010/wordml" xmlns:w15="http://schemas.microsoft.com/office/word/2012/wordml" xmlns:w16cid="http://schemas.microsoft.com/office/word/2016/wordml/cid" xmlns:w16se="http://schemas.microsoft.com/office/word/2015/wordml/symex" xmlns:wpg="http://schemas.microsoft.com/office/word/2010/wordprocessingGroup" xmlns:wpi="http://schemas.microsoft.com/office/word/2010/wordprocessingInk" xmlns:wne="http://schemas.microsoft.com/office/word/2006/wordml" xmlns:wps="http://schemas.microsoft.com/office/word/2010/wordprocessingShape" mc:Ignorable="w14 w15 w16se w16cid wp14">
+  <w:footnote w:type="separator" w:id="-1">
+    <w:p>
+      <w:r>
+        <w:separator/>
+      </w:r>
+    </w:p>
+  </w:footnote>
+  <w:footnote w:type="continuationSeparator" w:id="0">
+    <w:p>
+      <w:r>
+        <w:continuationSeparator/>
+      </w:r>
+    </w:p>
+  </w:footnote>
+</w:footnotes>
 </file>
 
 <file path=word/styles.xml><?xml version="1.0" encoding="utf-8"?>
@@ -1209,6 +1790,7 @@
     <w:lsdException w:name="HTML Sample" w:semiHidden="1" w:unhideWhenUsed="1"/>
     <w:lsdException w:name="HTML Typewriter" w:semiHidden="1" w:unhideWhenUsed="1"/>
     <w:lsdException w:name="HTML Variable" w:semiHidden="1" w:unhideWhenUsed="1"/>
+    <w:lsdException w:name="Normal Table" w:semiHidden="1" w:unhideWhenUsed="1"/>
     <w:lsdException w:name="annotation subject" w:semiHidden="1" w:unhideWhenUsed="1"/>
     <w:lsdException w:name="No List" w:semiHidden="1" w:unhideWhenUsed="1"/>
     <w:lsdException w:name="Outline List 1" w:semiHidden="1" w:unhideWhenUsed="1"/>
@@ -1255,8 +1837,10 @@
     <w:lsdException w:name="Table Subtle 2" w:semiHidden="1" w:unhideWhenUsed="1"/>
     <w:lsdException w:name="Table Web 1" w:semiHidden="1" w:unhideWhenUsed="1"/>
     <w:lsdException w:name="Table Web 2" w:semiHidden="1" w:unhideWhenUsed="1"/>
+    <w:lsdException w:name="Table Web 3" w:semiHidden="1" w:unhideWhenUsed="1"/>
     <w:lsdException w:name="Balloon Text" w:semiHidden="1" w:unhideWhenUsed="1"/>
     <w:lsdException w:name="Table Grid" w:uiPriority="39"/>
+    <w:lsdException w:name="Table Theme" w:semiHidden="1" w:unhideWhenUsed="1"/>
     <w:lsdException w:name="Placeholder Text" w:semiHidden="1"/>
     <w:lsdException w:name="No Spacing" w:uiPriority="1" w:qFormat="1"/>
     <w:lsdException w:name="Light Shading" w:uiPriority="60"/>
@@ -1517,6 +2101,99 @@
     <w:uiPriority w:val="99"/>
     <w:semiHidden/>
     <w:unhideWhenUsed/>
+  </w:style>
+  <w:style w:type="paragraph" w:styleId="a3">
+    <w:name w:val="header"/>
+    <w:basedOn w:val="a"/>
+    <w:link w:val="a4"/>
+    <w:uiPriority w:val="99"/>
+    <w:unhideWhenUsed/>
+    <w:rsid w:val="00F8700F"/>
+    <w:pPr>
+      <w:pBdr>
+        <w:bottom w:val="single" w:sz="6" w:space="1" w:color="auto"/>
+      </w:pBdr>
+      <w:tabs>
+        <w:tab w:val="center" w:pos="4153"/>
+        <w:tab w:val="right" w:pos="8306"/>
+      </w:tabs>
+      <w:snapToGrid w:val="0"/>
+      <w:jc w:val="center"/>
+    </w:pPr>
+    <w:rPr>
+      <w:sz w:val="18"/>
+      <w:szCs w:val="18"/>
+    </w:rPr>
+  </w:style>
+  <w:style w:type="character" w:customStyle="1" w:styleId="a4">
+    <w:name w:val="页眉 字符"/>
+    <w:basedOn w:val="a0"/>
+    <w:link w:val="a3"/>
+    <w:uiPriority w:val="99"/>
+    <w:rsid w:val="00F8700F"/>
+    <w:rPr>
+      <w:rFonts w:ascii="Times New Roman" w:eastAsia="宋体" w:hAnsi="Times New Roman" w:cs="Times New Roman"/>
+      <w:sz w:val="18"/>
+      <w:szCs w:val="18"/>
+    </w:rPr>
+  </w:style>
+  <w:style w:type="paragraph" w:styleId="a5">
+    <w:name w:val="footer"/>
+    <w:basedOn w:val="a"/>
+    <w:link w:val="a6"/>
+    <w:uiPriority w:val="99"/>
+    <w:unhideWhenUsed/>
+    <w:rsid w:val="00F8700F"/>
+    <w:pPr>
+      <w:tabs>
+        <w:tab w:val="center" w:pos="4153"/>
+        <w:tab w:val="right" w:pos="8306"/>
+      </w:tabs>
+      <w:snapToGrid w:val="0"/>
+      <w:jc w:val="left"/>
+    </w:pPr>
+    <w:rPr>
+      <w:sz w:val="18"/>
+      <w:szCs w:val="18"/>
+    </w:rPr>
+  </w:style>
+  <w:style w:type="character" w:customStyle="1" w:styleId="a6">
+    <w:name w:val="页脚 字符"/>
+    <w:basedOn w:val="a0"/>
+    <w:link w:val="a5"/>
+    <w:uiPriority w:val="99"/>
+    <w:rsid w:val="00F8700F"/>
+    <w:rPr>
+      <w:rFonts w:ascii="Times New Roman" w:eastAsia="宋体" w:hAnsi="Times New Roman" w:cs="Times New Roman"/>
+      <w:sz w:val="18"/>
+      <w:szCs w:val="18"/>
+    </w:rPr>
+  </w:style>
+  <w:style w:type="paragraph" w:styleId="a7">
+    <w:name w:val="Balloon Text"/>
+    <w:basedOn w:val="a"/>
+    <w:link w:val="a8"/>
+    <w:uiPriority w:val="99"/>
+    <w:semiHidden/>
+    <w:unhideWhenUsed/>
+    <w:rsid w:val="00F8700F"/>
+    <w:rPr>
+      <w:sz w:val="18"/>
+      <w:szCs w:val="18"/>
+    </w:rPr>
+  </w:style>
+  <w:style w:type="character" w:customStyle="1" w:styleId="a8">
+    <w:name w:val="批注框文本 字符"/>
+    <w:basedOn w:val="a0"/>
+    <w:link w:val="a7"/>
+    <w:uiPriority w:val="99"/>
+    <w:semiHidden/>
+    <w:rsid w:val="00F8700F"/>
+    <w:rPr>
+      <w:rFonts w:ascii="Times New Roman" w:eastAsia="宋体" w:hAnsi="Times New Roman" w:cs="Times New Roman"/>
+      <w:sz w:val="18"/>
+      <w:szCs w:val="18"/>
+    </w:rPr>
   </w:style>
 </w:styles>
 </file>

--- a/调研报告/报告用图绘制.docx
+++ b/调研报告/报告用图绘制.docx
@@ -1,11 +1,11 @@
 
 <file path=word/document.xml><?xml version="1.0" encoding="utf-8"?>
-<w:document xmlns:wpc="http://schemas.microsoft.com/office/word/2010/wordprocessingCanvas" xmlns:cx="http://schemas.microsoft.com/office/drawing/2014/chartex" xmlns:cx1="http://schemas.microsoft.com/office/drawing/2015/9/8/chartex" xmlns:cx2="http://schemas.microsoft.com/office/drawing/2015/10/21/chartex" xmlns:cx3="http://schemas.microsoft.com/office/drawing/2016/5/9/chartex" xmlns:cx4="http://schemas.microsoft.com/office/drawing/2016/5/10/chartex" xmlns:cx5="http://schemas.microsoft.com/office/drawing/2016/5/11/chartex" xmlns:cx6="http://schemas.microsoft.com/office/drawing/2016/5/12/chartex" xmlns:cx7="http://schemas.microsoft.com/office/drawing/2016/5/13/chartex" xmlns:cx8="http://schemas.microsoft.com/office/drawing/2016/5/14/chartex" xmlns:mc="http://schemas.openxmlformats.org/markup-compatibility/2006" xmlns:aink="http://schemas.microsoft.com/office/drawing/2016/ink" xmlns:am3d="http://schemas.microsoft.com/office/drawing/2017/model3d" xmlns:o="urn:schemas-microsoft-com:office:office" xmlns:r="http://schemas.openxmlformats.org/officeDocument/2006/relationships" xmlns:m="http://schemas.openxmlformats.org/officeDocument/2006/math" xmlns:v="urn:schemas-microsoft-com:vml" xmlns:wp14="http://schemas.microsoft.com/office/word/2010/wordprocessingDrawing" xmlns:wp="http://schemas.openxmlformats.org/drawingml/2006/wordprocessingDrawing" xmlns:w10="urn:schemas-microsoft-com:office:word" xmlns:w="http://schemas.openxmlformats.org/wordprocessingml/2006/main" xmlns:w14="http://schemas.microsoft.com/office/word/2010/wordml" xmlns:w15="http://schemas.microsoft.com/office/word/2012/wordml" xmlns:w16cid="http://schemas.microsoft.com/office/word/2016/wordml/cid" xmlns:w16se="http://schemas.microsoft.com/office/word/2015/wordml/symex" xmlns:wpg="http://schemas.microsoft.com/office/word/2010/wordprocessingGroup" xmlns:wpi="http://schemas.microsoft.com/office/word/2010/wordprocessingInk" xmlns:wne="http://schemas.microsoft.com/office/word/2006/wordml" xmlns:wps="http://schemas.microsoft.com/office/word/2010/wordprocessingShape" mc:Ignorable="w14 w15 w16se w16cid wp14">
+<w:document xmlns:wpc="http://schemas.microsoft.com/office/word/2010/wordprocessingCanvas" xmlns:mc="http://schemas.openxmlformats.org/markup-compatibility/2006" xmlns:o="urn:schemas-microsoft-com:office:office" xmlns:r="http://schemas.openxmlformats.org/officeDocument/2006/relationships" xmlns:m="http://schemas.openxmlformats.org/officeDocument/2006/math" xmlns:v="urn:schemas-microsoft-com:vml" xmlns:wp14="http://schemas.microsoft.com/office/word/2010/wordprocessingDrawing" xmlns:wp="http://schemas.openxmlformats.org/drawingml/2006/wordprocessingDrawing" xmlns:w="http://schemas.openxmlformats.org/wordprocessingml/2006/main" xmlns:w14="http://schemas.microsoft.com/office/word/2010/wordml" xmlns:w10="urn:schemas-microsoft-com:office:word" xmlns:w15="http://schemas.microsoft.com/office/word/2012/wordml" xmlns:wpg="http://schemas.microsoft.com/office/word/2010/wordprocessingGroup" xmlns:wpi="http://schemas.microsoft.com/office/word/2010/wordprocessingInk" xmlns:wne="http://schemas.microsoft.com/office/word/2006/wordml" xmlns:wps="http://schemas.microsoft.com/office/word/2010/wordprocessingShape" xmlns:wpsCustomData="http://www.wps.cn/officeDocument/2013/wpsCustomData" mc:Ignorable="w14 w15 wp14">
   <w:body>
     <w:p>
       <w:pPr>
         <w:spacing w:line="360" w:lineRule="auto"/>
-        <w:ind w:rightChars="12" w:right="25"/>
+        <w:ind w:right="25" w:rightChars="12"/>
         <w:rPr>
           <w:rFonts w:ascii="宋体" w:hAnsi="宋体"/>
           <w:sz w:val="24"/>
@@ -14,15 +14,14 @@
       </w:pPr>
       <w:r>
         <w:rPr>
-          <w:rFonts w:ascii="宋体" w:hAnsi="宋体" w:hint="eastAsia"/>
-          <w:noProof/>
+          <w:rFonts w:hint="eastAsia" w:ascii="宋体" w:hAnsi="宋体"/>
           <w:sz w:val="24"/>
           <w:szCs w:val="21"/>
         </w:rPr>
         <mc:AlternateContent>
           <mc:Choice Requires="wps">
             <w:drawing>
-              <wp:anchor distT="0" distB="0" distL="114300" distR="114300" simplePos="0" relativeHeight="251672576" behindDoc="0" locked="0" layoutInCell="1" allowOverlap="1" wp14:anchorId="39FD4417" wp14:editId="4429F3AE">
+              <wp:anchor distT="0" distB="0" distL="114300" distR="114300" simplePos="0" relativeHeight="251672576" behindDoc="0" locked="0" layoutInCell="1" allowOverlap="1">
                 <wp:simplePos x="0" y="0"/>
                 <wp:positionH relativeFrom="column">
                   <wp:posOffset>2971800</wp:posOffset>
@@ -74,12 +73,11 @@
           </mc:Choice>
           <mc:Fallback>
             <w:pict>
-              <v:shapetype w14:anchorId="05C4205C" id="_x0000_t32" coordsize="21600,21600" o:spt="32" o:oned="t" path="m,l21600,21600e" filled="f">
-                <v:path arrowok="t" fillok="f" o:connecttype="none"/>
-                <o:lock v:ext="edit" shapetype="t"/>
-              </v:shapetype>
-              <v:shape id="直接箭头连接符 10" o:spid="_x0000_s1026" type="#_x0000_t32" style="position:absolute;left:0;text-align:left;margin-left:234pt;margin-top:83.4pt;width:0;height:25.8pt;flip:y;z-index:251672576;visibility:visible;mso-wrap-style:square;mso-wrap-distance-left:9pt;mso-wrap-distance-top:0;mso-wrap-distance-right:9pt;mso-wrap-distance-bottom:0;mso-position-horizontal:absolute;mso-position-horizontal-relative:text;mso-position-vertical:absolute;mso-position-vertical-relative:text" o:gfxdata="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" strokecolor="black [3200]" strokeweight=".5pt">
-                <v:stroke endarrow="block" joinstyle="miter"/>
+              <v:shape id="_x0000_s1026" o:spid="_x0000_s1026" o:spt="32" type="#_x0000_t32" style="position:absolute;left:0pt;flip:y;margin-left:234pt;margin-top:83.4pt;height:25.8pt;width:0pt;mso-wrap-distance-bottom:0pt;mso-wrap-distance-top:0pt;z-index:251672576;mso-width-relative:page;mso-height-relative:page;" filled="f" stroked="t" coordsize="21600,21600" o:gfxdata="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">
+                <v:fill on="f" focussize="0,0"/>
+                <v:stroke weight="0.5pt" color="#000000 [3200]" miterlimit="8" joinstyle="miter" endarrow="block"/>
+                <v:imagedata o:title=""/>
+                <o:lock v:ext="edit" aspectratio="f"/>
                 <w10:wrap type="topAndBottom"/>
               </v:shape>
             </w:pict>
@@ -88,15 +86,14 @@
       </w:r>
       <w:r>
         <w:rPr>
-          <w:rFonts w:ascii="宋体" w:hAnsi="宋体" w:hint="eastAsia"/>
-          <w:noProof/>
+          <w:rFonts w:hint="eastAsia" w:ascii="宋体" w:hAnsi="宋体"/>
           <w:sz w:val="24"/>
           <w:szCs w:val="21"/>
         </w:rPr>
         <mc:AlternateContent>
           <mc:Choice Requires="wps">
             <w:drawing>
-              <wp:anchor distT="0" distB="0" distL="114300" distR="114300" simplePos="0" relativeHeight="251670528" behindDoc="0" locked="0" layoutInCell="1" allowOverlap="1" wp14:anchorId="4430B9FF" wp14:editId="1C5C32AC">
+              <wp:anchor distT="0" distB="0" distL="114300" distR="114300" simplePos="0" relativeHeight="251670528" behindDoc="0" locked="0" layoutInCell="1" allowOverlap="1">
                 <wp:simplePos x="0" y="0"/>
                 <wp:positionH relativeFrom="column">
                   <wp:posOffset>2773680</wp:posOffset>
@@ -148,8 +145,11 @@
           </mc:Choice>
           <mc:Fallback>
             <w:pict>
-              <v:shape w14:anchorId="74EAC2EB" id="直接箭头连接符 9" o:spid="_x0000_s1026" type="#_x0000_t32" style="position:absolute;left:0;text-align:left;margin-left:218.4pt;margin-top:83.4pt;width:0;height:25.8pt;z-index:251670528;visibility:visible;mso-wrap-style:square;mso-wrap-distance-left:9pt;mso-wrap-distance-top:0;mso-wrap-distance-right:9pt;mso-wrap-distance-bottom:0;mso-position-horizontal:absolute;mso-position-horizontal-relative:text;mso-position-vertical:absolute;mso-position-vertical-relative:text" o:gfxdata="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" strokecolor="black [3200]" strokeweight=".5pt">
-                <v:stroke endarrow="block" joinstyle="miter"/>
+              <v:shape id="_x0000_s1026" o:spid="_x0000_s1026" o:spt="32" type="#_x0000_t32" style="position:absolute;left:0pt;margin-left:218.4pt;margin-top:83.4pt;height:25.8pt;width:0pt;mso-wrap-distance-bottom:0pt;mso-wrap-distance-top:0pt;z-index:251670528;mso-width-relative:page;mso-height-relative:page;" filled="f" stroked="t" coordsize="21600,21600" o:gfxdata="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">
+                <v:fill on="f" focussize="0,0"/>
+                <v:stroke weight="0.5pt" color="#000000 [3200]" miterlimit="8" joinstyle="miter" endarrow="block"/>
+                <v:imagedata o:title=""/>
+                <o:lock v:ext="edit" aspectratio="f"/>
                 <w10:wrap type="topAndBottom"/>
               </v:shape>
             </w:pict>
@@ -158,15 +158,14 @@
       </w:r>
       <w:r>
         <w:rPr>
-          <w:rFonts w:ascii="宋体" w:hAnsi="宋体" w:hint="eastAsia"/>
-          <w:noProof/>
+          <w:rFonts w:hint="eastAsia" w:ascii="宋体" w:hAnsi="宋体"/>
           <w:sz w:val="24"/>
           <w:szCs w:val="21"/>
         </w:rPr>
         <mc:AlternateContent>
           <mc:Choice Requires="wps">
             <w:drawing>
-              <wp:anchor distT="0" distB="0" distL="114300" distR="114300" simplePos="0" relativeHeight="251668480" behindDoc="0" locked="0" layoutInCell="1" allowOverlap="1" wp14:anchorId="48B3F15B" wp14:editId="3A3F0A7F">
+              <wp:anchor distT="0" distB="0" distL="114300" distR="114300" simplePos="0" relativeHeight="251668480" behindDoc="0" locked="0" layoutInCell="1" allowOverlap="1">
                 <wp:simplePos x="0" y="0"/>
                 <wp:positionH relativeFrom="column">
                   <wp:posOffset>1882140</wp:posOffset>
@@ -212,7 +211,6 @@
                             <w:pPr>
                               <w:jc w:val="center"/>
                             </w:pPr>
-                            <w:proofErr w:type="spellStart"/>
                             <w:r>
                               <w:rPr>
                                 <w:rFonts w:hint="eastAsia"/>
@@ -220,23 +218,7 @@
                               <w:t>AR</w:t>
                             </w:r>
                             <w:r>
-                              <w:t>Kit</w:t>
-                            </w:r>
-                            <w:proofErr w:type="spellEnd"/>
-                            <w:r>
-                              <w:t>\</w:t>
-                            </w:r>
-                            <w:proofErr w:type="spellStart"/>
-                            <w:r>
-                              <w:t>ARCore</w:t>
-                            </w:r>
-                            <w:proofErr w:type="spellEnd"/>
-                            <w:r>
-                              <w:t xml:space="preserve">\Other </w:t>
-                            </w:r>
-                            <w:proofErr w:type="gramStart"/>
-                            <w:r>
-                              <w:t>Providers</w:t>
+                              <w:t>Kit\ARCore\Other Providers</w:t>
                             </w:r>
                             <w:r>
                               <w:rPr>
@@ -247,38 +229,31 @@
                             <w:r>
                               <w:t>.</w:t>
                             </w:r>
-                            <w:proofErr w:type="gramEnd"/>
                           </w:p>
                         </w:txbxContent>
                       </wps:txbx>
                       <wps:bodyPr rot="0" spcFirstLastPara="0" vertOverflow="overflow" horzOverflow="overflow" vert="horz" wrap="square" lIns="91440" tIns="45720" rIns="91440" bIns="45720" numCol="1" spcCol="0" rtlCol="0" fromWordArt="0" anchor="ctr" anchorCtr="0" forceAA="0" compatLnSpc="1">
-                        <a:prstTxWarp prst="textNoShape">
-                          <a:avLst/>
-                        </a:prstTxWarp>
                         <a:noAutofit/>
                       </wps:bodyPr>
                     </wps:wsp>
                   </a:graphicData>
                 </a:graphic>
-                <wp14:sizeRelH relativeFrom="margin">
-                  <wp14:pctWidth>0</wp14:pctWidth>
-                </wp14:sizeRelH>
               </wp:anchor>
             </w:drawing>
           </mc:Choice>
           <mc:Fallback>
             <w:pict>
-              <v:rect w14:anchorId="48B3F15B" id="矩形 1" o:spid="_x0000_s1026" style="position:absolute;left:0;text-align:left;margin-left:148.2pt;margin-top:32.95pt;width:175.8pt;height:50.4pt;z-index:251668480;visibility:visible;mso-wrap-style:square;mso-width-percent:0;mso-wrap-distance-left:9pt;mso-wrap-distance-top:0;mso-wrap-distance-right:9pt;mso-wrap-distance-bottom:0;mso-position-horizontal:absolute;mso-position-horizontal-relative:text;mso-position-vertical:absolute;mso-position-vertical-relative:text;mso-width-percent:0;mso-width-relative:margin;v-text-anchor:middle" o:gfxdata="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" fillcolor="white [3201]" strokecolor="black [3200]" strokeweight="1pt">
+              <v:rect id="_x0000_s1026" o:spid="_x0000_s1026" o:spt="1" style="position:absolute;left:0pt;margin-left:148.2pt;margin-top:32.95pt;height:50.4pt;width:175.8pt;mso-wrap-distance-bottom:0pt;mso-wrap-distance-top:0pt;z-index:251668480;v-text-anchor:middle;mso-width-relative:page;mso-height-relative:page;" fillcolor="#FFFFFF [3201]" filled="t" stroked="t" coordsize="21600,21600" o:gfxdata="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">
+                <v:fill on="t" focussize="0,0"/>
+                <v:stroke weight="1pt" color="#000000 [3200]" miterlimit="8" joinstyle="miter"/>
+                <v:imagedata o:title=""/>
+                <o:lock v:ext="edit" aspectratio="f"/>
                 <v:textbox>
                   <w:txbxContent>
                     <w:p>
                       <w:pPr>
                         <w:jc w:val="center"/>
-                        <w:rPr>
-                          <w:rFonts w:hint="eastAsia"/>
-                        </w:rPr>
                       </w:pPr>
-                      <w:proofErr w:type="spellStart"/>
                       <w:r>
                         <w:rPr>
                           <w:rFonts w:hint="eastAsia"/>
@@ -286,23 +261,7 @@
                         <w:t>AR</w:t>
                       </w:r>
                       <w:r>
-                        <w:t>Kit</w:t>
-                      </w:r>
-                      <w:proofErr w:type="spellEnd"/>
-                      <w:r>
-                        <w:t>\</w:t>
-                      </w:r>
-                      <w:proofErr w:type="spellStart"/>
-                      <w:r>
-                        <w:t>ARCore</w:t>
-                      </w:r>
-                      <w:proofErr w:type="spellEnd"/>
-                      <w:r>
-                        <w:t xml:space="preserve">\Other </w:t>
-                      </w:r>
-                      <w:proofErr w:type="gramStart"/>
-                      <w:r>
-                        <w:t>Providers</w:t>
+                        <w:t>Kit\ARCore\Other Providers</w:t>
                       </w:r>
                       <w:r>
                         <w:rPr>
@@ -313,7 +272,6 @@
                       <w:r>
                         <w:t>.</w:t>
                       </w:r>
-                      <w:proofErr w:type="gramEnd"/>
                     </w:p>
                   </w:txbxContent>
                 </v:textbox>
@@ -327,7 +285,7 @@
     <w:p>
       <w:pPr>
         <w:spacing w:line="360" w:lineRule="auto"/>
-        <w:ind w:rightChars="12" w:right="25" w:firstLine="420"/>
+        <w:ind w:right="25" w:rightChars="12" w:firstLine="420"/>
         <w:rPr>
           <w:rFonts w:ascii="宋体" w:hAnsi="宋体"/>
           <w:sz w:val="24"/>
@@ -336,15 +294,14 @@
       </w:pPr>
       <w:r>
         <w:rPr>
-          <w:rFonts w:ascii="宋体" w:hAnsi="宋体" w:hint="eastAsia"/>
-          <w:noProof/>
+          <w:rFonts w:hint="eastAsia" w:ascii="宋体" w:hAnsi="宋体"/>
           <w:sz w:val="24"/>
           <w:szCs w:val="21"/>
         </w:rPr>
         <mc:AlternateContent>
           <mc:Choice Requires="wps">
             <w:drawing>
-              <wp:anchor distT="0" distB="0" distL="114300" distR="114300" simplePos="0" relativeHeight="251666432" behindDoc="0" locked="0" layoutInCell="1" allowOverlap="1" wp14:anchorId="47078C91" wp14:editId="07A85E9C">
+              <wp:anchor distT="0" distB="0" distL="114300" distR="114300" simplePos="0" relativeHeight="251666432" behindDoc="0" locked="0" layoutInCell="1" allowOverlap="1">
                 <wp:simplePos x="0" y="0"/>
                 <wp:positionH relativeFrom="column">
                   <wp:posOffset>4170045</wp:posOffset>
@@ -391,19 +348,16 @@
                     </wps:wsp>
                   </a:graphicData>
                 </a:graphic>
-                <wp14:sizeRelH relativeFrom="margin">
-                  <wp14:pctWidth>0</wp14:pctWidth>
-                </wp14:sizeRelH>
-                <wp14:sizeRelV relativeFrom="margin">
-                  <wp14:pctHeight>0</wp14:pctHeight>
-                </wp14:sizeRelV>
               </wp:anchor>
             </w:drawing>
           </mc:Choice>
           <mc:Fallback>
             <w:pict>
-              <v:shape w14:anchorId="0740DA8C" id="直接箭头连接符 12" o:spid="_x0000_s1026" type="#_x0000_t32" style="position:absolute;left:0;text-align:left;margin-left:328.35pt;margin-top:142.65pt;width:70.2pt;height:4.2pt;flip:x y;z-index:251666432;visibility:visible;mso-wrap-style:square;mso-width-percent:0;mso-height-percent:0;mso-wrap-distance-left:9pt;mso-wrap-distance-top:0;mso-wrap-distance-right:9pt;mso-wrap-distance-bottom:0;mso-position-horizontal:absolute;mso-position-horizontal-relative:text;mso-position-vertical:absolute;mso-position-vertical-relative:text;mso-width-percent:0;mso-height-percent:0;mso-width-relative:margin;mso-height-relative:margin" o:gfxdata="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" strokecolor="black [3200]" strokeweight=".5pt">
-                <v:stroke endarrow="block" joinstyle="miter"/>
+              <v:shape id="_x0000_s1026" o:spid="_x0000_s1026" o:spt="32" type="#_x0000_t32" style="position:absolute;left:0pt;flip:x y;margin-left:328.35pt;margin-top:142.65pt;height:4.2pt;width:70.2pt;z-index:251666432;mso-width-relative:page;mso-height-relative:page;" filled="f" stroked="t" coordsize="21600,21600" o:gfxdata="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">
+                <v:fill on="f" focussize="0,0"/>
+                <v:stroke weight="0.5pt" color="#000000 [3200]" miterlimit="8" joinstyle="miter" endarrow="block"/>
+                <v:imagedata o:title=""/>
+                <o:lock v:ext="edit" aspectratio="f"/>
               </v:shape>
             </w:pict>
           </mc:Fallback>
@@ -411,15 +365,14 @@
       </w:r>
       <w:r>
         <w:rPr>
-          <w:rFonts w:ascii="宋体" w:hAnsi="宋体" w:hint="eastAsia"/>
-          <w:noProof/>
+          <w:rFonts w:hint="eastAsia" w:ascii="宋体" w:hAnsi="宋体"/>
           <w:sz w:val="24"/>
           <w:szCs w:val="21"/>
         </w:rPr>
         <mc:AlternateContent>
           <mc:Choice Requires="wps">
             <w:drawing>
-              <wp:anchor distT="0" distB="0" distL="114300" distR="114300" simplePos="0" relativeHeight="251665408" behindDoc="0" locked="0" layoutInCell="1" allowOverlap="1" wp14:anchorId="61424888" wp14:editId="46E57CA5">
+              <wp:anchor distT="0" distB="0" distL="114300" distR="114300" simplePos="0" relativeHeight="251665408" behindDoc="0" locked="0" layoutInCell="1" allowOverlap="1">
                 <wp:simplePos x="0" y="0"/>
                 <wp:positionH relativeFrom="column">
                   <wp:posOffset>1457325</wp:posOffset>
@@ -466,19 +419,16 @@
                     </wps:wsp>
                   </a:graphicData>
                 </a:graphic>
-                <wp14:sizeRelH relativeFrom="margin">
-                  <wp14:pctWidth>0</wp14:pctWidth>
-                </wp14:sizeRelH>
-                <wp14:sizeRelV relativeFrom="margin">
-                  <wp14:pctHeight>0</wp14:pctHeight>
-                </wp14:sizeRelV>
               </wp:anchor>
             </w:drawing>
           </mc:Choice>
           <mc:Fallback>
             <w:pict>
-              <v:shape w14:anchorId="641AD7B6" id="直接箭头连接符 11" o:spid="_x0000_s1026" type="#_x0000_t32" style="position:absolute;left:0;text-align:left;margin-left:114.75pt;margin-top:165.45pt;width:24pt;height:0;flip:x;z-index:251665408;visibility:visible;mso-wrap-style:square;mso-width-percent:0;mso-height-percent:0;mso-wrap-distance-left:9pt;mso-wrap-distance-top:0;mso-wrap-distance-right:9pt;mso-wrap-distance-bottom:0;mso-position-horizontal:absolute;mso-position-horizontal-relative:text;mso-position-vertical:absolute;mso-position-vertical-relative:text;mso-width-percent:0;mso-height-percent:0;mso-width-relative:margin;mso-height-relative:margin" o:gfxdata="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" strokecolor="black [3200]" strokeweight=".5pt">
-                <v:stroke endarrow="block" joinstyle="miter"/>
+              <v:shape id="_x0000_s1026" o:spid="_x0000_s1026" o:spt="32" type="#_x0000_t32" style="position:absolute;left:0pt;flip:x;margin-left:114.75pt;margin-top:165.45pt;height:0pt;width:24pt;z-index:251665408;mso-width-relative:page;mso-height-relative:page;" filled="f" stroked="t" coordsize="21600,21600" o:gfxdata="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">
+                <v:fill on="f" focussize="0,0"/>
+                <v:stroke weight="0.5pt" color="#000000 [3200]" miterlimit="8" joinstyle="miter" endarrow="block"/>
+                <v:imagedata o:title=""/>
+                <o:lock v:ext="edit" aspectratio="f"/>
               </v:shape>
             </w:pict>
           </mc:Fallback>
@@ -486,15 +436,14 @@
       </w:r>
       <w:r>
         <w:rPr>
-          <w:rFonts w:ascii="宋体" w:hAnsi="宋体" w:hint="eastAsia"/>
-          <w:noProof/>
+          <w:rFonts w:hint="eastAsia" w:ascii="宋体" w:hAnsi="宋体"/>
           <w:sz w:val="24"/>
           <w:szCs w:val="21"/>
         </w:rPr>
         <mc:AlternateContent>
           <mc:Choice Requires="wps">
             <w:drawing>
-              <wp:anchor distT="0" distB="0" distL="114300" distR="114300" simplePos="0" relativeHeight="251662336" behindDoc="0" locked="0" layoutInCell="1" allowOverlap="1" wp14:anchorId="6CEBADB7" wp14:editId="28743546">
+              <wp:anchor distT="0" distB="0" distL="114300" distR="114300" simplePos="0" relativeHeight="251662336" behindDoc="0" locked="0" layoutInCell="1" allowOverlap="1">
                 <wp:simplePos x="0" y="0"/>
                 <wp:positionH relativeFrom="column">
                   <wp:posOffset>5061585</wp:posOffset>
@@ -541,27 +490,21 @@
                         </w:txbxContent>
                       </wps:txbx>
                       <wps:bodyPr rot="0" spcFirstLastPara="0" vertOverflow="overflow" horzOverflow="overflow" vert="horz" wrap="square" lIns="91440" tIns="45720" rIns="91440" bIns="45720" numCol="1" spcCol="0" rtlCol="0" fromWordArt="0" anchor="t" anchorCtr="0" forceAA="0" compatLnSpc="1">
-                        <a:prstTxWarp prst="textNoShape">
-                          <a:avLst/>
-                        </a:prstTxWarp>
                         <a:noAutofit/>
                       </wps:bodyPr>
                     </wps:wsp>
                   </a:graphicData>
                 </a:graphic>
-                <wp14:sizeRelV relativeFrom="margin">
-                  <wp14:pctHeight>0</wp14:pctHeight>
-                </wp14:sizeRelV>
               </wp:anchor>
             </w:drawing>
           </mc:Choice>
           <mc:Fallback>
             <w:pict>
-              <v:shapetype w14:anchorId="6CEBADB7" id="_x0000_t202" coordsize="21600,21600" o:spt="202" path="m,l,21600r21600,l21600,xe">
-                <v:stroke joinstyle="miter"/>
-                <v:path gradientshapeok="t" o:connecttype="rect"/>
-              </v:shapetype>
-              <v:shape id="文本框 8" o:spid="_x0000_s1027" type="#_x0000_t202" style="position:absolute;left:0;text-align:left;margin-left:398.55pt;margin-top:172.65pt;width:55.15pt;height:22.8pt;z-index:251662336;visibility:visible;mso-wrap-style:square;mso-height-percent:0;mso-wrap-distance-left:9pt;mso-wrap-distance-top:0;mso-wrap-distance-right:9pt;mso-wrap-distance-bottom:0;mso-position-horizontal:absolute;mso-position-horizontal-relative:text;mso-position-vertical:absolute;mso-position-vertical-relative:text;mso-height-percent:0;mso-height-relative:margin;v-text-anchor:top" o:gfxdata="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" fillcolor="white [3201]" strokeweight=".5pt">
+              <v:shape id="_x0000_s1026" o:spid="_x0000_s1026" o:spt="202" type="#_x0000_t202" style="position:absolute;left:0pt;margin-left:398.55pt;margin-top:172.65pt;height:22.8pt;width:55.15pt;z-index:251662336;mso-width-relative:page;mso-height-relative:page;" fillcolor="#FFFFFF [3201]" filled="t" stroked="t" coordsize="21600,21600" o:gfxdata="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">
+                <v:fill on="t" focussize="0,0"/>
+                <v:stroke weight="0.5pt" color="#000000" joinstyle="round"/>
+                <v:imagedata o:title=""/>
+                <o:lock v:ext="edit" aspectratio="f"/>
                 <v:textbox>
                   <w:txbxContent>
                     <w:p>
@@ -581,13 +524,12 @@
       </w:r>
       <w:r>
         <w:rPr>
-          <w:rFonts w:ascii="宋体" w:hAnsi="宋体" w:hint="eastAsia"/>
-          <w:noProof/>
+          <w:rFonts w:hint="eastAsia" w:ascii="宋体" w:hAnsi="宋体"/>
           <w:sz w:val="24"/>
           <w:szCs w:val="21"/>
         </w:rPr>
         <w:drawing>
-          <wp:anchor distT="0" distB="0" distL="114300" distR="114300" simplePos="0" relativeHeight="251664384" behindDoc="0" locked="0" layoutInCell="1" allowOverlap="1" wp14:anchorId="0D2C9892" wp14:editId="02E5E03A">
+          <wp:anchor distT="0" distB="0" distL="114300" distR="114300" simplePos="0" relativeHeight="251664384" behindDoc="0" locked="0" layoutInCell="1" allowOverlap="1">
             <wp:simplePos x="0" y="0"/>
             <wp:positionH relativeFrom="column">
               <wp:posOffset>4899660</wp:posOffset>
@@ -606,17 +548,19 @@
               <a:graphicData uri="http://schemas.openxmlformats.org/drawingml/2006/picture">
                 <pic:pic xmlns:pic="http://schemas.openxmlformats.org/drawingml/2006/picture">
                   <pic:nvPicPr>
-                    <pic:cNvPr id="7" name="Man.svg"/>
-                    <pic:cNvPicPr/>
+                    <pic:cNvPr id="7" name="图形 7" descr="男人"/>
+                    <pic:cNvPicPr>
+                      <a:picLocks noChangeAspect="1"/>
+                    </pic:cNvPicPr>
                   </pic:nvPicPr>
                   <pic:blipFill>
-                    <a:blip r:embed="rId6">
+                    <a:blip r:embed="rId4">
                       <a:extLst>
                         <a:ext uri="{28A0092B-C50C-407E-A947-70E740481C1C}">
                           <a14:useLocalDpi xmlns:a14="http://schemas.microsoft.com/office/drawing/2010/main" val="0"/>
                         </a:ext>
                         <a:ext uri="{96DAC541-7B7A-43D3-8B79-37D633B846F1}">
-                          <asvg:svgBlip xmlns:asvg="http://schemas.microsoft.com/office/drawing/2016/SVG/main" r:embed="rId7"/>
+                          <asvg:svgBlip xmlns:asvg="http://schemas.microsoft.com/office/drawing/2016/SVG/main" r:embed="rId5"/>
                         </a:ext>
                       </a:extLst>
                     </a:blip>
@@ -641,15 +585,14 @@
       </w:r>
       <w:r>
         <w:rPr>
-          <w:rFonts w:ascii="宋体" w:hAnsi="宋体" w:hint="eastAsia"/>
-          <w:noProof/>
+          <w:rFonts w:hint="eastAsia" w:ascii="宋体" w:hAnsi="宋体"/>
           <w:sz w:val="24"/>
           <w:szCs w:val="21"/>
         </w:rPr>
         <mc:AlternateContent>
           <mc:Choice Requires="wps">
             <w:drawing>
-              <wp:anchor distT="0" distB="0" distL="114300" distR="114300" simplePos="0" relativeHeight="251661312" behindDoc="0" locked="0" layoutInCell="1" allowOverlap="1" wp14:anchorId="47D7B39D" wp14:editId="39125DC3">
+              <wp:anchor distT="0" distB="0" distL="114300" distR="114300" simplePos="0" relativeHeight="251661312" behindDoc="0" locked="0" layoutInCell="1" allowOverlap="1">
                 <wp:simplePos x="0" y="0"/>
                 <wp:positionH relativeFrom="column">
                   <wp:posOffset>230505</wp:posOffset>
@@ -708,9 +651,6 @@
                         </w:txbxContent>
                       </wps:txbx>
                       <wps:bodyPr rot="0" spcFirstLastPara="0" vertOverflow="overflow" horzOverflow="overflow" vert="horz" wrap="square" lIns="91440" tIns="45720" rIns="91440" bIns="45720" numCol="1" spcCol="0" rtlCol="0" fromWordArt="0" anchor="ctr" anchorCtr="0" forceAA="0" compatLnSpc="1">
-                        <a:prstTxWarp prst="textNoShape">
-                          <a:avLst/>
-                        </a:prstTxWarp>
                         <a:noAutofit/>
                       </wps:bodyPr>
                     </wps:wsp>
@@ -721,7 +661,11 @@
           </mc:Choice>
           <mc:Fallback>
             <w:pict>
-              <v:rect w14:anchorId="47D7B39D" id="矩形 6" o:spid="_x0000_s1028" style="position:absolute;left:0;text-align:left;margin-left:18.15pt;margin-top:142.65pt;width:96.6pt;height:48.6pt;z-index:251661312;visibility:visible;mso-wrap-style:square;mso-wrap-distance-left:9pt;mso-wrap-distance-top:0;mso-wrap-distance-right:9pt;mso-wrap-distance-bottom:0;mso-position-horizontal:absolute;mso-position-horizontal-relative:text;mso-position-vertical:absolute;mso-position-vertical-relative:text;v-text-anchor:middle" o:gfxdata="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" fillcolor="white [3201]" strokecolor="black [3200]" strokeweight="1pt">
+              <v:rect id="_x0000_s1026" o:spid="_x0000_s1026" o:spt="1" style="position:absolute;left:0pt;margin-left:18.15pt;margin-top:142.65pt;height:48.6pt;width:96.6pt;z-index:251661312;v-text-anchor:middle;mso-width-relative:page;mso-height-relative:page;" fillcolor="#FFFFFF [3201]" filled="t" stroked="t" coordsize="21600,21600" o:gfxdata="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">
+                <v:fill on="t" focussize="0,0"/>
+                <v:stroke weight="1pt" color="#000000 [3200]" miterlimit="8" joinstyle="miter"/>
+                <v:imagedata o:title=""/>
+                <o:lock v:ext="edit" aspectratio="f"/>
                 <v:textbox>
                   <w:txbxContent>
                     <w:p>
@@ -747,15 +691,14 @@
       </w:r>
       <w:r>
         <w:rPr>
-          <w:rFonts w:ascii="宋体" w:hAnsi="宋体" w:hint="eastAsia"/>
-          <w:noProof/>
+          <w:rFonts w:hint="eastAsia" w:ascii="宋体" w:hAnsi="宋体"/>
           <w:sz w:val="24"/>
           <w:szCs w:val="21"/>
         </w:rPr>
         <mc:AlternateContent>
           <mc:Choice Requires="wps">
             <w:drawing>
-              <wp:anchor distT="0" distB="0" distL="114300" distR="114300" simplePos="0" relativeHeight="251663360" behindDoc="0" locked="0" layoutInCell="1" allowOverlap="1" wp14:anchorId="10A3D683" wp14:editId="78691CCE">
+              <wp:anchor distT="0" distB="0" distL="114300" distR="114300" simplePos="0" relativeHeight="251663360" behindDoc="0" locked="0" layoutInCell="1" allowOverlap="1">
                 <wp:simplePos x="0" y="0"/>
                 <wp:positionH relativeFrom="column">
                   <wp:posOffset>1821180</wp:posOffset>
@@ -808,26 +751,21 @@
                         </w:txbxContent>
                       </wps:txbx>
                       <wps:bodyPr rot="0" spcFirstLastPara="0" vertOverflow="overflow" horzOverflow="overflow" vert="horz" wrap="square" lIns="91440" tIns="45720" rIns="91440" bIns="45720" numCol="1" spcCol="0" rtlCol="0" fromWordArt="0" anchor="ctr" anchorCtr="0" forceAA="0" compatLnSpc="1">
-                        <a:prstTxWarp prst="textNoShape">
-                          <a:avLst/>
-                        </a:prstTxWarp>
                         <a:noAutofit/>
                       </wps:bodyPr>
                     </wps:wsp>
                   </a:graphicData>
                 </a:graphic>
-                <wp14:sizeRelH relativeFrom="margin">
-                  <wp14:pctWidth>0</wp14:pctWidth>
-                </wp14:sizeRelH>
-                <wp14:sizeRelV relativeFrom="margin">
-                  <wp14:pctHeight>0</wp14:pctHeight>
-                </wp14:sizeRelV>
               </wp:anchor>
             </w:drawing>
           </mc:Choice>
           <mc:Fallback>
             <w:pict>
-              <v:rect w14:anchorId="10A3D683" id="矩形 5" o:spid="_x0000_s1029" style="position:absolute;left:0;text-align:left;margin-left:143.4pt;margin-top:155.75pt;width:180.6pt;height:35.4pt;z-index:251663360;visibility:visible;mso-wrap-style:square;mso-width-percent:0;mso-height-percent:0;mso-wrap-distance-left:9pt;mso-wrap-distance-top:0;mso-wrap-distance-right:9pt;mso-wrap-distance-bottom:0;mso-position-horizontal:absolute;mso-position-horizontal-relative:text;mso-position-vertical:absolute;mso-position-vertical-relative:text;mso-width-percent:0;mso-height-percent:0;mso-width-relative:margin;mso-height-relative:margin;v-text-anchor:middle" o:gfxdata="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" fillcolor="white [3201]" strokecolor="black [3200]" strokeweight="1pt">
+              <v:rect id="_x0000_s1026" o:spid="_x0000_s1026" o:spt="1" style="position:absolute;left:0pt;margin-left:143.4pt;margin-top:155.75pt;height:35.4pt;width:180.6pt;mso-wrap-distance-bottom:0pt;mso-wrap-distance-top:0pt;z-index:251663360;v-text-anchor:middle;mso-width-relative:page;mso-height-relative:page;" fillcolor="#FFFFFF [3201]" filled="t" stroked="t" coordsize="21600,21600" o:gfxdata="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">
+                <v:fill on="t" focussize="0,0"/>
+                <v:stroke weight="1pt" color="#000000 [3200]" miterlimit="8" joinstyle="miter"/>
+                <v:imagedata o:title=""/>
+                <o:lock v:ext="edit" aspectratio="f"/>
                 <v:textbox>
                   <w:txbxContent>
                     <w:p>
@@ -848,15 +786,14 @@
       </w:r>
       <w:r>
         <w:rPr>
-          <w:rFonts w:ascii="宋体" w:hAnsi="宋体" w:hint="eastAsia"/>
-          <w:noProof/>
+          <w:rFonts w:hint="eastAsia" w:ascii="宋体" w:hAnsi="宋体"/>
           <w:sz w:val="24"/>
           <w:szCs w:val="21"/>
         </w:rPr>
         <mc:AlternateContent>
           <mc:Choice Requires="wps">
             <w:drawing>
-              <wp:anchor distT="0" distB="0" distL="114300" distR="114300" simplePos="0" relativeHeight="251660288" behindDoc="0" locked="0" layoutInCell="1" allowOverlap="1" wp14:anchorId="7382F408" wp14:editId="01D8D803">
+              <wp:anchor distT="0" distB="0" distL="114300" distR="114300" simplePos="0" relativeHeight="251660288" behindDoc="0" locked="0" layoutInCell="1" allowOverlap="1">
                 <wp:simplePos x="0" y="0"/>
                 <wp:positionH relativeFrom="column">
                   <wp:posOffset>1821180</wp:posOffset>
@@ -915,26 +852,21 @@
                         </w:txbxContent>
                       </wps:txbx>
                       <wps:bodyPr rot="0" spcFirstLastPara="0" vertOverflow="overflow" horzOverflow="overflow" vert="horz" wrap="square" lIns="91440" tIns="45720" rIns="91440" bIns="45720" numCol="1" spcCol="0" rtlCol="0" fromWordArt="0" anchor="ctr" anchorCtr="0" forceAA="0" compatLnSpc="1">
-                        <a:prstTxWarp prst="textNoShape">
-                          <a:avLst/>
-                        </a:prstTxWarp>
                         <a:noAutofit/>
                       </wps:bodyPr>
                     </wps:wsp>
                   </a:graphicData>
                 </a:graphic>
-                <wp14:sizeRelH relativeFrom="margin">
-                  <wp14:pctWidth>0</wp14:pctWidth>
-                </wp14:sizeRelH>
-                <wp14:sizeRelV relativeFrom="margin">
-                  <wp14:pctHeight>0</wp14:pctHeight>
-                </wp14:sizeRelV>
               </wp:anchor>
             </w:drawing>
           </mc:Choice>
           <mc:Fallback>
             <w:pict>
-              <v:rect w14:anchorId="7382F408" id="矩形 4" o:spid="_x0000_s1030" style="position:absolute;left:0;text-align:left;margin-left:143.4pt;margin-top:120.7pt;width:180.6pt;height:35.4pt;z-index:251660288;visibility:visible;mso-wrap-style:square;mso-width-percent:0;mso-height-percent:0;mso-wrap-distance-left:9pt;mso-wrap-distance-top:0;mso-wrap-distance-right:9pt;mso-wrap-distance-bottom:0;mso-position-horizontal:absolute;mso-position-horizontal-relative:text;mso-position-vertical:absolute;mso-position-vertical-relative:text;mso-width-percent:0;mso-height-percent:0;mso-width-relative:margin;mso-height-relative:margin;v-text-anchor:middle" o:gfxdata="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" fillcolor="white [3201]" strokecolor="black [3200]" strokeweight="1pt">
+              <v:rect id="_x0000_s1026" o:spid="_x0000_s1026" o:spt="1" style="position:absolute;left:0pt;margin-left:143.4pt;margin-top:120.7pt;height:35.4pt;width:180.6pt;mso-wrap-distance-bottom:0pt;mso-wrap-distance-top:0pt;z-index:251660288;v-text-anchor:middle;mso-width-relative:page;mso-height-relative:page;" fillcolor="#FFFFFF [3201]" filled="t" stroked="t" coordsize="21600,21600" o:gfxdata="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">
+                <v:fill on="t" focussize="0,0"/>
+                <v:stroke weight="1pt" color="#000000 [3200]" miterlimit="8" joinstyle="miter"/>
+                <v:imagedata o:title=""/>
+                <o:lock v:ext="edit" aspectratio="f"/>
                 <v:textbox>
                   <w:txbxContent>
                     <w:p>
@@ -961,15 +893,14 @@
       </w:r>
       <w:r>
         <w:rPr>
-          <w:rFonts w:ascii="宋体" w:hAnsi="宋体" w:hint="eastAsia"/>
-          <w:noProof/>
+          <w:rFonts w:hint="eastAsia" w:ascii="宋体" w:hAnsi="宋体"/>
           <w:sz w:val="24"/>
           <w:szCs w:val="21"/>
         </w:rPr>
         <mc:AlternateContent>
           <mc:Choice Requires="wps">
             <w:drawing>
-              <wp:anchor distT="0" distB="0" distL="114300" distR="114300" simplePos="0" relativeHeight="251659264" behindDoc="0" locked="0" layoutInCell="1" allowOverlap="1" wp14:anchorId="76E39D5D" wp14:editId="1518F46C">
+              <wp:anchor distT="0" distB="0" distL="114300" distR="114300" simplePos="0" relativeHeight="251659264" behindDoc="0" locked="0" layoutInCell="1" allowOverlap="1">
                 <wp:simplePos x="0" y="0"/>
                 <wp:positionH relativeFrom="column">
                   <wp:posOffset>1823085</wp:posOffset>
@@ -1028,26 +959,21 @@
                         </w:txbxContent>
                       </wps:txbx>
                       <wps:bodyPr rot="0" spcFirstLastPara="0" vertOverflow="overflow" horzOverflow="overflow" vert="horz" wrap="square" lIns="91440" tIns="45720" rIns="91440" bIns="45720" numCol="1" spcCol="0" rtlCol="0" fromWordArt="0" anchor="ctr" anchorCtr="0" forceAA="0" compatLnSpc="1">
-                        <a:prstTxWarp prst="textNoShape">
-                          <a:avLst/>
-                        </a:prstTxWarp>
                         <a:noAutofit/>
                       </wps:bodyPr>
                     </wps:wsp>
                   </a:graphicData>
                 </a:graphic>
-                <wp14:sizeRelH relativeFrom="margin">
-                  <wp14:pctWidth>0</wp14:pctWidth>
-                </wp14:sizeRelH>
-                <wp14:sizeRelV relativeFrom="margin">
-                  <wp14:pctHeight>0</wp14:pctHeight>
-                </wp14:sizeRelV>
               </wp:anchor>
             </w:drawing>
           </mc:Choice>
           <mc:Fallback>
             <w:pict>
-              <v:rect w14:anchorId="76E39D5D" id="矩形 2" o:spid="_x0000_s1031" style="position:absolute;left:0;text-align:left;margin-left:143.55pt;margin-top:85.05pt;width:180.6pt;height:35.4pt;z-index:251659264;visibility:visible;mso-wrap-style:square;mso-width-percent:0;mso-height-percent:0;mso-wrap-distance-left:9pt;mso-wrap-distance-top:0;mso-wrap-distance-right:9pt;mso-wrap-distance-bottom:0;mso-position-horizontal:absolute;mso-position-horizontal-relative:text;mso-position-vertical:absolute;mso-position-vertical-relative:text;mso-width-percent:0;mso-height-percent:0;mso-width-relative:margin;mso-height-relative:margin;v-text-anchor:middle" o:gfxdata="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" fillcolor="white [3201]" strokecolor="black [3200]" strokeweight="1pt">
+              <v:rect id="_x0000_s1026" o:spid="_x0000_s1026" o:spt="1" style="position:absolute;left:0pt;margin-left:143.55pt;margin-top:85.05pt;height:35.4pt;width:180.6pt;mso-wrap-distance-bottom:0pt;mso-wrap-distance-top:0pt;z-index:251659264;v-text-anchor:middle;mso-width-relative:page;mso-height-relative:page;" fillcolor="#FFFFFF [3201]" filled="t" stroked="t" coordsize="21600,21600" o:gfxdata="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">
+                <v:fill on="t" focussize="0,0"/>
+                <v:stroke weight="1pt" color="#000000 [3200]" miterlimit="8" joinstyle="miter"/>
+                <v:imagedata o:title=""/>
+                <o:lock v:ext="edit" aspectratio="f"/>
                 <v:textbox>
                   <w:txbxContent>
                     <w:p>
@@ -1073,13 +999,919 @@
         </mc:AlternateContent>
       </w:r>
     </w:p>
+    <w:p/>
+    <w:p/>
+    <w:p/>
+    <w:p/>
+    <w:p/>
+    <w:p/>
+    <w:p/>
+    <w:p/>
+    <w:p/>
+    <w:p/>
+    <w:p/>
+    <w:p/>
+    <w:p/>
+    <w:p/>
+    <w:p/>
+    <w:p/>
+    <w:p/>
+    <w:p/>
+    <w:p/>
+    <w:p/>
+    <w:p/>
+    <w:p/>
+    <w:p/>
+    <w:p/>
+    <w:p/>
+    <w:p/>
+    <w:p/>
+    <w:p/>
+    <w:p/>
+    <w:p/>
+    <w:p/>
+    <w:p/>
+    <w:p/>
+    <w:p>
+      <w:r>
+        <w:rPr>
+          <w:sz w:val="21"/>
+        </w:rPr>
+        <mc:AlternateContent>
+          <mc:Choice Requires="wps">
+            <w:drawing>
+              <wp:anchor distT="0" distB="0" distL="114300" distR="114300" simplePos="0" relativeHeight="251683840" behindDoc="0" locked="0" layoutInCell="1" allowOverlap="1">
+                <wp:simplePos x="0" y="0"/>
+                <wp:positionH relativeFrom="column">
+                  <wp:posOffset>2265680</wp:posOffset>
+                </wp:positionH>
+                <wp:positionV relativeFrom="paragraph">
+                  <wp:posOffset>173355</wp:posOffset>
+                </wp:positionV>
+                <wp:extent cx="1010285" cy="324485"/>
+                <wp:effectExtent l="6350" t="6350" r="12065" b="12065"/>
+                <wp:wrapNone/>
+                <wp:docPr id="19" name="流程图: 可选过程 19"/>
+                <wp:cNvGraphicFramePr/>
+                <a:graphic xmlns:a="http://schemas.openxmlformats.org/drawingml/2006/main">
+                  <a:graphicData uri="http://schemas.microsoft.com/office/word/2010/wordprocessingShape">
+                    <wps:wsp>
+                      <wps:cNvSpPr/>
+                      <wps:spPr>
+                        <a:xfrm>
+                          <a:off x="2751455" y="5213350"/>
+                          <a:ext cx="1010285" cy="324485"/>
+                        </a:xfrm>
+                        <a:prstGeom prst="flowChartAlternateProcess">
+                          <a:avLst/>
+                        </a:prstGeom>
+                        <a:solidFill>
+                          <a:schemeClr val="bg1"/>
+                        </a:solidFill>
+                        <a:ln>
+                          <a:solidFill>
+                            <a:schemeClr val="tx1"/>
+                          </a:solidFill>
+                        </a:ln>
+                      </wps:spPr>
+                      <wps:style>
+                        <a:lnRef idx="2">
+                          <a:schemeClr val="accent1">
+                            <a:shade val="50000"/>
+                          </a:schemeClr>
+                        </a:lnRef>
+                        <a:fillRef idx="1">
+                          <a:schemeClr val="accent1"/>
+                        </a:fillRef>
+                        <a:effectRef idx="0">
+                          <a:schemeClr val="accent1"/>
+                        </a:effectRef>
+                        <a:fontRef idx="minor">
+                          <a:schemeClr val="lt1"/>
+                        </a:fontRef>
+                      </wps:style>
+                      <wps:txbx>
+                        <w:txbxContent>
+                          <w:p>
+                            <w:pPr>
+                              <w:jc w:val="center"/>
+                              <w:rPr>
+                                <w:rFonts w:hint="eastAsia" w:eastAsia="宋体"/>
+                                <w:color w:val="000000" w:themeColor="text1"/>
+                                <w:lang w:val="en-US" w:eastAsia="zh-CN"/>
+                                <w14:glow w14:rad="0">
+                                  <w14:srgbClr w14:val="000000"/>
+                                </w14:glow>
+                                <w14:shadow w14:blurRad="38100" w14:dist="19050" w14:dir="2700000" w14:sx="100000" w14:sy="100000" w14:kx="0" w14:ky="0" w14:algn="tl">
+                                  <w14:schemeClr w14:val="dk1">
+                                    <w14:alpha w14:val="60000"/>
+                                  </w14:schemeClr>
+                                </w14:shadow>
+                                <w14:reflection w14:blurRad="0" w14:stA="0" w14:stPos="0" w14:endA="0" w14:endPos="0" w14:dist="0" w14:dir="0" w14:fadeDir="0" w14:sx="0" w14:sy="0" w14:kx="0" w14:ky="0" w14:algn="none"/>
+                                <w14:textFill>
+                                  <w14:solidFill>
+                                    <w14:schemeClr w14:val="tx1"/>
+                                  </w14:solidFill>
+                                </w14:textFill>
+                                <w14:props3d w14:extrusionH="0" w14:contourW="0" w14:prstMaterial="clear"/>
+                              </w:rPr>
+                            </w:pPr>
+                            <w:r>
+                              <w:rPr>
+                                <w:rFonts w:hint="eastAsia"/>
+                                <w:color w:val="000000" w:themeColor="text1"/>
+                                <w:lang w:val="en-US" w:eastAsia="zh-CN"/>
+                                <w14:glow w14:rad="0">
+                                  <w14:srgbClr w14:val="000000"/>
+                                </w14:glow>
+                                <w14:shadow w14:blurRad="38100" w14:dist="19050" w14:dir="2700000" w14:sx="100000" w14:sy="100000" w14:kx="0" w14:ky="0" w14:algn="tl">
+                                  <w14:schemeClr w14:val="dk1">
+                                    <w14:alpha w14:val="60000"/>
+                                  </w14:schemeClr>
+                                </w14:shadow>
+                                <w14:reflection w14:blurRad="0" w14:stA="0" w14:stPos="0" w14:endA="0" w14:endPos="0" w14:dist="0" w14:dir="0" w14:fadeDir="0" w14:sx="0" w14:sy="0" w14:kx="0" w14:ky="0" w14:algn="none"/>
+                                <w14:textFill>
+                                  <w14:solidFill>
+                                    <w14:schemeClr w14:val="tx1"/>
+                                  </w14:solidFill>
+                                </w14:textFill>
+                                <w14:props3d w14:extrusionH="0" w14:contourW="0" w14:prstMaterial="clear"/>
+                              </w:rPr>
+                              <w:t>开始</w:t>
+                            </w:r>
+                          </w:p>
+                        </w:txbxContent>
+                      </wps:txbx>
+                      <wps:bodyPr rot="0" spcFirstLastPara="0" vertOverflow="overflow" horzOverflow="overflow" vert="horz" wrap="square" lIns="91440" tIns="45720" rIns="91440" bIns="45720" numCol="1" spcCol="0" rtlCol="0" fromWordArt="0" anchor="ctr" anchorCtr="0" forceAA="0" compatLnSpc="1">
+                        <a:noAutofit/>
+                      </wps:bodyPr>
+                    </wps:wsp>
+                  </a:graphicData>
+                </a:graphic>
+              </wp:anchor>
+            </w:drawing>
+          </mc:Choice>
+          <mc:Fallback>
+            <w:pict>
+              <v:shape id="_x0000_s1026" o:spid="_x0000_s1026" o:spt="176" type="#_x0000_t176" style="position:absolute;left:0pt;margin-left:178.4pt;margin-top:13.65pt;height:25.55pt;width:79.55pt;z-index:251683840;v-text-anchor:middle;mso-width-relative:page;mso-height-relative:page;" fillcolor="#FFFFFF [3212]" filled="t" stroked="t" coordsize="21600,21600" o:gfxdata="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">
+                <v:fill on="t" focussize="0,0"/>
+                <v:stroke weight="1pt" color="#000000 [3213]" miterlimit="8" joinstyle="miter"/>
+                <v:imagedata o:title=""/>
+                <o:lock v:ext="edit" aspectratio="f"/>
+                <v:textbox>
+                  <w:txbxContent>
+                    <w:p>
+                      <w:pPr>
+                        <w:jc w:val="center"/>
+                        <w:rPr>
+                          <w:rFonts w:hint="eastAsia" w:eastAsia="宋体"/>
+                          <w:color w:val="000000" w:themeColor="text1"/>
+                          <w:lang w:val="en-US" w:eastAsia="zh-CN"/>
+                          <w14:glow w14:rad="0">
+                            <w14:srgbClr w14:val="000000"/>
+                          </w14:glow>
+                          <w14:shadow w14:blurRad="38100" w14:dist="19050" w14:dir="2700000" w14:sx="100000" w14:sy="100000" w14:kx="0" w14:ky="0" w14:algn="tl">
+                            <w14:schemeClr w14:val="dk1">
+                              <w14:alpha w14:val="60000"/>
+                            </w14:schemeClr>
+                          </w14:shadow>
+                          <w14:reflection w14:blurRad="0" w14:stA="0" w14:stPos="0" w14:endA="0" w14:endPos="0" w14:dist="0" w14:dir="0" w14:fadeDir="0" w14:sx="0" w14:sy="0" w14:kx="0" w14:ky="0" w14:algn="none"/>
+                          <w14:textFill>
+                            <w14:solidFill>
+                              <w14:schemeClr w14:val="tx1"/>
+                            </w14:solidFill>
+                          </w14:textFill>
+                          <w14:props3d w14:extrusionH="0" w14:contourW="0" w14:prstMaterial="clear"/>
+                        </w:rPr>
+                      </w:pPr>
+                      <w:r>
+                        <w:rPr>
+                          <w:rFonts w:hint="eastAsia"/>
+                          <w:color w:val="000000" w:themeColor="text1"/>
+                          <w:lang w:val="en-US" w:eastAsia="zh-CN"/>
+                          <w14:glow w14:rad="0">
+                            <w14:srgbClr w14:val="000000"/>
+                          </w14:glow>
+                          <w14:shadow w14:blurRad="38100" w14:dist="19050" w14:dir="2700000" w14:sx="100000" w14:sy="100000" w14:kx="0" w14:ky="0" w14:algn="tl">
+                            <w14:schemeClr w14:val="dk1">
+                              <w14:alpha w14:val="60000"/>
+                            </w14:schemeClr>
+                          </w14:shadow>
+                          <w14:reflection w14:blurRad="0" w14:stA="0" w14:stPos="0" w14:endA="0" w14:endPos="0" w14:dist="0" w14:dir="0" w14:fadeDir="0" w14:sx="0" w14:sy="0" w14:kx="0" w14:ky="0" w14:algn="none"/>
+                          <w14:textFill>
+                            <w14:solidFill>
+                              <w14:schemeClr w14:val="tx1"/>
+                            </w14:solidFill>
+                          </w14:textFill>
+                          <w14:props3d w14:extrusionH="0" w14:contourW="0" w14:prstMaterial="clear"/>
+                        </w:rPr>
+                        <w:t>开始</w:t>
+                      </w:r>
+                    </w:p>
+                  </w:txbxContent>
+                </v:textbox>
+              </v:shape>
+            </w:pict>
+          </mc:Fallback>
+        </mc:AlternateContent>
+      </w:r>
+    </w:p>
+    <w:p/>
+    <w:p/>
+    <w:p>
+      <w:r>
+        <w:rPr>
+          <w:sz w:val="21"/>
+        </w:rPr>
+        <mc:AlternateContent>
+          <mc:Choice Requires="wps">
+            <w:drawing>
+              <wp:anchor distT="0" distB="0" distL="114300" distR="114300" simplePos="0" relativeHeight="251684864" behindDoc="0" locked="0" layoutInCell="1" allowOverlap="1">
+                <wp:simplePos x="0" y="0"/>
+                <wp:positionH relativeFrom="column">
+                  <wp:posOffset>1965325</wp:posOffset>
+                </wp:positionH>
+                <wp:positionV relativeFrom="paragraph">
+                  <wp:posOffset>131445</wp:posOffset>
+                </wp:positionV>
+                <wp:extent cx="1572260" cy="323850"/>
+                <wp:effectExtent l="6350" t="6350" r="21590" b="12700"/>
+                <wp:wrapNone/>
+                <wp:docPr id="20" name="流程图: 过程 20"/>
+                <wp:cNvGraphicFramePr/>
+                <a:graphic xmlns:a="http://schemas.openxmlformats.org/drawingml/2006/main">
+                  <a:graphicData uri="http://schemas.microsoft.com/office/word/2010/wordprocessingShape">
+                    <wps:wsp>
+                      <wps:cNvSpPr/>
+                      <wps:spPr>
+                        <a:xfrm>
+                          <a:off x="2327910" y="6080125"/>
+                          <a:ext cx="1572260" cy="323850"/>
+                        </a:xfrm>
+                        <a:prstGeom prst="flowChartProcess">
+                          <a:avLst/>
+                        </a:prstGeom>
+                      </wps:spPr>
+                      <wps:style>
+                        <a:lnRef idx="2">
+                          <a:schemeClr val="dk1"/>
+                        </a:lnRef>
+                        <a:fillRef idx="1">
+                          <a:schemeClr val="lt1"/>
+                        </a:fillRef>
+                        <a:effectRef idx="0">
+                          <a:schemeClr val="dk1"/>
+                        </a:effectRef>
+                        <a:fontRef idx="minor">
+                          <a:schemeClr val="dk1"/>
+                        </a:fontRef>
+                      </wps:style>
+                      <wps:txbx>
+                        <w:txbxContent>
+                          <w:p>
+                            <w:pPr>
+                              <w:jc w:val="center"/>
+                              <w:rPr>
+                                <w:rFonts w:hint="default" w:eastAsia="宋体"/>
+                                <w:lang w:val="en-US" w:eastAsia="zh-CN"/>
+                              </w:rPr>
+                            </w:pPr>
+                            <w:r>
+                              <w:rPr>
+                                <w:rFonts w:hint="eastAsia"/>
+                                <w:lang w:val="en-US" w:eastAsia="zh-CN"/>
+                              </w:rPr>
+                              <w:t>寻找水平平面</w:t>
+                            </w:r>
+                          </w:p>
+                        </w:txbxContent>
+                      </wps:txbx>
+                      <wps:bodyPr rot="0" spcFirstLastPara="0" vertOverflow="overflow" horzOverflow="overflow" vert="horz" wrap="square" lIns="91440" tIns="45720" rIns="91440" bIns="45720" numCol="1" spcCol="0" rtlCol="0" fromWordArt="0" anchor="ctr" anchorCtr="0" forceAA="0" compatLnSpc="1">
+                        <a:noAutofit/>
+                      </wps:bodyPr>
+                    </wps:wsp>
+                  </a:graphicData>
+                </a:graphic>
+              </wp:anchor>
+            </w:drawing>
+          </mc:Choice>
+          <mc:Fallback>
+            <w:pict>
+              <v:shape id="_x0000_s1026" o:spid="_x0000_s1026" o:spt="109" type="#_x0000_t109" style="position:absolute;left:0pt;margin-left:154.75pt;margin-top:10.35pt;height:25.5pt;width:123.8pt;z-index:251684864;v-text-anchor:middle;mso-width-relative:page;mso-height-relative:page;" fillcolor="#FFFFFF [3201]" filled="t" stroked="t" coordsize="21600,21600" o:gfxdata="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">
+                <v:fill on="t" focussize="0,0"/>
+                <v:stroke weight="1pt" color="#000000 [3200]" miterlimit="8" joinstyle="miter"/>
+                <v:imagedata o:title=""/>
+                <o:lock v:ext="edit" aspectratio="f"/>
+                <v:textbox>
+                  <w:txbxContent>
+                    <w:p>
+                      <w:pPr>
+                        <w:jc w:val="center"/>
+                        <w:rPr>
+                          <w:rFonts w:hint="default" w:eastAsia="宋体"/>
+                          <w:lang w:val="en-US" w:eastAsia="zh-CN"/>
+                        </w:rPr>
+                      </w:pPr>
+                      <w:r>
+                        <w:rPr>
+                          <w:rFonts w:hint="eastAsia"/>
+                          <w:lang w:val="en-US" w:eastAsia="zh-CN"/>
+                        </w:rPr>
+                        <w:t>寻找水平平面</w:t>
+                      </w:r>
+                    </w:p>
+                  </w:txbxContent>
+                </v:textbox>
+              </v:shape>
+            </w:pict>
+          </mc:Fallback>
+        </mc:AlternateContent>
+      </w:r>
+    </w:p>
+    <w:p/>
+    <w:p/>
+    <w:p>
+      <w:r>
+        <w:rPr>
+          <w:sz w:val="21"/>
+        </w:rPr>
+        <mc:AlternateContent>
+          <mc:Choice Requires="wps">
+            <w:drawing>
+              <wp:anchor distT="0" distB="0" distL="114300" distR="114300" simplePos="0" relativeHeight="251712512" behindDoc="0" locked="0" layoutInCell="1" allowOverlap="1">
+                <wp:simplePos x="0" y="0"/>
+                <wp:positionH relativeFrom="column">
+                  <wp:posOffset>1965325</wp:posOffset>
+                </wp:positionH>
+                <wp:positionV relativeFrom="paragraph">
+                  <wp:posOffset>89535</wp:posOffset>
+                </wp:positionV>
+                <wp:extent cx="1572260" cy="323850"/>
+                <wp:effectExtent l="6350" t="6350" r="21590" b="12700"/>
+                <wp:wrapNone/>
+                <wp:docPr id="21" name="流程图: 过程 21"/>
+                <wp:cNvGraphicFramePr/>
+                <a:graphic xmlns:a="http://schemas.openxmlformats.org/drawingml/2006/main">
+                  <a:graphicData uri="http://schemas.microsoft.com/office/word/2010/wordprocessingShape">
+                    <wps:wsp>
+                      <wps:cNvSpPr/>
+                      <wps:spPr>
+                        <a:xfrm>
+                          <a:off x="0" y="0"/>
+                          <a:ext cx="1572260" cy="323850"/>
+                        </a:xfrm>
+                        <a:prstGeom prst="flowChartProcess">
+                          <a:avLst/>
+                        </a:prstGeom>
+                      </wps:spPr>
+                      <wps:style>
+                        <a:lnRef idx="2">
+                          <a:schemeClr val="dk1"/>
+                        </a:lnRef>
+                        <a:fillRef idx="1">
+                          <a:schemeClr val="lt1"/>
+                        </a:fillRef>
+                        <a:effectRef idx="0">
+                          <a:schemeClr val="dk1"/>
+                        </a:effectRef>
+                        <a:fontRef idx="minor">
+                          <a:schemeClr val="dk1"/>
+                        </a:fontRef>
+                      </wps:style>
+                      <wps:txbx>
+                        <w:txbxContent>
+                          <w:p>
+                            <w:pPr>
+                              <w:jc w:val="center"/>
+                              <w:rPr>
+                                <w:rFonts w:hint="default" w:eastAsia="宋体"/>
+                                <w:lang w:val="en-US" w:eastAsia="zh-CN"/>
+                              </w:rPr>
+                            </w:pPr>
+                            <w:r>
+                              <w:rPr>
+                                <w:rFonts w:hint="eastAsia"/>
+                                <w:lang w:val="en-US" w:eastAsia="zh-CN"/>
+                              </w:rPr>
+                              <w:t>生成怪物</w:t>
+                            </w:r>
+                          </w:p>
+                        </w:txbxContent>
+                      </wps:txbx>
+                      <wps:bodyPr rot="0" spcFirstLastPara="0" vertOverflow="overflow" horzOverflow="overflow" vert="horz" wrap="square" lIns="91440" tIns="45720" rIns="91440" bIns="45720" numCol="1" spcCol="0" rtlCol="0" fromWordArt="0" anchor="ctr" anchorCtr="0" forceAA="0" compatLnSpc="1">
+                        <a:noAutofit/>
+                      </wps:bodyPr>
+                    </wps:wsp>
+                  </a:graphicData>
+                </a:graphic>
+              </wp:anchor>
+            </w:drawing>
+          </mc:Choice>
+          <mc:Fallback>
+            <w:pict>
+              <v:shape id="_x0000_s1026" o:spid="_x0000_s1026" o:spt="109" type="#_x0000_t109" style="position:absolute;left:0pt;margin-left:154.75pt;margin-top:7.05pt;height:25.5pt;width:123.8pt;z-index:251712512;v-text-anchor:middle;mso-width-relative:page;mso-height-relative:page;" fillcolor="#FFFFFF [3201]" filled="t" stroked="t" coordsize="21600,21600" o:gfxdata="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">
+                <v:fill on="t" focussize="0,0"/>
+                <v:stroke weight="1pt" color="#000000 [3200]" miterlimit="8" joinstyle="miter"/>
+                <v:imagedata o:title=""/>
+                <o:lock v:ext="edit" aspectratio="f"/>
+                <v:textbox>
+                  <w:txbxContent>
+                    <w:p>
+                      <w:pPr>
+                        <w:jc w:val="center"/>
+                        <w:rPr>
+                          <w:rFonts w:hint="default" w:eastAsia="宋体"/>
+                          <w:lang w:val="en-US" w:eastAsia="zh-CN"/>
+                        </w:rPr>
+                      </w:pPr>
+                      <w:r>
+                        <w:rPr>
+                          <w:rFonts w:hint="eastAsia"/>
+                          <w:lang w:val="en-US" w:eastAsia="zh-CN"/>
+                        </w:rPr>
+                        <w:t>生成怪物</w:t>
+                      </w:r>
+                    </w:p>
+                  </w:txbxContent>
+                </v:textbox>
+              </v:shape>
+            </w:pict>
+          </mc:Fallback>
+        </mc:AlternateContent>
+      </w:r>
+    </w:p>
+    <w:p/>
+    <w:p/>
+    <w:p>
+      <w:r>
+        <w:rPr>
+          <w:sz w:val="21"/>
+        </w:rPr>
+        <mc:AlternateContent>
+          <mc:Choice Requires="wps">
+            <w:drawing>
+              <wp:anchor distT="0" distB="0" distL="114300" distR="114300" simplePos="0" relativeHeight="251740160" behindDoc="0" locked="0" layoutInCell="1" allowOverlap="1">
+                <wp:simplePos x="0" y="0"/>
+                <wp:positionH relativeFrom="column">
+                  <wp:posOffset>1965960</wp:posOffset>
+                </wp:positionH>
+                <wp:positionV relativeFrom="paragraph">
+                  <wp:posOffset>152400</wp:posOffset>
+                </wp:positionV>
+                <wp:extent cx="1533525" cy="323850"/>
+                <wp:effectExtent l="6350" t="6350" r="22225" b="12700"/>
+                <wp:wrapNone/>
+                <wp:docPr id="22" name="流程图: 过程 22"/>
+                <wp:cNvGraphicFramePr/>
+                <a:graphic xmlns:a="http://schemas.openxmlformats.org/drawingml/2006/main">
+                  <a:graphicData uri="http://schemas.microsoft.com/office/word/2010/wordprocessingShape">
+                    <wps:wsp>
+                      <wps:cNvSpPr/>
+                      <wps:spPr>
+                        <a:xfrm>
+                          <a:off x="0" y="0"/>
+                          <a:ext cx="1533525" cy="323850"/>
+                        </a:xfrm>
+                        <a:prstGeom prst="flowChartProcess">
+                          <a:avLst/>
+                        </a:prstGeom>
+                      </wps:spPr>
+                      <wps:style>
+                        <a:lnRef idx="2">
+                          <a:schemeClr val="dk1"/>
+                        </a:lnRef>
+                        <a:fillRef idx="1">
+                          <a:schemeClr val="lt1"/>
+                        </a:fillRef>
+                        <a:effectRef idx="0">
+                          <a:schemeClr val="dk1"/>
+                        </a:effectRef>
+                        <a:fontRef idx="minor">
+                          <a:schemeClr val="dk1"/>
+                        </a:fontRef>
+                      </wps:style>
+                      <wps:txbx>
+                        <w:txbxContent>
+                          <w:p>
+                            <w:pPr>
+                              <w:jc w:val="center"/>
+                              <w:rPr>
+                                <w:rFonts w:hint="default" w:eastAsia="宋体"/>
+                                <w:lang w:val="en-US" w:eastAsia="zh-CN"/>
+                              </w:rPr>
+                            </w:pPr>
+                            <w:r>
+                              <w:rPr>
+                                <w:rFonts w:hint="eastAsia"/>
+                                <w:lang w:val="en-US" w:eastAsia="zh-CN"/>
+                              </w:rPr>
+                              <w:t>显示攻击武器</w:t>
+                            </w:r>
+                          </w:p>
+                        </w:txbxContent>
+                      </wps:txbx>
+                      <wps:bodyPr rot="0" spcFirstLastPara="0" vertOverflow="overflow" horzOverflow="overflow" vert="horz" wrap="square" lIns="91440" tIns="45720" rIns="91440" bIns="45720" numCol="1" spcCol="0" rtlCol="0" fromWordArt="0" anchor="ctr" anchorCtr="0" forceAA="0" compatLnSpc="1">
+                        <a:noAutofit/>
+                      </wps:bodyPr>
+                    </wps:wsp>
+                  </a:graphicData>
+                </a:graphic>
+              </wp:anchor>
+            </w:drawing>
+          </mc:Choice>
+          <mc:Fallback>
+            <w:pict>
+              <v:shape id="_x0000_s1026" o:spid="_x0000_s1026" o:spt="109" type="#_x0000_t109" style="position:absolute;left:0pt;margin-left:154.8pt;margin-top:12pt;height:25.5pt;width:120.75pt;z-index:251740160;v-text-anchor:middle;mso-width-relative:page;mso-height-relative:page;" fillcolor="#FFFFFF [3201]" filled="t" stroked="t" coordsize="21600,21600" o:gfxdata="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">
+                <v:fill on="t" focussize="0,0"/>
+                <v:stroke weight="1pt" color="#000000 [3200]" miterlimit="8" joinstyle="miter"/>
+                <v:imagedata o:title=""/>
+                <o:lock v:ext="edit" aspectratio="f"/>
+                <v:textbox>
+                  <w:txbxContent>
+                    <w:p>
+                      <w:pPr>
+                        <w:jc w:val="center"/>
+                        <w:rPr>
+                          <w:rFonts w:hint="default" w:eastAsia="宋体"/>
+                          <w:lang w:val="en-US" w:eastAsia="zh-CN"/>
+                        </w:rPr>
+                      </w:pPr>
+                      <w:r>
+                        <w:rPr>
+                          <w:rFonts w:hint="eastAsia"/>
+                          <w:lang w:val="en-US" w:eastAsia="zh-CN"/>
+                        </w:rPr>
+                        <w:t>显示攻击武器</w:t>
+                      </w:r>
+                    </w:p>
+                  </w:txbxContent>
+                </v:textbox>
+              </v:shape>
+            </w:pict>
+          </mc:Fallback>
+        </mc:AlternateContent>
+      </w:r>
+    </w:p>
+    <w:p/>
+    <w:p/>
+    <w:p/>
+    <w:p>
+      <w:r>
+        <w:rPr>
+          <w:sz w:val="21"/>
+        </w:rPr>
+        <mc:AlternateContent>
+          <mc:Choice Requires="wps">
+            <w:drawing>
+              <wp:anchor distT="0" distB="0" distL="114300" distR="114300" simplePos="0" relativeHeight="251767808" behindDoc="0" locked="0" layoutInCell="1" allowOverlap="1">
+                <wp:simplePos x="0" y="0"/>
+                <wp:positionH relativeFrom="column">
+                  <wp:posOffset>1965960</wp:posOffset>
+                </wp:positionH>
+                <wp:positionV relativeFrom="paragraph">
+                  <wp:posOffset>7620</wp:posOffset>
+                </wp:positionV>
+                <wp:extent cx="1515110" cy="323850"/>
+                <wp:effectExtent l="6350" t="6350" r="21590" b="12700"/>
+                <wp:wrapNone/>
+                <wp:docPr id="23" name="流程图: 过程 23"/>
+                <wp:cNvGraphicFramePr/>
+                <a:graphic xmlns:a="http://schemas.openxmlformats.org/drawingml/2006/main">
+                  <a:graphicData uri="http://schemas.microsoft.com/office/word/2010/wordprocessingShape">
+                    <wps:wsp>
+                      <wps:cNvSpPr/>
+                      <wps:spPr>
+                        <a:xfrm>
+                          <a:off x="0" y="0"/>
+                          <a:ext cx="1515110" cy="323850"/>
+                        </a:xfrm>
+                        <a:prstGeom prst="flowChartProcess">
+                          <a:avLst/>
+                        </a:prstGeom>
+                      </wps:spPr>
+                      <wps:style>
+                        <a:lnRef idx="2">
+                          <a:schemeClr val="dk1"/>
+                        </a:lnRef>
+                        <a:fillRef idx="1">
+                          <a:schemeClr val="lt1"/>
+                        </a:fillRef>
+                        <a:effectRef idx="0">
+                          <a:schemeClr val="dk1"/>
+                        </a:effectRef>
+                        <a:fontRef idx="minor">
+                          <a:schemeClr val="dk1"/>
+                        </a:fontRef>
+                      </wps:style>
+                      <wps:txbx>
+                        <w:txbxContent>
+                          <w:p>
+                            <w:pPr>
+                              <w:jc w:val="center"/>
+                              <w:rPr>
+                                <w:rFonts w:hint="default" w:eastAsia="宋体"/>
+                                <w:lang w:val="en-US" w:eastAsia="zh-CN"/>
+                              </w:rPr>
+                            </w:pPr>
+                            <w:r>
+                              <w:rPr>
+                                <w:rFonts w:hint="eastAsia"/>
+                                <w:lang w:val="en-US" w:eastAsia="zh-CN"/>
+                              </w:rPr>
+                              <w:t>进行游戏</w:t>
+                            </w:r>
+                          </w:p>
+                        </w:txbxContent>
+                      </wps:txbx>
+                      <wps:bodyPr rot="0" spcFirstLastPara="0" vertOverflow="overflow" horzOverflow="overflow" vert="horz" wrap="square" lIns="91440" tIns="45720" rIns="91440" bIns="45720" numCol="1" spcCol="0" rtlCol="0" fromWordArt="0" anchor="ctr" anchorCtr="0" forceAA="0" compatLnSpc="1">
+                        <a:noAutofit/>
+                      </wps:bodyPr>
+                    </wps:wsp>
+                  </a:graphicData>
+                </a:graphic>
+              </wp:anchor>
+            </w:drawing>
+          </mc:Choice>
+          <mc:Fallback>
+            <w:pict>
+              <v:shape id="_x0000_s1026" o:spid="_x0000_s1026" o:spt="109" type="#_x0000_t109" style="position:absolute;left:0pt;margin-left:154.8pt;margin-top:0.6pt;height:25.5pt;width:119.3pt;z-index:251767808;v-text-anchor:middle;mso-width-relative:page;mso-height-relative:page;" fillcolor="#FFFFFF [3201]" filled="t" stroked="t" coordsize="21600,21600" o:gfxdata="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">
+                <v:fill on="t" focussize="0,0"/>
+                <v:stroke weight="1pt" color="#000000 [3200]" miterlimit="8" joinstyle="miter"/>
+                <v:imagedata o:title=""/>
+                <o:lock v:ext="edit" aspectratio="f"/>
+                <v:textbox>
+                  <w:txbxContent>
+                    <w:p>
+                      <w:pPr>
+                        <w:jc w:val="center"/>
+                        <w:rPr>
+                          <w:rFonts w:hint="default" w:eastAsia="宋体"/>
+                          <w:lang w:val="en-US" w:eastAsia="zh-CN"/>
+                        </w:rPr>
+                      </w:pPr>
+                      <w:r>
+                        <w:rPr>
+                          <w:rFonts w:hint="eastAsia"/>
+                          <w:lang w:val="en-US" w:eastAsia="zh-CN"/>
+                        </w:rPr>
+                        <w:t>进行游戏</w:t>
+                      </w:r>
+                    </w:p>
+                  </w:txbxContent>
+                </v:textbox>
+              </v:shape>
+            </w:pict>
+          </mc:Fallback>
+        </mc:AlternateContent>
+      </w:r>
+    </w:p>
+    <w:p/>
+    <w:p>
+      <w:r>
+        <w:rPr>
+          <w:sz w:val="21"/>
+        </w:rPr>
+        <mc:AlternateContent>
+          <mc:Choice Requires="wps">
+            <w:drawing>
+              <wp:anchor distT="0" distB="0" distL="114300" distR="114300" simplePos="0" relativeHeight="251795456" behindDoc="0" locked="0" layoutInCell="1" allowOverlap="1">
+                <wp:simplePos x="0" y="0"/>
+                <wp:positionH relativeFrom="column">
+                  <wp:posOffset>1965960</wp:posOffset>
+                </wp:positionH>
+                <wp:positionV relativeFrom="paragraph">
+                  <wp:posOffset>144780</wp:posOffset>
+                </wp:positionV>
+                <wp:extent cx="1524635" cy="323850"/>
+                <wp:effectExtent l="6350" t="6350" r="12065" b="12700"/>
+                <wp:wrapNone/>
+                <wp:docPr id="24" name="流程图: 过程 24"/>
+                <wp:cNvGraphicFramePr/>
+                <a:graphic xmlns:a="http://schemas.openxmlformats.org/drawingml/2006/main">
+                  <a:graphicData uri="http://schemas.microsoft.com/office/word/2010/wordprocessingShape">
+                    <wps:wsp>
+                      <wps:cNvSpPr/>
+                      <wps:spPr>
+                        <a:xfrm>
+                          <a:off x="0" y="0"/>
+                          <a:ext cx="1524635" cy="323850"/>
+                        </a:xfrm>
+                        <a:prstGeom prst="flowChartProcess">
+                          <a:avLst/>
+                        </a:prstGeom>
+                      </wps:spPr>
+                      <wps:style>
+                        <a:lnRef idx="2">
+                          <a:schemeClr val="dk1"/>
+                        </a:lnRef>
+                        <a:fillRef idx="1">
+                          <a:schemeClr val="lt1"/>
+                        </a:fillRef>
+                        <a:effectRef idx="0">
+                          <a:schemeClr val="dk1"/>
+                        </a:effectRef>
+                        <a:fontRef idx="minor">
+                          <a:schemeClr val="dk1"/>
+                        </a:fontRef>
+                      </wps:style>
+                      <wps:txbx>
+                        <w:txbxContent>
+                          <w:p>
+                            <w:pPr>
+                              <w:jc w:val="center"/>
+                              <w:rPr>
+                                <w:rFonts w:hint="default" w:eastAsia="宋体"/>
+                                <w:lang w:val="en-US" w:eastAsia="zh-CN"/>
+                              </w:rPr>
+                            </w:pPr>
+                            <w:r>
+                              <w:rPr>
+                                <w:rFonts w:hint="eastAsia"/>
+                                <w:lang w:val="en-US" w:eastAsia="zh-CN"/>
+                              </w:rPr>
+                              <w:t>显示游戏得分</w:t>
+                            </w:r>
+                          </w:p>
+                        </w:txbxContent>
+                      </wps:txbx>
+                      <wps:bodyPr rot="0" spcFirstLastPara="0" vertOverflow="overflow" horzOverflow="overflow" vert="horz" wrap="square" lIns="91440" tIns="45720" rIns="91440" bIns="45720" numCol="1" spcCol="0" rtlCol="0" fromWordArt="0" anchor="ctr" anchorCtr="0" forceAA="0" compatLnSpc="1">
+                        <a:noAutofit/>
+                      </wps:bodyPr>
+                    </wps:wsp>
+                  </a:graphicData>
+                </a:graphic>
+              </wp:anchor>
+            </w:drawing>
+          </mc:Choice>
+          <mc:Fallback>
+            <w:pict>
+              <v:shape id="_x0000_s1026" o:spid="_x0000_s1026" o:spt="109" type="#_x0000_t109" style="position:absolute;left:0pt;margin-left:154.8pt;margin-top:11.4pt;height:25.5pt;width:120.05pt;z-index:251795456;v-text-anchor:middle;mso-width-relative:page;mso-height-relative:page;" fillcolor="#FFFFFF [3201]" filled="t" stroked="t" coordsize="21600,21600" o:gfxdata="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">
+                <v:fill on="t" focussize="0,0"/>
+                <v:stroke weight="1pt" color="#000000 [3200]" miterlimit="8" joinstyle="miter"/>
+                <v:imagedata o:title=""/>
+                <o:lock v:ext="edit" aspectratio="f"/>
+                <v:textbox>
+                  <w:txbxContent>
+                    <w:p>
+                      <w:pPr>
+                        <w:jc w:val="center"/>
+                        <w:rPr>
+                          <w:rFonts w:hint="default" w:eastAsia="宋体"/>
+                          <w:lang w:val="en-US" w:eastAsia="zh-CN"/>
+                        </w:rPr>
+                      </w:pPr>
+                      <w:r>
+                        <w:rPr>
+                          <w:rFonts w:hint="eastAsia"/>
+                          <w:lang w:val="en-US" w:eastAsia="zh-CN"/>
+                        </w:rPr>
+                        <w:t>显示游戏得分</w:t>
+                      </w:r>
+                    </w:p>
+                  </w:txbxContent>
+                </v:textbox>
+              </v:shape>
+            </w:pict>
+          </mc:Fallback>
+        </mc:AlternateContent>
+      </w:r>
+    </w:p>
     <w:p>
       <w:bookmarkStart w:id="0" w:name="_GoBack"/>
       <w:bookmarkEnd w:id="0"/>
+    </w:p>
+    <w:p/>
+    <w:p>
       <w:r>
         <w:rPr>
-          <w:noProof/>
+          <w:sz w:val="21"/>
         </w:rPr>
+        <mc:AlternateContent>
+          <mc:Choice Requires="wps">
+            <w:drawing>
+              <wp:anchor distT="0" distB="0" distL="114300" distR="114300" simplePos="0" relativeHeight="251796480" behindDoc="0" locked="0" layoutInCell="1" allowOverlap="1">
+                <wp:simplePos x="0" y="0"/>
+                <wp:positionH relativeFrom="column">
+                  <wp:posOffset>1795145</wp:posOffset>
+                </wp:positionH>
+                <wp:positionV relativeFrom="paragraph">
+                  <wp:posOffset>156210</wp:posOffset>
+                </wp:positionV>
+                <wp:extent cx="1798955" cy="600075"/>
+                <wp:effectExtent l="20320" t="6985" r="28575" b="21590"/>
+                <wp:wrapNone/>
+                <wp:docPr id="25" name="流程图: 决策 25"/>
+                <wp:cNvGraphicFramePr/>
+                <a:graphic xmlns:a="http://schemas.openxmlformats.org/drawingml/2006/main">
+                  <a:graphicData uri="http://schemas.microsoft.com/office/word/2010/wordprocessingShape">
+                    <wps:wsp>
+                      <wps:cNvSpPr/>
+                      <wps:spPr>
+                        <a:xfrm>
+                          <a:off x="2861310" y="8581390"/>
+                          <a:ext cx="1798955" cy="600075"/>
+                        </a:xfrm>
+                        <a:prstGeom prst="flowChartDecision">
+                          <a:avLst/>
+                        </a:prstGeom>
+                      </wps:spPr>
+                      <wps:style>
+                        <a:lnRef idx="2">
+                          <a:schemeClr val="dk1"/>
+                        </a:lnRef>
+                        <a:fillRef idx="1">
+                          <a:schemeClr val="lt1"/>
+                        </a:fillRef>
+                        <a:effectRef idx="0">
+                          <a:schemeClr val="dk1"/>
+                        </a:effectRef>
+                        <a:fontRef idx="minor">
+                          <a:schemeClr val="dk1"/>
+                        </a:fontRef>
+                      </wps:style>
+                      <wps:txbx>
+                        <w:txbxContent>
+                          <w:p>
+                            <w:pPr>
+                              <w:jc w:val="center"/>
+                              <w:rPr>
+                                <w:rFonts w:hint="default" w:eastAsia="宋体"/>
+                                <w:sz w:val="20"/>
+                                <w:szCs w:val="22"/>
+                                <w:lang w:val="en-US" w:eastAsia="zh-CN"/>
+                              </w:rPr>
+                            </w:pPr>
+                            <w:r>
+                              <w:rPr>
+                                <w:rFonts w:hint="eastAsia"/>
+                                <w:sz w:val="20"/>
+                                <w:szCs w:val="22"/>
+                                <w:lang w:val="en-US" w:eastAsia="zh-CN"/>
+                              </w:rPr>
+                              <w:t>是否继续？</w:t>
+                            </w:r>
+                          </w:p>
+                        </w:txbxContent>
+                      </wps:txbx>
+                      <wps:bodyPr rot="0" spcFirstLastPara="0" vertOverflow="overflow" horzOverflow="overflow" vert="horz" wrap="square" lIns="91440" tIns="45720" rIns="91440" bIns="45720" numCol="1" spcCol="0" rtlCol="0" fromWordArt="0" anchor="ctr" anchorCtr="0" forceAA="0" compatLnSpc="1">
+                        <a:noAutofit/>
+                      </wps:bodyPr>
+                    </wps:wsp>
+                  </a:graphicData>
+                </a:graphic>
+              </wp:anchor>
+            </w:drawing>
+          </mc:Choice>
+          <mc:Fallback>
+            <w:pict>
+              <v:shape id="_x0000_s1026" o:spid="_x0000_s1026" o:spt="110" type="#_x0000_t110" style="position:absolute;left:0pt;margin-left:141.35pt;margin-top:12.3pt;height:47.25pt;width:141.65pt;z-index:251796480;v-text-anchor:middle;mso-width-relative:page;mso-height-relative:page;" fillcolor="#FFFFFF [3201]" filled="t" stroked="t" coordsize="21600,21600" o:gfxdata="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">
+                <v:fill on="t" focussize="0,0"/>
+                <v:stroke weight="1pt" color="#000000 [3200]" miterlimit="8" joinstyle="miter"/>
+                <v:imagedata o:title=""/>
+                <o:lock v:ext="edit" aspectratio="f"/>
+                <v:textbox>
+                  <w:txbxContent>
+                    <w:p>
+                      <w:pPr>
+                        <w:jc w:val="center"/>
+                        <w:rPr>
+                          <w:rFonts w:hint="default" w:eastAsia="宋体"/>
+                          <w:sz w:val="20"/>
+                          <w:szCs w:val="22"/>
+                          <w:lang w:val="en-US" w:eastAsia="zh-CN"/>
+                        </w:rPr>
+                      </w:pPr>
+                      <w:r>
+                        <w:rPr>
+                          <w:rFonts w:hint="eastAsia"/>
+                          <w:sz w:val="20"/>
+                          <w:szCs w:val="22"/>
+                          <w:lang w:val="en-US" w:eastAsia="zh-CN"/>
+                        </w:rPr>
+                        <w:t>是否继续？</w:t>
+                      </w:r>
+                    </w:p>
+                  </w:txbxContent>
+                </v:textbox>
+              </v:shape>
+            </w:pict>
+          </mc:Fallback>
+        </mc:AlternateContent>
+      </w:r>
+    </w:p>
+    <w:p/>
+    <w:p/>
+    <w:p/>
+    <w:p/>
+    <w:p/>
+    <w:p/>
+    <w:p/>
+    <w:p/>
+    <w:p/>
+    <w:p/>
+    <w:p/>
+    <w:p>
+      <w:r>
         <mc:AlternateContent>
           <mc:Choice Requires="wps">
             <w:drawing>
@@ -1126,9 +1958,6 @@
                         </a:fontRef>
                       </wps:style>
                       <wps:bodyPr rot="0" spcFirstLastPara="0" vertOverflow="overflow" horzOverflow="overflow" vert="horz" wrap="square" lIns="91440" tIns="45720" rIns="91440" bIns="45720" numCol="1" spcCol="0" rtlCol="0" fromWordArt="0" anchor="ctr" anchorCtr="0" forceAA="0" compatLnSpc="1">
-                        <a:prstTxWarp prst="textNoShape">
-                          <a:avLst/>
-                        </a:prstTxWarp>
                         <a:noAutofit/>
                       </wps:bodyPr>
                     </wps:wsp>
@@ -1139,17 +1968,17 @@
           </mc:Choice>
           <mc:Fallback>
             <w:pict>
-              <v:roundrect w14:anchorId="5CC3F520" id="矩形: 圆角 17" o:spid="_x0000_s1026" style="position:absolute;left:0;text-align:left;margin-left:154.8pt;margin-top:77.35pt;width:88.2pt;height:14.4pt;z-index:251681792;visibility:visible;mso-wrap-style:square;mso-wrap-distance-left:9pt;mso-wrap-distance-top:0;mso-wrap-distance-right:9pt;mso-wrap-distance-bottom:0;mso-position-horizontal:absolute;mso-position-horizontal-relative:text;mso-position-vertical:absolute;mso-position-vertical-relative:text;v-text-anchor:middle" arcsize="10923f" o:gfxdata="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" fillcolor="#ed7d31 [3205]" strokecolor="#823b0b [1605]" strokeweight="1pt">
-                <v:stroke joinstyle="miter"/>
+              <v:roundrect id="矩形: 圆角 17" o:spid="_x0000_s1026" o:spt="2" style="position:absolute;left:0pt;margin-left:154.8pt;margin-top:77.35pt;height:14.4pt;width:88.2pt;z-index:251681792;v-text-anchor:middle;mso-width-relative:page;mso-height-relative:page;" fillcolor="#ED7D31 [3205]" filled="t" stroked="t" coordsize="21600,21600" arcsize="0.166666666666667" o:gfxdata="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">
+                <v:fill on="t" focussize="0,0"/>
+                <v:stroke weight="1pt" color="#AE5A21 [3205]" miterlimit="8" joinstyle="miter"/>
+                <v:imagedata o:title=""/>
+                <o:lock v:ext="edit" aspectratio="f"/>
               </v:roundrect>
             </w:pict>
           </mc:Fallback>
         </mc:AlternateContent>
       </w:r>
       <w:r>
-        <w:rPr>
-          <w:noProof/>
-        </w:rPr>
         <mc:AlternateContent>
           <mc:Choice Requires="wps">
             <w:drawing>
@@ -1178,7 +2007,6 @@
                         <a:prstGeom prst="rect">
                           <a:avLst/>
                         </a:prstGeom>
-                        <a:ln/>
                       </wps:spPr>
                       <wps:style>
                         <a:lnRef idx="2">
@@ -1210,27 +2038,21 @@
                         </w:txbxContent>
                       </wps:txbx>
                       <wps:bodyPr rot="0" spcFirstLastPara="0" vertOverflow="overflow" horzOverflow="overflow" vert="horz" wrap="square" lIns="91440" tIns="45720" rIns="91440" bIns="45720" numCol="1" spcCol="0" rtlCol="0" fromWordArt="0" anchor="t" anchorCtr="0" forceAA="0" compatLnSpc="1">
-                        <a:prstTxWarp prst="textNoShape">
-                          <a:avLst/>
-                        </a:prstTxWarp>
                         <a:noAutofit/>
                       </wps:bodyPr>
                     </wps:wsp>
                   </a:graphicData>
                 </a:graphic>
-                <wp14:sizeRelH relativeFrom="margin">
-                  <wp14:pctWidth>0</wp14:pctWidth>
-                </wp14:sizeRelH>
               </wp:anchor>
             </w:drawing>
           </mc:Choice>
           <mc:Fallback>
             <w:pict>
-              <v:shapetype id="_x0000_t202" coordsize="21600,21600" o:spt="202" path="m,l,21600r21600,l21600,xe">
-                <v:stroke joinstyle="miter"/>
-                <v:path gradientshapeok="t" o:connecttype="rect"/>
-              </v:shapetype>
-              <v:shape id="文本框 18" o:spid="_x0000_s1032" type="#_x0000_t202" style="position:absolute;left:0;text-align:left;margin-left:117pt;margin-top:71.35pt;width:32.4pt;height:21.6pt;z-index:251682816;visibility:visible;mso-wrap-style:square;mso-width-percent:0;mso-wrap-distance-left:9pt;mso-wrap-distance-top:0;mso-wrap-distance-right:9pt;mso-wrap-distance-bottom:0;mso-position-horizontal:absolute;mso-position-horizontal-relative:text;mso-position-vertical:absolute;mso-position-vertical-relative:text;mso-width-percent:0;mso-width-relative:margin;v-text-anchor:top" o:gfxdata="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" fillcolor="white [3201]" strokecolor="black [3200]" strokeweight="1pt">
+              <v:shape id="_x0000_s1026" o:spid="_x0000_s1026" o:spt="202" type="#_x0000_t202" style="position:absolute;left:0pt;margin-left:117pt;margin-top:71.35pt;height:21.6pt;width:32.4pt;z-index:251682816;mso-width-relative:page;mso-height-relative:page;" fillcolor="#FFFFFF [3201]" filled="t" stroked="t" coordsize="21600,21600" o:gfxdata="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">
+                <v:fill on="t" focussize="0,0"/>
+                <v:stroke weight="1pt" color="#000000 [3200]" miterlimit="8" joinstyle="miter"/>
+                <v:imagedata o:title=""/>
+                <o:lock v:ext="edit" aspectratio="f"/>
                 <v:textbox>
                   <w:txbxContent>
                     <w:p>
@@ -1252,9 +2074,6 @@
         </mc:AlternateContent>
       </w:r>
       <w:r>
-        <w:rPr>
-          <w:noProof/>
-        </w:rPr>
         <mc:AlternateContent>
           <mc:Choice Requires="wps">
             <w:drawing>
@@ -1322,42 +2141,21 @@
                         </w:txbxContent>
                       </wps:txbx>
                       <wps:bodyPr rot="0" spcFirstLastPara="0" vertOverflow="overflow" horzOverflow="overflow" vert="horz" wrap="square" lIns="91440" tIns="45720" rIns="91440" bIns="45720" numCol="1" spcCol="0" rtlCol="0" fromWordArt="0" anchor="ctr" anchorCtr="0" forceAA="0" compatLnSpc="1">
-                        <a:prstTxWarp prst="textNoShape">
-                          <a:avLst/>
-                        </a:prstTxWarp>
                         <a:noAutofit/>
                       </wps:bodyPr>
                     </wps:wsp>
                   </a:graphicData>
                 </a:graphic>
-                <wp14:sizeRelV relativeFrom="margin">
-                  <wp14:pctHeight>0</wp14:pctHeight>
-                </wp14:sizeRelV>
               </wp:anchor>
             </w:drawing>
           </mc:Choice>
           <mc:Fallback>
             <w:pict>
-              <v:shapetype id="_x0000_t79" coordsize="21600,21600" o:spt="79" adj="7200,5400,3600,8100" path="m0@0l@3@0@3@2@1@2,10800,0@4@2@5@2@5@0,21600@0,21600,21600,,21600xe">
-                <v:stroke joinstyle="miter"/>
-                <v:formulas>
-                  <v:f eqn="val #0"/>
-                  <v:f eqn="val #1"/>
-                  <v:f eqn="val #2"/>
-                  <v:f eqn="val #3"/>
-                  <v:f eqn="sum 21600 0 #1"/>
-                  <v:f eqn="sum 21600 0 #3"/>
-                  <v:f eqn="sum #0 21600 0"/>
-                  <v:f eqn="prod @6 1 2"/>
-                </v:formulas>
-                <v:path o:connecttype="custom" o:connectlocs="10800,0;0,@7;10800,21600;21600,@7" o:connectangles="270,180,90,0" textboxrect="0,@0,21600,21600"/>
-                <v:handles>
-                  <v:h position="topLeft,#0" yrange="@2,21600"/>
-                  <v:h position="#1,topLeft" xrange="0,@3"/>
-                  <v:h position="#3,#2" xrange="@1,10800" yrange="0,@0"/>
-                </v:handles>
-              </v:shapetype>
-              <v:shape id="标注: 上箭头 16" o:spid="_x0000_s1033" type="#_x0000_t79" style="position:absolute;left:0;text-align:left;margin-left:148.2pt;margin-top:339.85pt;width:210pt;height:94.5pt;z-index:251680768;visibility:visible;mso-wrap-style:square;mso-height-percent:0;mso-wrap-distance-left:9pt;mso-wrap-distance-top:0;mso-wrap-distance-right:9pt;mso-wrap-distance-bottom:0;mso-position-horizontal:absolute;mso-position-horizontal-relative:text;mso-position-vertical:absolute;mso-position-vertical-relative:text;mso-height-percent:0;mso-height-relative:margin;v-text-anchor:middle" o:gfxdata="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" adj="15519,8759,5400,9585" fillcolor="white [3201]" strokecolor="black [3200]" strokeweight="1pt">
+              <v:shape id="标注: 上箭头 16" o:spid="_x0000_s1026" o:spt="79" type="#_x0000_t79" style="position:absolute;left:0pt;margin-left:148.2pt;margin-top:339.85pt;height:94.5pt;width:210pt;z-index:251680768;v-text-anchor:middle;mso-width-relative:page;mso-height-relative:page;" fillcolor="#FFFFFF [3201]" filled="t" stroked="t" coordsize="21600,21600" o:gfxdata="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" adj="15519,8758,5400,9585">
+                <v:fill on="t" focussize="0,0"/>
+                <v:stroke weight="1pt" color="#000000 [3200]" miterlimit="8" joinstyle="miter"/>
+                <v:imagedata o:title=""/>
+                <o:lock v:ext="edit" aspectratio="f"/>
                 <v:textbox>
                   <w:txbxContent>
                     <w:p>
@@ -1382,11 +2180,8 @@
         </mc:AlternateContent>
       </w:r>
       <w:r>
-        <w:rPr>
-          <w:noProof/>
-        </w:rPr>
         <w:drawing>
-          <wp:anchor distT="0" distB="0" distL="114300" distR="114300" simplePos="0" relativeHeight="251679744" behindDoc="0" locked="0" layoutInCell="1" allowOverlap="1" wp14:anchorId="25A8C713" wp14:editId="56E9E5EA">
+          <wp:anchor distT="0" distB="0" distL="114300" distR="114300" simplePos="0" relativeHeight="251679744" behindDoc="0" locked="0" layoutInCell="1" allowOverlap="1">
             <wp:simplePos x="0" y="0"/>
             <wp:positionH relativeFrom="column">
               <wp:posOffset>1722120</wp:posOffset>
@@ -1405,17 +2200,19 @@
               <a:graphicData uri="http://schemas.openxmlformats.org/drawingml/2006/picture">
                 <pic:pic xmlns:pic="http://schemas.openxmlformats.org/drawingml/2006/picture">
                   <pic:nvPicPr>
-                    <pic:cNvPr id="3" name="Caterpillar.svg"/>
-                    <pic:cNvPicPr/>
+                    <pic:cNvPr id="15" name="图形 15" descr="毛虫"/>
+                    <pic:cNvPicPr>
+                      <a:picLocks noChangeAspect="1"/>
+                    </pic:cNvPicPr>
                   </pic:nvPicPr>
                   <pic:blipFill>
-                    <a:blip r:embed="rId8">
+                    <a:blip r:embed="rId6">
                       <a:extLst>
                         <a:ext uri="{28A0092B-C50C-407E-A947-70E740481C1C}">
                           <a14:useLocalDpi xmlns:a14="http://schemas.microsoft.com/office/drawing/2010/main" val="0"/>
                         </a:ext>
                         <a:ext uri="{96DAC541-7B7A-43D3-8B79-37D633B846F1}">
-                          <asvg:svgBlip xmlns:asvg="http://schemas.microsoft.com/office/drawing/2016/SVG/main" r:embed="rId9"/>
+                          <asvg:svgBlip xmlns:asvg="http://schemas.microsoft.com/office/drawing/2016/SVG/main" r:embed="rId7"/>
                         </a:ext>
                       </a:extLst>
                     </a:blip>
@@ -1439,11 +2236,8 @@
         </w:drawing>
       </w:r>
       <w:r>
-        <w:rPr>
-          <w:noProof/>
-        </w:rPr>
         <w:drawing>
-          <wp:anchor distT="0" distB="0" distL="114300" distR="114300" simplePos="0" relativeHeight="251677696" behindDoc="0" locked="0" layoutInCell="1" allowOverlap="1" wp14:anchorId="25A8C713" wp14:editId="56E9E5EA">
+          <wp:anchor distT="0" distB="0" distL="114300" distR="114300" simplePos="0" relativeHeight="251677696" behindDoc="0" locked="0" layoutInCell="1" allowOverlap="1">
             <wp:simplePos x="0" y="0"/>
             <wp:positionH relativeFrom="column">
               <wp:posOffset>3086100</wp:posOffset>
@@ -1462,17 +2256,19 @@
               <a:graphicData uri="http://schemas.openxmlformats.org/drawingml/2006/picture">
                 <pic:pic xmlns:pic="http://schemas.openxmlformats.org/drawingml/2006/picture">
                   <pic:nvPicPr>
-                    <pic:cNvPr id="3" name="Caterpillar.svg"/>
-                    <pic:cNvPicPr/>
+                    <pic:cNvPr id="14" name="图形 14" descr="毛虫"/>
+                    <pic:cNvPicPr>
+                      <a:picLocks noChangeAspect="1"/>
+                    </pic:cNvPicPr>
                   </pic:nvPicPr>
                   <pic:blipFill>
-                    <a:blip r:embed="rId8">
+                    <a:blip r:embed="rId6">
                       <a:extLst>
                         <a:ext uri="{28A0092B-C50C-407E-A947-70E740481C1C}">
                           <a14:useLocalDpi xmlns:a14="http://schemas.microsoft.com/office/drawing/2010/main" val="0"/>
                         </a:ext>
                         <a:ext uri="{96DAC541-7B7A-43D3-8B79-37D633B846F1}">
-                          <asvg:svgBlip xmlns:asvg="http://schemas.microsoft.com/office/drawing/2016/SVG/main" r:embed="rId9"/>
+                          <asvg:svgBlip xmlns:asvg="http://schemas.microsoft.com/office/drawing/2016/SVG/main" r:embed="rId7"/>
                         </a:ext>
                       </a:extLst>
                     </a:blip>
@@ -1496,9 +2292,6 @@
         </w:drawing>
       </w:r>
       <w:r>
-        <w:rPr>
-          <w:noProof/>
-        </w:rPr>
         <w:drawing>
           <wp:anchor distT="0" distB="0" distL="114300" distR="114300" simplePos="0" relativeHeight="251675648" behindDoc="0" locked="0" layoutInCell="1" allowOverlap="1">
             <wp:simplePos x="0" y="0"/>
@@ -1519,17 +2312,19 @@
               <a:graphicData uri="http://schemas.openxmlformats.org/drawingml/2006/picture">
                 <pic:pic xmlns:pic="http://schemas.openxmlformats.org/drawingml/2006/picture">
                   <pic:nvPicPr>
-                    <pic:cNvPr id="3" name="Caterpillar.svg"/>
-                    <pic:cNvPicPr/>
+                    <pic:cNvPr id="3" name="图形 3" descr="毛虫"/>
+                    <pic:cNvPicPr>
+                      <a:picLocks noChangeAspect="1"/>
+                    </pic:cNvPicPr>
                   </pic:nvPicPr>
                   <pic:blipFill>
-                    <a:blip r:embed="rId8">
+                    <a:blip r:embed="rId6">
                       <a:extLst>
                         <a:ext uri="{28A0092B-C50C-407E-A947-70E740481C1C}">
                           <a14:useLocalDpi xmlns:a14="http://schemas.microsoft.com/office/drawing/2010/main" val="0"/>
                         </a:ext>
                         <a:ext uri="{96DAC541-7B7A-43D3-8B79-37D633B846F1}">
-                          <asvg:svgBlip xmlns:asvg="http://schemas.microsoft.com/office/drawing/2016/SVG/main" r:embed="rId9"/>
+                          <asvg:svgBlip xmlns:asvg="http://schemas.microsoft.com/office/drawing/2016/SVG/main" r:embed="rId7"/>
                         </a:ext>
                       </a:extLst>
                     </a:blip>
@@ -1553,9 +2348,6 @@
         </w:drawing>
       </w:r>
       <w:r>
-        <w:rPr>
-          <w:noProof/>
-        </w:rPr>
         <mc:AlternateContent>
           <mc:Choice Requires="wps">
             <w:drawing>
@@ -1600,23 +2392,22 @@
                         </a:fontRef>
                       </wps:style>
                       <wps:bodyPr rot="0" spcFirstLastPara="0" vertOverflow="overflow" horzOverflow="overflow" vert="horz" wrap="square" lIns="91440" tIns="45720" rIns="91440" bIns="45720" numCol="1" spcCol="0" rtlCol="0" fromWordArt="0" anchor="ctr" anchorCtr="0" forceAA="0" compatLnSpc="1">
-                        <a:prstTxWarp prst="textNoShape">
-                          <a:avLst/>
-                        </a:prstTxWarp>
                         <a:noAutofit/>
                       </wps:bodyPr>
                     </wps:wsp>
                   </a:graphicData>
                 </a:graphic>
-                <wp14:sizeRelV relativeFrom="margin">
-                  <wp14:pctHeight>0</wp14:pctHeight>
-                </wp14:sizeRelV>
               </wp:anchor>
             </w:drawing>
           </mc:Choice>
           <mc:Fallback>
             <w:pict>
-              <v:rect w14:anchorId="4C7CAED7" id="矩形 13" o:spid="_x0000_s1026" style="position:absolute;left:0;text-align:left;margin-left:109.8pt;margin-top:63.55pt;width:282.6pt;height:376.2pt;z-index:251674624;visibility:visible;mso-wrap-style:square;mso-height-percent:0;mso-wrap-distance-left:9pt;mso-wrap-distance-top:0;mso-wrap-distance-right:9pt;mso-wrap-distance-bottom:0;mso-position-horizontal:absolute;mso-position-horizontal-relative:text;mso-position-vertical:absolute;mso-position-vertical-relative:text;mso-height-percent:0;mso-height-relative:margin;v-text-anchor:middle" o:gfxdata="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" fillcolor="white [3201]" strokecolor="black [3200]" strokeweight="1pt"/>
+              <v:rect id="_x0000_s1026" o:spid="_x0000_s1026" o:spt="1" style="position:absolute;left:0pt;margin-left:109.8pt;margin-top:63.55pt;height:376.2pt;width:282.6pt;z-index:251674624;v-text-anchor:middle;mso-width-relative:page;mso-height-relative:page;" fillcolor="#FFFFFF [3201]" filled="t" stroked="t" coordsize="21600,21600" o:gfxdata="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">
+                <v:fill on="t" focussize="0,0"/>
+                <v:stroke weight="1pt" color="#000000 [3200]" miterlimit="8" joinstyle="miter"/>
+                <v:imagedata o:title=""/>
+                <o:lock v:ext="edit" aspectratio="f"/>
+              </v:rect>
             </w:pict>
           </mc:Fallback>
         </mc:AlternateContent>
@@ -1625,469 +2416,301 @@
     <w:sectPr>
       <w:pgSz w:w="11906" w:h="16838"/>
       <w:pgMar w:top="1440" w:right="1800" w:bottom="1440" w:left="1800" w:header="851" w:footer="992" w:gutter="0"/>
-      <w:cols w:space="425"/>
-      <w:docGrid w:type="lines" w:linePitch="312"/>
+      <w:cols w:space="425" w:num="1"/>
+      <w:docGrid w:type="lines" w:linePitch="312" w:charSpace="0"/>
     </w:sectPr>
   </w:body>
 </w:document>
 </file>
 
-<file path=word/endnotes.xml><?xml version="1.0" encoding="utf-8"?>
-<w:endnotes xmlns:wpc="http://schemas.microsoft.com/office/word/2010/wordprocessingCanvas" xmlns:cx="http://schemas.microsoft.com/office/drawing/2014/chartex" xmlns:cx1="http://schemas.microsoft.com/office/drawing/2015/9/8/chartex" xmlns:cx2="http://schemas.microsoft.com/office/drawing/2015/10/21/chartex" xmlns:cx3="http://schemas.microsoft.com/office/drawing/2016/5/9/chartex" xmlns:cx4="http://schemas.microsoft.com/office/drawing/2016/5/10/chartex" xmlns:cx5="http://schemas.microsoft.com/office/drawing/2016/5/11/chartex" xmlns:cx6="http://schemas.microsoft.com/office/drawing/2016/5/12/chartex" xmlns:cx7="http://schemas.microsoft.com/office/drawing/2016/5/13/chartex" xmlns:cx8="http://schemas.microsoft.com/office/drawing/2016/5/14/chartex" xmlns:mc="http://schemas.openxmlformats.org/markup-compatibility/2006" xmlns:aink="http://schemas.microsoft.com/office/drawing/2016/ink" xmlns:am3d="http://schemas.microsoft.com/office/drawing/2017/model3d" xmlns:o="urn:schemas-microsoft-com:office:office" xmlns:r="http://schemas.openxmlformats.org/officeDocument/2006/relationships" xmlns:m="http://schemas.openxmlformats.org/officeDocument/2006/math" xmlns:v="urn:schemas-microsoft-com:vml" xmlns:wp14="http://schemas.microsoft.com/office/word/2010/wordprocessingDrawing" xmlns:wp="http://schemas.openxmlformats.org/drawingml/2006/wordprocessingDrawing" xmlns:w10="urn:schemas-microsoft-com:office:word" xmlns:w="http://schemas.openxmlformats.org/wordprocessingml/2006/main" xmlns:w14="http://schemas.microsoft.com/office/word/2010/wordml" xmlns:w15="http://schemas.microsoft.com/office/word/2012/wordml" xmlns:w16cid="http://schemas.microsoft.com/office/word/2016/wordml/cid" xmlns:w16se="http://schemas.microsoft.com/office/word/2015/wordml/symex" xmlns:wpg="http://schemas.microsoft.com/office/word/2010/wordprocessingGroup" xmlns:wpi="http://schemas.microsoft.com/office/word/2010/wordprocessingInk" xmlns:wne="http://schemas.microsoft.com/office/word/2006/wordml" xmlns:wps="http://schemas.microsoft.com/office/word/2010/wordprocessingShape" mc:Ignorable="w14 w15 w16se w16cid wp14">
-  <w:endnote w:type="separator" w:id="-1">
-    <w:p>
-      <w:r>
-        <w:separator/>
-      </w:r>
-    </w:p>
-  </w:endnote>
-  <w:endnote w:type="continuationSeparator" w:id="0">
-    <w:p>
-      <w:r>
-        <w:continuationSeparator/>
-      </w:r>
-    </w:p>
-  </w:endnote>
-</w:endnotes>
-</file>
-
-<file path=word/footnotes.xml><?xml version="1.0" encoding="utf-8"?>
-<w:footnotes xmlns:wpc="http://schemas.microsoft.com/office/word/2010/wordprocessingCanvas" xmlns:cx="http://schemas.microsoft.com/office/drawing/2014/chartex" xmlns:cx1="http://schemas.microsoft.com/office/drawing/2015/9/8/chartex" xmlns:cx2="http://schemas.microsoft.com/office/drawing/2015/10/21/chartex" xmlns:cx3="http://schemas.microsoft.com/office/drawing/2016/5/9/chartex" xmlns:cx4="http://schemas.microsoft.com/office/drawing/2016/5/10/chartex" xmlns:cx5="http://schemas.microsoft.com/office/drawing/2016/5/11/chartex" xmlns:cx6="http://schemas.microsoft.com/office/drawing/2016/5/12/chartex" xmlns:cx7="http://schemas.microsoft.com/office/drawing/2016/5/13/chartex" xmlns:cx8="http://schemas.microsoft.com/office/drawing/2016/5/14/chartex" xmlns:mc="http://schemas.openxmlformats.org/markup-compatibility/2006" xmlns:aink="http://schemas.microsoft.com/office/drawing/2016/ink" xmlns:am3d="http://schemas.microsoft.com/office/drawing/2017/model3d" xmlns:o="urn:schemas-microsoft-com:office:office" xmlns:r="http://schemas.openxmlformats.org/officeDocument/2006/relationships" xmlns:m="http://schemas.openxmlformats.org/officeDocument/2006/math" xmlns:v="urn:schemas-microsoft-com:vml" xmlns:wp14="http://schemas.microsoft.com/office/word/2010/wordprocessingDrawing" xmlns:wp="http://schemas.openxmlformats.org/drawingml/2006/wordprocessingDrawing" xmlns:w10="urn:schemas-microsoft-com:office:word" xmlns:w="http://schemas.openxmlformats.org/wordprocessingml/2006/main" xmlns:w14="http://schemas.microsoft.com/office/word/2010/wordml" xmlns:w15="http://schemas.microsoft.com/office/word/2012/wordml" xmlns:w16cid="http://schemas.microsoft.com/office/word/2016/wordml/cid" xmlns:w16se="http://schemas.microsoft.com/office/word/2015/wordml/symex" xmlns:wpg="http://schemas.microsoft.com/office/word/2010/wordprocessingGroup" xmlns:wpi="http://schemas.microsoft.com/office/word/2010/wordprocessingInk" xmlns:wne="http://schemas.microsoft.com/office/word/2006/wordml" xmlns:wps="http://schemas.microsoft.com/office/word/2010/wordprocessingShape" mc:Ignorable="w14 w15 w16se w16cid wp14">
-  <w:footnote w:type="separator" w:id="-1">
-    <w:p>
-      <w:r>
-        <w:separator/>
-      </w:r>
-    </w:p>
-  </w:footnote>
-  <w:footnote w:type="continuationSeparator" w:id="0">
-    <w:p>
-      <w:r>
-        <w:continuationSeparator/>
-      </w:r>
-    </w:p>
-  </w:footnote>
-</w:footnotes>
-</file>
-
 <file path=word/styles.xml><?xml version="1.0" encoding="utf-8"?>
-<w:styles xmlns:mc="http://schemas.openxmlformats.org/markup-compatibility/2006" xmlns:r="http://schemas.openxmlformats.org/officeDocument/2006/relationships" xmlns:w="http://schemas.openxmlformats.org/wordprocessingml/2006/main" xmlns:w14="http://schemas.microsoft.com/office/word/2010/wordml" xmlns:w15="http://schemas.microsoft.com/office/word/2012/wordml" xmlns:w16cid="http://schemas.microsoft.com/office/word/2016/wordml/cid" xmlns:w16se="http://schemas.microsoft.com/office/word/2015/wordml/symex" mc:Ignorable="w14 w15 w16se w16cid">
+<w:styles xmlns:mc="http://schemas.openxmlformats.org/markup-compatibility/2006" xmlns:o="urn:schemas-microsoft-com:office:office" xmlns:r="http://schemas.openxmlformats.org/officeDocument/2006/relationships" xmlns:m="http://schemas.openxmlformats.org/officeDocument/2006/math" xmlns:v="urn:schemas-microsoft-com:vml" xmlns:w="http://schemas.openxmlformats.org/wordprocessingml/2006/main" xmlns:w14="http://schemas.microsoft.com/office/word/2010/wordml" xmlns:w10="urn:schemas-microsoft-com:office:word" xmlns:sl="http://schemas.openxmlformats.org/schemaLibrary/2006/main" mc:Ignorable="w14">
   <w:docDefaults>
     <w:rPrDefault>
       <w:rPr>
-        <w:rFonts w:asciiTheme="minorHAnsi" w:eastAsiaTheme="minorEastAsia" w:hAnsiTheme="minorHAnsi" w:cstheme="minorBidi"/>
-        <w:kern w:val="2"/>
-        <w:sz w:val="21"/>
-        <w:szCs w:val="22"/>
-        <w:lang w:val="en-US" w:eastAsia="zh-CN" w:bidi="ar-SA"/>
+        <w:rFonts w:asciiTheme="minorHAnsi" w:hAnsiTheme="minorHAnsi" w:eastAsiaTheme="minorEastAsia" w:cstheme="minorBidi"/>
       </w:rPr>
     </w:rPrDefault>
-    <w:pPrDefault/>
   </w:docDefaults>
-  <w:latentStyles w:defLockedState="0" w:defUIPriority="99" w:defSemiHidden="0" w:defUnhideWhenUsed="0" w:defQFormat="0" w:count="376">
-    <w:lsdException w:name="Normal" w:uiPriority="0" w:qFormat="1"/>
-    <w:lsdException w:name="heading 1" w:uiPriority="9" w:qFormat="1"/>
-    <w:lsdException w:name="heading 2" w:semiHidden="1" w:uiPriority="9" w:unhideWhenUsed="1" w:qFormat="1"/>
-    <w:lsdException w:name="heading 3" w:semiHidden="1" w:uiPriority="9" w:unhideWhenUsed="1" w:qFormat="1"/>
-    <w:lsdException w:name="heading 4" w:semiHidden="1" w:uiPriority="9" w:unhideWhenUsed="1" w:qFormat="1"/>
-    <w:lsdException w:name="heading 5" w:semiHidden="1" w:uiPriority="9" w:unhideWhenUsed="1" w:qFormat="1"/>
-    <w:lsdException w:name="heading 6" w:semiHidden="1" w:uiPriority="9" w:unhideWhenUsed="1" w:qFormat="1"/>
-    <w:lsdException w:name="heading 7" w:semiHidden="1" w:uiPriority="9" w:unhideWhenUsed="1" w:qFormat="1"/>
-    <w:lsdException w:name="heading 8" w:semiHidden="1" w:uiPriority="9" w:unhideWhenUsed="1" w:qFormat="1"/>
-    <w:lsdException w:name="heading 9" w:semiHidden="1" w:uiPriority="9" w:unhideWhenUsed="1" w:qFormat="1"/>
-    <w:lsdException w:name="index 1" w:semiHidden="1" w:unhideWhenUsed="1"/>
-    <w:lsdException w:name="index 2" w:semiHidden="1" w:unhideWhenUsed="1"/>
-    <w:lsdException w:name="index 3" w:semiHidden="1" w:unhideWhenUsed="1"/>
-    <w:lsdException w:name="index 4" w:semiHidden="1" w:unhideWhenUsed="1"/>
-    <w:lsdException w:name="index 5" w:semiHidden="1" w:unhideWhenUsed="1"/>
-    <w:lsdException w:name="index 6" w:semiHidden="1" w:unhideWhenUsed="1"/>
-    <w:lsdException w:name="index 7" w:semiHidden="1" w:unhideWhenUsed="1"/>
-    <w:lsdException w:name="index 8" w:semiHidden="1" w:unhideWhenUsed="1"/>
-    <w:lsdException w:name="index 9" w:semiHidden="1" w:unhideWhenUsed="1"/>
-    <w:lsdException w:name="toc 1" w:semiHidden="1" w:uiPriority="39" w:unhideWhenUsed="1"/>
-    <w:lsdException w:name="toc 2" w:semiHidden="1" w:uiPriority="39" w:unhideWhenUsed="1"/>
-    <w:lsdException w:name="toc 3" w:semiHidden="1" w:uiPriority="39" w:unhideWhenUsed="1"/>
-    <w:lsdException w:name="toc 4" w:semiHidden="1" w:uiPriority="39" w:unhideWhenUsed="1"/>
-    <w:lsdException w:name="toc 5" w:semiHidden="1" w:uiPriority="39" w:unhideWhenUsed="1"/>
-    <w:lsdException w:name="toc 6" w:semiHidden="1" w:uiPriority="39" w:unhideWhenUsed="1"/>
-    <w:lsdException w:name="toc 7" w:semiHidden="1" w:uiPriority="39" w:unhideWhenUsed="1"/>
-    <w:lsdException w:name="toc 8" w:semiHidden="1" w:uiPriority="39" w:unhideWhenUsed="1"/>
-    <w:lsdException w:name="toc 9" w:semiHidden="1" w:uiPriority="39" w:unhideWhenUsed="1"/>
-    <w:lsdException w:name="Normal Indent" w:semiHidden="1" w:unhideWhenUsed="1"/>
-    <w:lsdException w:name="footnote text" w:semiHidden="1" w:unhideWhenUsed="1"/>
-    <w:lsdException w:name="annotation text" w:semiHidden="1" w:unhideWhenUsed="1"/>
-    <w:lsdException w:name="header" w:semiHidden="1" w:unhideWhenUsed="1"/>
-    <w:lsdException w:name="footer" w:semiHidden="1" w:unhideWhenUsed="1"/>
-    <w:lsdException w:name="index heading" w:semiHidden="1" w:unhideWhenUsed="1"/>
-    <w:lsdException w:name="caption" w:semiHidden="1" w:uiPriority="35" w:unhideWhenUsed="1" w:qFormat="1"/>
-    <w:lsdException w:name="table of figures" w:semiHidden="1" w:unhideWhenUsed="1"/>
-    <w:lsdException w:name="envelope address" w:semiHidden="1" w:unhideWhenUsed="1"/>
-    <w:lsdException w:name="envelope return" w:semiHidden="1" w:unhideWhenUsed="1"/>
-    <w:lsdException w:name="footnote reference" w:semiHidden="1" w:unhideWhenUsed="1"/>
-    <w:lsdException w:name="annotation reference" w:semiHidden="1" w:unhideWhenUsed="1"/>
-    <w:lsdException w:name="line number" w:semiHidden="1" w:unhideWhenUsed="1"/>
-    <w:lsdException w:name="page number" w:semiHidden="1" w:unhideWhenUsed="1"/>
-    <w:lsdException w:name="endnote reference" w:semiHidden="1" w:unhideWhenUsed="1"/>
-    <w:lsdException w:name="endnote text" w:semiHidden="1" w:unhideWhenUsed="1"/>
-    <w:lsdException w:name="table of authorities" w:semiHidden="1" w:unhideWhenUsed="1"/>
-    <w:lsdException w:name="macro" w:semiHidden="1" w:unhideWhenUsed="1"/>
-    <w:lsdException w:name="toa heading" w:semiHidden="1" w:unhideWhenUsed="1"/>
-    <w:lsdException w:name="List" w:semiHidden="1" w:unhideWhenUsed="1"/>
-    <w:lsdException w:name="List Bullet" w:semiHidden="1" w:unhideWhenUsed="1"/>
-    <w:lsdException w:name="List Number" w:semiHidden="1" w:unhideWhenUsed="1"/>
-    <w:lsdException w:name="List 2" w:semiHidden="1" w:unhideWhenUsed="1"/>
-    <w:lsdException w:name="List 3" w:semiHidden="1" w:unhideWhenUsed="1"/>
-    <w:lsdException w:name="List 4" w:semiHidden="1" w:unhideWhenUsed="1"/>
-    <w:lsdException w:name="List 5" w:semiHidden="1" w:unhideWhenUsed="1"/>
-    <w:lsdException w:name="List Bullet 2" w:semiHidden="1" w:unhideWhenUsed="1"/>
-    <w:lsdException w:name="List Bullet 3" w:semiHidden="1" w:unhideWhenUsed="1"/>
-    <w:lsdException w:name="List Bullet 4" w:semiHidden="1" w:unhideWhenUsed="1"/>
-    <w:lsdException w:name="List Bullet 5" w:semiHidden="1" w:unhideWhenUsed="1"/>
-    <w:lsdException w:name="List Number 2" w:semiHidden="1" w:unhideWhenUsed="1"/>
-    <w:lsdException w:name="List Number 3" w:semiHidden="1" w:unhideWhenUsed="1"/>
-    <w:lsdException w:name="List Number 4" w:semiHidden="1" w:unhideWhenUsed="1"/>
-    <w:lsdException w:name="List Number 5" w:semiHidden="1" w:unhideWhenUsed="1"/>
-    <w:lsdException w:name="Title" w:uiPriority="10" w:qFormat="1"/>
-    <w:lsdException w:name="Closing" w:semiHidden="1" w:unhideWhenUsed="1"/>
-    <w:lsdException w:name="Signature" w:semiHidden="1" w:unhideWhenUsed="1"/>
-    <w:lsdException w:name="Default Paragraph Font" w:semiHidden="1" w:uiPriority="1" w:unhideWhenUsed="1"/>
-    <w:lsdException w:name="Body Text" w:semiHidden="1" w:unhideWhenUsed="1"/>
-    <w:lsdException w:name="Body Text Indent" w:semiHidden="1" w:unhideWhenUsed="1"/>
-    <w:lsdException w:name="List Continue" w:semiHidden="1" w:unhideWhenUsed="1"/>
-    <w:lsdException w:name="List Continue 2" w:semiHidden="1" w:unhideWhenUsed="1"/>
-    <w:lsdException w:name="List Continue 3" w:semiHidden="1" w:unhideWhenUsed="1"/>
-    <w:lsdException w:name="List Continue 4" w:semiHidden="1" w:unhideWhenUsed="1"/>
-    <w:lsdException w:name="List Continue 5" w:semiHidden="1" w:unhideWhenUsed="1"/>
-    <w:lsdException w:name="Message Header" w:semiHidden="1" w:unhideWhenUsed="1"/>
-    <w:lsdException w:name="Subtitle" w:uiPriority="11" w:qFormat="1"/>
-    <w:lsdException w:name="Salutation" w:semiHidden="1" w:unhideWhenUsed="1"/>
-    <w:lsdException w:name="Date" w:semiHidden="1" w:unhideWhenUsed="1"/>
-    <w:lsdException w:name="Body Text First Indent" w:semiHidden="1" w:unhideWhenUsed="1"/>
-    <w:lsdException w:name="Body Text First Indent 2" w:semiHidden="1" w:unhideWhenUsed="1"/>
-    <w:lsdException w:name="Note Heading" w:semiHidden="1" w:unhideWhenUsed="1"/>
-    <w:lsdException w:name="Body Text 2" w:semiHidden="1" w:unhideWhenUsed="1"/>
-    <w:lsdException w:name="Body Text 3" w:semiHidden="1" w:unhideWhenUsed="1"/>
-    <w:lsdException w:name="Body Text Indent 2" w:semiHidden="1" w:unhideWhenUsed="1"/>
-    <w:lsdException w:name="Body Text Indent 3" w:semiHidden="1" w:unhideWhenUsed="1"/>
-    <w:lsdException w:name="Block Text" w:semiHidden="1" w:unhideWhenUsed="1"/>
-    <w:lsdException w:name="Hyperlink" w:semiHidden="1" w:unhideWhenUsed="1"/>
-    <w:lsdException w:name="FollowedHyperlink" w:semiHidden="1" w:unhideWhenUsed="1"/>
-    <w:lsdException w:name="Strong" w:uiPriority="22" w:qFormat="1"/>
-    <w:lsdException w:name="Emphasis" w:uiPriority="20" w:qFormat="1"/>
-    <w:lsdException w:name="Document Map" w:semiHidden="1" w:unhideWhenUsed="1"/>
-    <w:lsdException w:name="Plain Text" w:semiHidden="1" w:unhideWhenUsed="1"/>
-    <w:lsdException w:name="E-mail Signature" w:semiHidden="1" w:unhideWhenUsed="1"/>
-    <w:lsdException w:name="HTML Top of Form" w:semiHidden="1" w:unhideWhenUsed="1"/>
-    <w:lsdException w:name="HTML Bottom of Form" w:semiHidden="1" w:unhideWhenUsed="1"/>
-    <w:lsdException w:name="Normal (Web)" w:semiHidden="1" w:unhideWhenUsed="1"/>
-    <w:lsdException w:name="HTML Acronym" w:semiHidden="1" w:unhideWhenUsed="1"/>
-    <w:lsdException w:name="HTML Address" w:semiHidden="1" w:unhideWhenUsed="1"/>
-    <w:lsdException w:name="HTML Cite" w:semiHidden="1" w:unhideWhenUsed="1"/>
-    <w:lsdException w:name="HTML Code" w:semiHidden="1" w:unhideWhenUsed="1"/>
-    <w:lsdException w:name="HTML Definition" w:semiHidden="1" w:unhideWhenUsed="1"/>
-    <w:lsdException w:name="HTML Keyboard" w:semiHidden="1" w:unhideWhenUsed="1"/>
-    <w:lsdException w:name="HTML Preformatted" w:semiHidden="1" w:unhideWhenUsed="1"/>
-    <w:lsdException w:name="HTML Sample" w:semiHidden="1" w:unhideWhenUsed="1"/>
-    <w:lsdException w:name="HTML Typewriter" w:semiHidden="1" w:unhideWhenUsed="1"/>
-    <w:lsdException w:name="HTML Variable" w:semiHidden="1" w:unhideWhenUsed="1"/>
-    <w:lsdException w:name="Normal Table" w:semiHidden="1" w:unhideWhenUsed="1"/>
-    <w:lsdException w:name="annotation subject" w:semiHidden="1" w:unhideWhenUsed="1"/>
-    <w:lsdException w:name="No List" w:semiHidden="1" w:unhideWhenUsed="1"/>
-    <w:lsdException w:name="Outline List 1" w:semiHidden="1" w:unhideWhenUsed="1"/>
-    <w:lsdException w:name="Outline List 2" w:semiHidden="1" w:unhideWhenUsed="1"/>
-    <w:lsdException w:name="Outline List 3" w:semiHidden="1" w:unhideWhenUsed="1"/>
-    <w:lsdException w:name="Table Simple 1" w:semiHidden="1" w:unhideWhenUsed="1"/>
-    <w:lsdException w:name="Table Simple 2" w:semiHidden="1" w:unhideWhenUsed="1"/>
-    <w:lsdException w:name="Table Simple 3" w:semiHidden="1" w:unhideWhenUsed="1"/>
-    <w:lsdException w:name="Table Classic 1" w:semiHidden="1" w:unhideWhenUsed="1"/>
-    <w:lsdException w:name="Table Classic 2" w:semiHidden="1" w:unhideWhenUsed="1"/>
-    <w:lsdException w:name="Table Classic 3" w:semiHidden="1" w:unhideWhenUsed="1"/>
-    <w:lsdException w:name="Table Classic 4" w:semiHidden="1" w:unhideWhenUsed="1"/>
-    <w:lsdException w:name="Table Colorful 1" w:semiHidden="1" w:unhideWhenUsed="1"/>
-    <w:lsdException w:name="Table Colorful 2" w:semiHidden="1" w:unhideWhenUsed="1"/>
-    <w:lsdException w:name="Table Colorful 3" w:semiHidden="1" w:unhideWhenUsed="1"/>
-    <w:lsdException w:name="Table Columns 1" w:semiHidden="1" w:unhideWhenUsed="1"/>
-    <w:lsdException w:name="Table Columns 2" w:semiHidden="1" w:unhideWhenUsed="1"/>
-    <w:lsdException w:name="Table Columns 3" w:semiHidden="1" w:unhideWhenUsed="1"/>
-    <w:lsdException w:name="Table Columns 4" w:semiHidden="1" w:unhideWhenUsed="1"/>
-    <w:lsdException w:name="Table Columns 5" w:semiHidden="1" w:unhideWhenUsed="1"/>
-    <w:lsdException w:name="Table Grid 1" w:semiHidden="1" w:unhideWhenUsed="1"/>
-    <w:lsdException w:name="Table Grid 2" w:semiHidden="1" w:unhideWhenUsed="1"/>
-    <w:lsdException w:name="Table Grid 3" w:semiHidden="1" w:unhideWhenUsed="1"/>
-    <w:lsdException w:name="Table Grid 4" w:semiHidden="1" w:unhideWhenUsed="1"/>
-    <w:lsdException w:name="Table Grid 5" w:semiHidden="1" w:unhideWhenUsed="1"/>
-    <w:lsdException w:name="Table Grid 6" w:semiHidden="1" w:unhideWhenUsed="1"/>
-    <w:lsdException w:name="Table Grid 7" w:semiHidden="1" w:unhideWhenUsed="1"/>
-    <w:lsdException w:name="Table Grid 8" w:semiHidden="1" w:unhideWhenUsed="1"/>
-    <w:lsdException w:name="Table List 1" w:semiHidden="1" w:unhideWhenUsed="1"/>
-    <w:lsdException w:name="Table List 2" w:semiHidden="1" w:unhideWhenUsed="1"/>
-    <w:lsdException w:name="Table List 3" w:semiHidden="1" w:unhideWhenUsed="1"/>
-    <w:lsdException w:name="Table List 4" w:semiHidden="1" w:unhideWhenUsed="1"/>
-    <w:lsdException w:name="Table List 5" w:semiHidden="1" w:unhideWhenUsed="1"/>
-    <w:lsdException w:name="Table List 6" w:semiHidden="1" w:unhideWhenUsed="1"/>
-    <w:lsdException w:name="Table List 7" w:semiHidden="1" w:unhideWhenUsed="1"/>
-    <w:lsdException w:name="Table List 8" w:semiHidden="1" w:unhideWhenUsed="1"/>
-    <w:lsdException w:name="Table 3D effects 1" w:semiHidden="1" w:unhideWhenUsed="1"/>
-    <w:lsdException w:name="Table 3D effects 2" w:semiHidden="1" w:unhideWhenUsed="1"/>
-    <w:lsdException w:name="Table 3D effects 3" w:semiHidden="1" w:unhideWhenUsed="1"/>
-    <w:lsdException w:name="Table Contemporary" w:semiHidden="1" w:unhideWhenUsed="1"/>
-    <w:lsdException w:name="Table Elegant" w:semiHidden="1" w:unhideWhenUsed="1"/>
-    <w:lsdException w:name="Table Professional" w:semiHidden="1" w:unhideWhenUsed="1"/>
-    <w:lsdException w:name="Table Subtle 1" w:semiHidden="1" w:unhideWhenUsed="1"/>
-    <w:lsdException w:name="Table Subtle 2" w:semiHidden="1" w:unhideWhenUsed="1"/>
-    <w:lsdException w:name="Table Web 1" w:semiHidden="1" w:unhideWhenUsed="1"/>
-    <w:lsdException w:name="Table Web 2" w:semiHidden="1" w:unhideWhenUsed="1"/>
-    <w:lsdException w:name="Table Web 3" w:semiHidden="1" w:unhideWhenUsed="1"/>
-    <w:lsdException w:name="Balloon Text" w:semiHidden="1" w:unhideWhenUsed="1"/>
-    <w:lsdException w:name="Table Grid" w:uiPriority="39"/>
-    <w:lsdException w:name="Table Theme" w:semiHidden="1" w:unhideWhenUsed="1"/>
-    <w:lsdException w:name="Placeholder Text" w:semiHidden="1"/>
-    <w:lsdException w:name="No Spacing" w:uiPriority="1" w:qFormat="1"/>
-    <w:lsdException w:name="Light Shading" w:uiPriority="60"/>
-    <w:lsdException w:name="Light List" w:uiPriority="61"/>
-    <w:lsdException w:name="Light Grid" w:uiPriority="62"/>
-    <w:lsdException w:name="Medium Shading 1" w:uiPriority="63"/>
-    <w:lsdException w:name="Medium Shading 2" w:uiPriority="64"/>
-    <w:lsdException w:name="Medium List 1" w:uiPriority="65"/>
-    <w:lsdException w:name="Medium List 2" w:uiPriority="66"/>
-    <w:lsdException w:name="Medium Grid 1" w:uiPriority="67"/>
-    <w:lsdException w:name="Medium Grid 2" w:uiPriority="68"/>
-    <w:lsdException w:name="Medium Grid 3" w:uiPriority="69"/>
-    <w:lsdException w:name="Dark List" w:uiPriority="70"/>
-    <w:lsdException w:name="Colorful Shading" w:uiPriority="71"/>
-    <w:lsdException w:name="Colorful List" w:uiPriority="72"/>
-    <w:lsdException w:name="Colorful Grid" w:uiPriority="73"/>
-    <w:lsdException w:name="Light Shading Accent 1" w:uiPriority="60"/>
-    <w:lsdException w:name="Light List Accent 1" w:uiPriority="61"/>
-    <w:lsdException w:name="Light Grid Accent 1" w:uiPriority="62"/>
-    <w:lsdException w:name="Medium Shading 1 Accent 1" w:uiPriority="63"/>
-    <w:lsdException w:name="Medium Shading 2 Accent 1" w:uiPriority="64"/>
-    <w:lsdException w:name="Medium List 1 Accent 1" w:uiPriority="65"/>
-    <w:lsdException w:name="Revision" w:semiHidden="1"/>
-    <w:lsdException w:name="List Paragraph" w:uiPriority="34" w:qFormat="1"/>
-    <w:lsdException w:name="Quote" w:uiPriority="29" w:qFormat="1"/>
-    <w:lsdException w:name="Intense Quote" w:uiPriority="30" w:qFormat="1"/>
-    <w:lsdException w:name="Medium List 2 Accent 1" w:uiPriority="66"/>
-    <w:lsdException w:name="Medium Grid 1 Accent 1" w:uiPriority="67"/>
-    <w:lsdException w:name="Medium Grid 2 Accent 1" w:uiPriority="68"/>
-    <w:lsdException w:name="Medium Grid 3 Accent 1" w:uiPriority="69"/>
-    <w:lsdException w:name="Dark List Accent 1" w:uiPriority="70"/>
-    <w:lsdException w:name="Colorful Shading Accent 1" w:uiPriority="71"/>
-    <w:lsdException w:name="Colorful List Accent 1" w:uiPriority="72"/>
-    <w:lsdException w:name="Colorful Grid Accent 1" w:uiPriority="73"/>
-    <w:lsdException w:name="Light Shading Accent 2" w:uiPriority="60"/>
-    <w:lsdException w:name="Light List Accent 2" w:uiPriority="61"/>
-    <w:lsdException w:name="Light Grid Accent 2" w:uiPriority="62"/>
-    <w:lsdException w:name="Medium Shading 1 Accent 2" w:uiPriority="63"/>
-    <w:lsdException w:name="Medium Shading 2 Accent 2" w:uiPriority="64"/>
-    <w:lsdException w:name="Medium List 1 Accent 2" w:uiPriority="65"/>
-    <w:lsdException w:name="Medium List 2 Accent 2" w:uiPriority="66"/>
-    <w:lsdException w:name="Medium Grid 1 Accent 2" w:uiPriority="67"/>
-    <w:lsdException w:name="Medium Grid 2 Accent 2" w:uiPriority="68"/>
-    <w:lsdException w:name="Medium Grid 3 Accent 2" w:uiPriority="69"/>
-    <w:lsdException w:name="Dark List Accent 2" w:uiPriority="70"/>
-    <w:lsdException w:name="Colorful Shading Accent 2" w:uiPriority="71"/>
-    <w:lsdException w:name="Colorful List Accent 2" w:uiPriority="72"/>
-    <w:lsdException w:name="Colorful Grid Accent 2" w:uiPriority="73"/>
-    <w:lsdException w:name="Light Shading Accent 3" w:uiPriority="60"/>
-    <w:lsdException w:name="Light List Accent 3" w:uiPriority="61"/>
-    <w:lsdException w:name="Light Grid Accent 3" w:uiPriority="62"/>
-    <w:lsdException w:name="Medium Shading 1 Accent 3" w:uiPriority="63"/>
-    <w:lsdException w:name="Medium Shading 2 Accent 3" w:uiPriority="64"/>
-    <w:lsdException w:name="Medium List 1 Accent 3" w:uiPriority="65"/>
-    <w:lsdException w:name="Medium List 2 Accent 3" w:uiPriority="66"/>
-    <w:lsdException w:name="Medium Grid 1 Accent 3" w:uiPriority="67"/>
-    <w:lsdException w:name="Medium Grid 2 Accent 3" w:uiPriority="68"/>
-    <w:lsdException w:name="Medium Grid 3 Accent 3" w:uiPriority="69"/>
-    <w:lsdException w:name="Dark List Accent 3" w:uiPriority="70"/>
-    <w:lsdException w:name="Colorful Shading Accent 3" w:uiPriority="71"/>
-    <w:lsdException w:name="Colorful List Accent 3" w:uiPriority="72"/>
-    <w:lsdException w:name="Colorful Grid Accent 3" w:uiPriority="73"/>
-    <w:lsdException w:name="Light Shading Accent 4" w:uiPriority="60"/>
-    <w:lsdException w:name="Light List Accent 4" w:uiPriority="61"/>
-    <w:lsdException w:name="Light Grid Accent 4" w:uiPriority="62"/>
-    <w:lsdException w:name="Medium Shading 1 Accent 4" w:uiPriority="63"/>
-    <w:lsdException w:name="Medium Shading 2 Accent 4" w:uiPriority="64"/>
-    <w:lsdException w:name="Medium List 1 Accent 4" w:uiPriority="65"/>
-    <w:lsdException w:name="Medium List 2 Accent 4" w:uiPriority="66"/>
-    <w:lsdException w:name="Medium Grid 1 Accent 4" w:uiPriority="67"/>
-    <w:lsdException w:name="Medium Grid 2 Accent 4" w:uiPriority="68"/>
-    <w:lsdException w:name="Medium Grid 3 Accent 4" w:uiPriority="69"/>
-    <w:lsdException w:name="Dark List Accent 4" w:uiPriority="70"/>
-    <w:lsdException w:name="Colorful Shading Accent 4" w:uiPriority="71"/>
-    <w:lsdException w:name="Colorful List Accent 4" w:uiPriority="72"/>
-    <w:lsdException w:name="Colorful Grid Accent 4" w:uiPriority="73"/>
-    <w:lsdException w:name="Light Shading Accent 5" w:uiPriority="60"/>
-    <w:lsdException w:name="Light List Accent 5" w:uiPriority="61"/>
-    <w:lsdException w:name="Light Grid Accent 5" w:uiPriority="62"/>
-    <w:lsdException w:name="Medium Shading 1 Accent 5" w:uiPriority="63"/>
-    <w:lsdException w:name="Medium Shading 2 Accent 5" w:uiPriority="64"/>
-    <w:lsdException w:name="Medium List 1 Accent 5" w:uiPriority="65"/>
-    <w:lsdException w:name="Medium List 2 Accent 5" w:uiPriority="66"/>
-    <w:lsdException w:name="Medium Grid 1 Accent 5" w:uiPriority="67"/>
-    <w:lsdException w:name="Medium Grid 2 Accent 5" w:uiPriority="68"/>
-    <w:lsdException w:name="Medium Grid 3 Accent 5" w:uiPriority="69"/>
-    <w:lsdException w:name="Dark List Accent 5" w:uiPriority="70"/>
-    <w:lsdException w:name="Colorful Shading Accent 5" w:uiPriority="71"/>
-    <w:lsdException w:name="Colorful List Accent 5" w:uiPriority="72"/>
-    <w:lsdException w:name="Colorful Grid Accent 5" w:uiPriority="73"/>
-    <w:lsdException w:name="Light Shading Accent 6" w:uiPriority="60"/>
-    <w:lsdException w:name="Light List Accent 6" w:uiPriority="61"/>
-    <w:lsdException w:name="Light Grid Accent 6" w:uiPriority="62"/>
-    <w:lsdException w:name="Medium Shading 1 Accent 6" w:uiPriority="63"/>
-    <w:lsdException w:name="Medium Shading 2 Accent 6" w:uiPriority="64"/>
-    <w:lsdException w:name="Medium List 1 Accent 6" w:uiPriority="65"/>
-    <w:lsdException w:name="Medium List 2 Accent 6" w:uiPriority="66"/>
-    <w:lsdException w:name="Medium Grid 1 Accent 6" w:uiPriority="67"/>
-    <w:lsdException w:name="Medium Grid 2 Accent 6" w:uiPriority="68"/>
-    <w:lsdException w:name="Medium Grid 3 Accent 6" w:uiPriority="69"/>
-    <w:lsdException w:name="Dark List Accent 6" w:uiPriority="70"/>
-    <w:lsdException w:name="Colorful Shading Accent 6" w:uiPriority="71"/>
-    <w:lsdException w:name="Colorful List Accent 6" w:uiPriority="72"/>
-    <w:lsdException w:name="Colorful Grid Accent 6" w:uiPriority="73"/>
-    <w:lsdException w:name="Subtle Emphasis" w:uiPriority="19" w:qFormat="1"/>
-    <w:lsdException w:name="Intense Emphasis" w:uiPriority="21" w:qFormat="1"/>
-    <w:lsdException w:name="Subtle Reference" w:uiPriority="31" w:qFormat="1"/>
-    <w:lsdException w:name="Intense Reference" w:uiPriority="32" w:qFormat="1"/>
-    <w:lsdException w:name="Book Title" w:uiPriority="33" w:qFormat="1"/>
-    <w:lsdException w:name="Bibliography" w:semiHidden="1" w:uiPriority="37" w:unhideWhenUsed="1"/>
-    <w:lsdException w:name="TOC Heading" w:semiHidden="1" w:uiPriority="39" w:unhideWhenUsed="1" w:qFormat="1"/>
-    <w:lsdException w:name="Plain Table 1" w:uiPriority="41"/>
-    <w:lsdException w:name="Plain Table 2" w:uiPriority="42"/>
-    <w:lsdException w:name="Plain Table 3" w:uiPriority="43"/>
-    <w:lsdException w:name="Plain Table 4" w:uiPriority="44"/>
-    <w:lsdException w:name="Plain Table 5" w:uiPriority="45"/>
-    <w:lsdException w:name="Grid Table Light" w:uiPriority="40"/>
-    <w:lsdException w:name="Grid Table 1 Light" w:uiPriority="46"/>
-    <w:lsdException w:name="Grid Table 2" w:uiPriority="47"/>
-    <w:lsdException w:name="Grid Table 3" w:uiPriority="48"/>
-    <w:lsdException w:name="Grid Table 4" w:uiPriority="49"/>
-    <w:lsdException w:name="Grid Table 5 Dark" w:uiPriority="50"/>
-    <w:lsdException w:name="Grid Table 6 Colorful" w:uiPriority="51"/>
-    <w:lsdException w:name="Grid Table 7 Colorful" w:uiPriority="52"/>
-    <w:lsdException w:name="Grid Table 1 Light Accent 1" w:uiPriority="46"/>
-    <w:lsdException w:name="Grid Table 2 Accent 1" w:uiPriority="47"/>
-    <w:lsdException w:name="Grid Table 3 Accent 1" w:uiPriority="48"/>
-    <w:lsdException w:name="Grid Table 4 Accent 1" w:uiPriority="49"/>
-    <w:lsdException w:name="Grid Table 5 Dark Accent 1" w:uiPriority="50"/>
-    <w:lsdException w:name="Grid Table 6 Colorful Accent 1" w:uiPriority="51"/>
-    <w:lsdException w:name="Grid Table 7 Colorful Accent 1" w:uiPriority="52"/>
-    <w:lsdException w:name="Grid Table 1 Light Accent 2" w:uiPriority="46"/>
-    <w:lsdException w:name="Grid Table 2 Accent 2" w:uiPriority="47"/>
-    <w:lsdException w:name="Grid Table 3 Accent 2" w:uiPriority="48"/>
-    <w:lsdException w:name="Grid Table 4 Accent 2" w:uiPriority="49"/>
-    <w:lsdException w:name="Grid Table 5 Dark Accent 2" w:uiPriority="50"/>
-    <w:lsdException w:name="Grid Table 6 Colorful Accent 2" w:uiPriority="51"/>
-    <w:lsdException w:name="Grid Table 7 Colorful Accent 2" w:uiPriority="52"/>
-    <w:lsdException w:name="Grid Table 1 Light Accent 3" w:uiPriority="46"/>
-    <w:lsdException w:name="Grid Table 2 Accent 3" w:uiPriority="47"/>
-    <w:lsdException w:name="Grid Table 3 Accent 3" w:uiPriority="48"/>
-    <w:lsdException w:name="Grid Table 4 Accent 3" w:uiPriority="49"/>
-    <w:lsdException w:name="Grid Table 5 Dark Accent 3" w:uiPriority="50"/>
-    <w:lsdException w:name="Grid Table 6 Colorful Accent 3" w:uiPriority="51"/>
-    <w:lsdException w:name="Grid Table 7 Colorful Accent 3" w:uiPriority="52"/>
-    <w:lsdException w:name="Grid Table 1 Light Accent 4" w:uiPriority="46"/>
-    <w:lsdException w:name="Grid Table 2 Accent 4" w:uiPriority="47"/>
-    <w:lsdException w:name="Grid Table 3 Accent 4" w:uiPriority="48"/>
-    <w:lsdException w:name="Grid Table 4 Accent 4" w:uiPriority="49"/>
-    <w:lsdException w:name="Grid Table 5 Dark Accent 4" w:uiPriority="50"/>
-    <w:lsdException w:name="Grid Table 6 Colorful Accent 4" w:uiPriority="51"/>
-    <w:lsdException w:name="Grid Table 7 Colorful Accent 4" w:uiPriority="52"/>
-    <w:lsdException w:name="Grid Table 1 Light Accent 5" w:uiPriority="46"/>
-    <w:lsdException w:name="Grid Table 2 Accent 5" w:uiPriority="47"/>
-    <w:lsdException w:name="Grid Table 3 Accent 5" w:uiPriority="48"/>
-    <w:lsdException w:name="Grid Table 4 Accent 5" w:uiPriority="49"/>
-    <w:lsdException w:name="Grid Table 5 Dark Accent 5" w:uiPriority="50"/>
-    <w:lsdException w:name="Grid Table 6 Colorful Accent 5" w:uiPriority="51"/>
-    <w:lsdException w:name="Grid Table 7 Colorful Accent 5" w:uiPriority="52"/>
-    <w:lsdException w:name="Grid Table 1 Light Accent 6" w:uiPriority="46"/>
-    <w:lsdException w:name="Grid Table 2 Accent 6" w:uiPriority="47"/>
-    <w:lsdException w:name="Grid Table 3 Accent 6" w:uiPriority="48"/>
-    <w:lsdException w:name="Grid Table 4 Accent 6" w:uiPriority="49"/>
-    <w:lsdException w:name="Grid Table 5 Dark Accent 6" w:uiPriority="50"/>
-    <w:lsdException w:name="Grid Table 6 Colorful Accent 6" w:uiPriority="51"/>
-    <w:lsdException w:name="Grid Table 7 Colorful Accent 6" w:uiPriority="52"/>
-    <w:lsdException w:name="List Table 1 Light" w:uiPriority="46"/>
-    <w:lsdException w:name="List Table 2" w:uiPriority="47"/>
-    <w:lsdException w:name="List Table 3" w:uiPriority="48"/>
-    <w:lsdException w:name="List Table 4" w:uiPriority="49"/>
-    <w:lsdException w:name="List Table 5 Dark" w:uiPriority="50"/>
-    <w:lsdException w:name="List Table 6 Colorful" w:uiPriority="51"/>
-    <w:lsdException w:name="List Table 7 Colorful" w:uiPriority="52"/>
-    <w:lsdException w:name="List Table 1 Light Accent 1" w:uiPriority="46"/>
-    <w:lsdException w:name="List Table 2 Accent 1" w:uiPriority="47"/>
-    <w:lsdException w:name="List Table 3 Accent 1" w:uiPriority="48"/>
-    <w:lsdException w:name="List Table 4 Accent 1" w:uiPriority="49"/>
-    <w:lsdException w:name="List Table 5 Dark Accent 1" w:uiPriority="50"/>
-    <w:lsdException w:name="List Table 6 Colorful Accent 1" w:uiPriority="51"/>
-    <w:lsdException w:name="List Table 7 Colorful Accent 1" w:uiPriority="52"/>
-    <w:lsdException w:name="List Table 1 Light Accent 2" w:uiPriority="46"/>
-    <w:lsdException w:name="List Table 2 Accent 2" w:uiPriority="47"/>
-    <w:lsdException w:name="List Table 3 Accent 2" w:uiPriority="48"/>
-    <w:lsdException w:name="List Table 4 Accent 2" w:uiPriority="49"/>
-    <w:lsdException w:name="List Table 5 Dark Accent 2" w:uiPriority="50"/>
-    <w:lsdException w:name="List Table 6 Colorful Accent 2" w:uiPriority="51"/>
-    <w:lsdException w:name="List Table 7 Colorful Accent 2" w:uiPriority="52"/>
-    <w:lsdException w:name="List Table 1 Light Accent 3" w:uiPriority="46"/>
-    <w:lsdException w:name="List Table 2 Accent 3" w:uiPriority="47"/>
-    <w:lsdException w:name="List Table 3 Accent 3" w:uiPriority="48"/>
-    <w:lsdException w:name="List Table 4 Accent 3" w:uiPriority="49"/>
-    <w:lsdException w:name="List Table 5 Dark Accent 3" w:uiPriority="50"/>
-    <w:lsdException w:name="List Table 6 Colorful Accent 3" w:uiPriority="51"/>
-    <w:lsdException w:name="List Table 7 Colorful Accent 3" w:uiPriority="52"/>
-    <w:lsdException w:name="List Table 1 Light Accent 4" w:uiPriority="46"/>
-    <w:lsdException w:name="List Table 2 Accent 4" w:uiPriority="47"/>
-    <w:lsdException w:name="List Table 3 Accent 4" w:uiPriority="48"/>
-    <w:lsdException w:name="List Table 4 Accent 4" w:uiPriority="49"/>
-    <w:lsdException w:name="List Table 5 Dark Accent 4" w:uiPriority="50"/>
-    <w:lsdException w:name="List Table 6 Colorful Accent 4" w:uiPriority="51"/>
-    <w:lsdException w:name="List Table 7 Colorful Accent 4" w:uiPriority="52"/>
-    <w:lsdException w:name="List Table 1 Light Accent 5" w:uiPriority="46"/>
-    <w:lsdException w:name="List Table 2 Accent 5" w:uiPriority="47"/>
-    <w:lsdException w:name="List Table 3 Accent 5" w:uiPriority="48"/>
-    <w:lsdException w:name="List Table 4 Accent 5" w:uiPriority="49"/>
-    <w:lsdException w:name="List Table 5 Dark Accent 5" w:uiPriority="50"/>
-    <w:lsdException w:name="List Table 6 Colorful Accent 5" w:uiPriority="51"/>
-    <w:lsdException w:name="List Table 7 Colorful Accent 5" w:uiPriority="52"/>
-    <w:lsdException w:name="List Table 1 Light Accent 6" w:uiPriority="46"/>
-    <w:lsdException w:name="List Table 2 Accent 6" w:uiPriority="47"/>
-    <w:lsdException w:name="List Table 3 Accent 6" w:uiPriority="48"/>
-    <w:lsdException w:name="List Table 4 Accent 6" w:uiPriority="49"/>
-    <w:lsdException w:name="List Table 5 Dark Accent 6" w:uiPriority="50"/>
-    <w:lsdException w:name="List Table 6 Colorful Accent 6" w:uiPriority="51"/>
-    <w:lsdException w:name="List Table 7 Colorful Accent 6" w:uiPriority="52"/>
-    <w:lsdException w:name="Mention" w:semiHidden="1" w:unhideWhenUsed="1"/>
-    <w:lsdException w:name="Smart Hyperlink" w:semiHidden="1" w:unhideWhenUsed="1"/>
-    <w:lsdException w:name="Hashtag" w:semiHidden="1" w:unhideWhenUsed="1"/>
-    <w:lsdException w:name="Unresolved Mention" w:semiHidden="1" w:unhideWhenUsed="1"/>
-    <w:lsdException w:name="Smart Link" w:semiHidden="1" w:unhideWhenUsed="1"/>
+  <w:latentStyles w:count="260" w:defQFormat="0" w:defUnhideWhenUsed="1" w:defSemiHidden="1" w:defUIPriority="99" w:defLockedState="0">
+    <w:lsdException w:qFormat="1" w:unhideWhenUsed="0" w:uiPriority="0" w:semiHidden="0" w:name="Normal"/>
+    <w:lsdException w:qFormat="1" w:unhideWhenUsed="0" w:uiPriority="9" w:semiHidden="0" w:name="heading 1"/>
+    <w:lsdException w:qFormat="1" w:uiPriority="9" w:name="heading 2"/>
+    <w:lsdException w:qFormat="1" w:uiPriority="9" w:name="heading 3"/>
+    <w:lsdException w:qFormat="1" w:uiPriority="9" w:name="heading 4"/>
+    <w:lsdException w:qFormat="1" w:uiPriority="9" w:name="heading 5"/>
+    <w:lsdException w:qFormat="1" w:uiPriority="9" w:name="heading 6"/>
+    <w:lsdException w:qFormat="1" w:uiPriority="9" w:name="heading 7"/>
+    <w:lsdException w:qFormat="1" w:uiPriority="9" w:name="heading 8"/>
+    <w:lsdException w:qFormat="1" w:uiPriority="9" w:name="heading 9"/>
+    <w:lsdException w:uiPriority="99" w:name="index 1"/>
+    <w:lsdException w:uiPriority="99" w:name="index 2"/>
+    <w:lsdException w:uiPriority="99" w:name="index 3"/>
+    <w:lsdException w:uiPriority="99" w:name="index 4"/>
+    <w:lsdException w:uiPriority="99" w:name="index 5"/>
+    <w:lsdException w:uiPriority="99" w:name="index 6"/>
+    <w:lsdException w:uiPriority="99" w:name="index 7"/>
+    <w:lsdException w:uiPriority="99" w:name="index 8"/>
+    <w:lsdException w:uiPriority="99" w:name="index 9"/>
+    <w:lsdException w:uiPriority="39" w:name="toc 1"/>
+    <w:lsdException w:uiPriority="39" w:name="toc 2"/>
+    <w:lsdException w:uiPriority="39" w:name="toc 3"/>
+    <w:lsdException w:uiPriority="39" w:name="toc 4"/>
+    <w:lsdException w:uiPriority="39" w:name="toc 5"/>
+    <w:lsdException w:uiPriority="39" w:name="toc 6"/>
+    <w:lsdException w:uiPriority="39" w:name="toc 7"/>
+    <w:lsdException w:uiPriority="39" w:name="toc 8"/>
+    <w:lsdException w:uiPriority="39" w:name="toc 9"/>
+    <w:lsdException w:uiPriority="99" w:name="Normal Indent"/>
+    <w:lsdException w:uiPriority="99" w:name="footnote text"/>
+    <w:lsdException w:uiPriority="99" w:name="annotation text"/>
+    <w:lsdException w:uiPriority="99" w:semiHidden="0" w:name="header"/>
+    <w:lsdException w:uiPriority="99" w:semiHidden="0" w:name="footer"/>
+    <w:lsdException w:uiPriority="99" w:name="index heading"/>
+    <w:lsdException w:qFormat="1" w:uiPriority="35" w:name="caption"/>
+    <w:lsdException w:uiPriority="99" w:name="table of figures"/>
+    <w:lsdException w:uiPriority="99" w:name="envelope address"/>
+    <w:lsdException w:uiPriority="99" w:name="envelope return"/>
+    <w:lsdException w:uiPriority="99" w:name="footnote reference"/>
+    <w:lsdException w:uiPriority="99" w:name="annotation reference"/>
+    <w:lsdException w:uiPriority="99" w:name="line number"/>
+    <w:lsdException w:uiPriority="99" w:name="page number"/>
+    <w:lsdException w:uiPriority="99" w:name="endnote reference"/>
+    <w:lsdException w:uiPriority="99" w:name="endnote text"/>
+    <w:lsdException w:uiPriority="99" w:name="table of authorities"/>
+    <w:lsdException w:uiPriority="99" w:name="macro"/>
+    <w:lsdException w:uiPriority="99" w:name="toa heading"/>
+    <w:lsdException w:uiPriority="99" w:name="List"/>
+    <w:lsdException w:uiPriority="99" w:name="List Bullet"/>
+    <w:lsdException w:uiPriority="99" w:name="List Number"/>
+    <w:lsdException w:uiPriority="99" w:name="List 2"/>
+    <w:lsdException w:uiPriority="99" w:name="List 3"/>
+    <w:lsdException w:uiPriority="99" w:name="List 4"/>
+    <w:lsdException w:uiPriority="99" w:name="List 5"/>
+    <w:lsdException w:uiPriority="99" w:name="List Bullet 2"/>
+    <w:lsdException w:uiPriority="99" w:name="List Bullet 3"/>
+    <w:lsdException w:uiPriority="99" w:name="List Bullet 4"/>
+    <w:lsdException w:uiPriority="99" w:name="List Bullet 5"/>
+    <w:lsdException w:uiPriority="99" w:name="List Number 2"/>
+    <w:lsdException w:uiPriority="99" w:name="List Number 3"/>
+    <w:lsdException w:uiPriority="99" w:name="List Number 4"/>
+    <w:lsdException w:uiPriority="99" w:name="List Number 5"/>
+    <w:lsdException w:qFormat="1" w:unhideWhenUsed="0" w:uiPriority="10" w:semiHidden="0" w:name="Title"/>
+    <w:lsdException w:uiPriority="99" w:name="Closing"/>
+    <w:lsdException w:uiPriority="99" w:name="Signature"/>
+    <w:lsdException w:uiPriority="1" w:name="Default Paragraph Font"/>
+    <w:lsdException w:uiPriority="99" w:name="Body Text"/>
+    <w:lsdException w:uiPriority="99" w:name="Body Text Indent"/>
+    <w:lsdException w:uiPriority="99" w:name="List Continue"/>
+    <w:lsdException w:uiPriority="99" w:name="List Continue 2"/>
+    <w:lsdException w:uiPriority="99" w:name="List Continue 3"/>
+    <w:lsdException w:uiPriority="99" w:name="List Continue 4"/>
+    <w:lsdException w:uiPriority="99" w:name="List Continue 5"/>
+    <w:lsdException w:uiPriority="99" w:name="Message Header"/>
+    <w:lsdException w:qFormat="1" w:unhideWhenUsed="0" w:uiPriority="11" w:semiHidden="0" w:name="Subtitle"/>
+    <w:lsdException w:uiPriority="99" w:name="Salutation"/>
+    <w:lsdException w:uiPriority="99" w:name="Date"/>
+    <w:lsdException w:uiPriority="99" w:name="Body Text First Indent"/>
+    <w:lsdException w:uiPriority="99" w:name="Body Text First Indent 2"/>
+    <w:lsdException w:uiPriority="99" w:name="Note Heading"/>
+    <w:lsdException w:uiPriority="99" w:name="Body Text 2"/>
+    <w:lsdException w:uiPriority="99" w:name="Body Text 3"/>
+    <w:lsdException w:uiPriority="99" w:name="Body Text Indent 2"/>
+    <w:lsdException w:uiPriority="99" w:name="Body Text Indent 3"/>
+    <w:lsdException w:uiPriority="99" w:name="Block Text"/>
+    <w:lsdException w:uiPriority="99" w:name="Hyperlink"/>
+    <w:lsdException w:uiPriority="99" w:name="FollowedHyperlink"/>
+    <w:lsdException w:qFormat="1" w:unhideWhenUsed="0" w:uiPriority="22" w:semiHidden="0" w:name="Strong"/>
+    <w:lsdException w:qFormat="1" w:unhideWhenUsed="0" w:uiPriority="20" w:semiHidden="0" w:name="Emphasis"/>
+    <w:lsdException w:uiPriority="99" w:name="Document Map"/>
+    <w:lsdException w:uiPriority="99" w:name="Plain Text"/>
+    <w:lsdException w:uiPriority="99" w:name="E-mail Signature"/>
+    <w:lsdException w:uiPriority="99" w:name="Normal (Web)"/>
+    <w:lsdException w:uiPriority="99" w:name="HTML Acronym"/>
+    <w:lsdException w:uiPriority="99" w:name="HTML Address"/>
+    <w:lsdException w:uiPriority="99" w:name="HTML Cite"/>
+    <w:lsdException w:uiPriority="99" w:name="HTML Code"/>
+    <w:lsdException w:uiPriority="99" w:name="HTML Definition"/>
+    <w:lsdException w:uiPriority="99" w:name="HTML Keyboard"/>
+    <w:lsdException w:uiPriority="99" w:name="HTML Preformatted"/>
+    <w:lsdException w:uiPriority="99" w:name="HTML Sample"/>
+    <w:lsdException w:uiPriority="99" w:name="HTML Typewriter"/>
+    <w:lsdException w:uiPriority="99" w:name="HTML Variable"/>
+    <w:lsdException w:uiPriority="99" w:name="Normal Table"/>
+    <w:lsdException w:uiPriority="99" w:name="annotation subject"/>
+    <w:lsdException w:uiPriority="99" w:name="Table Simple 1"/>
+    <w:lsdException w:uiPriority="99" w:name="Table Simple 2"/>
+    <w:lsdException w:uiPriority="99" w:name="Table Simple 3"/>
+    <w:lsdException w:uiPriority="99" w:name="Table Classic 1"/>
+    <w:lsdException w:uiPriority="99" w:name="Table Classic 2"/>
+    <w:lsdException w:uiPriority="99" w:name="Table Classic 3"/>
+    <w:lsdException w:uiPriority="99" w:name="Table Classic 4"/>
+    <w:lsdException w:uiPriority="99" w:name="Table Colorful 1"/>
+    <w:lsdException w:uiPriority="99" w:name="Table Colorful 2"/>
+    <w:lsdException w:uiPriority="99" w:name="Table Colorful 3"/>
+    <w:lsdException w:uiPriority="99" w:name="Table Columns 1"/>
+    <w:lsdException w:uiPriority="99" w:name="Table Columns 2"/>
+    <w:lsdException w:uiPriority="99" w:name="Table Columns 3"/>
+    <w:lsdException w:uiPriority="99" w:name="Table Columns 4"/>
+    <w:lsdException w:uiPriority="99" w:name="Table Columns 5"/>
+    <w:lsdException w:uiPriority="99" w:name="Table Grid 1"/>
+    <w:lsdException w:uiPriority="99" w:name="Table Grid 2"/>
+    <w:lsdException w:uiPriority="99" w:name="Table Grid 3"/>
+    <w:lsdException w:uiPriority="99" w:name="Table Grid 4"/>
+    <w:lsdException w:uiPriority="99" w:name="Table Grid 5"/>
+    <w:lsdException w:uiPriority="99" w:name="Table Grid 6"/>
+    <w:lsdException w:uiPriority="99" w:name="Table Grid 7"/>
+    <w:lsdException w:uiPriority="99" w:name="Table Grid 8"/>
+    <w:lsdException w:uiPriority="99" w:name="Table List 1"/>
+    <w:lsdException w:uiPriority="99" w:name="Table List 2"/>
+    <w:lsdException w:uiPriority="99" w:name="Table List 3"/>
+    <w:lsdException w:uiPriority="99" w:name="Table List 4"/>
+    <w:lsdException w:uiPriority="99" w:name="Table List 5"/>
+    <w:lsdException w:uiPriority="99" w:name="Table List 6"/>
+    <w:lsdException w:uiPriority="99" w:name="Table List 7"/>
+    <w:lsdException w:uiPriority="99" w:name="Table List 8"/>
+    <w:lsdException w:uiPriority="99" w:name="Table 3D effects 1"/>
+    <w:lsdException w:uiPriority="99" w:name="Table 3D effects 2"/>
+    <w:lsdException w:uiPriority="99" w:name="Table 3D effects 3"/>
+    <w:lsdException w:uiPriority="99" w:name="Table Contemporary"/>
+    <w:lsdException w:uiPriority="99" w:name="Table Elegant"/>
+    <w:lsdException w:uiPriority="99" w:name="Table Professional"/>
+    <w:lsdException w:uiPriority="99" w:name="Table Subtle 1"/>
+    <w:lsdException w:uiPriority="99" w:name="Table Subtle 2"/>
+    <w:lsdException w:uiPriority="99" w:name="Table Web 1"/>
+    <w:lsdException w:uiPriority="99" w:name="Table Web 2"/>
+    <w:lsdException w:uiPriority="99" w:name="Table Web 3"/>
+    <w:lsdException w:uiPriority="99" w:name="Balloon Text"/>
+    <w:lsdException w:unhideWhenUsed="0" w:uiPriority="39" w:semiHidden="0" w:name="Table Grid"/>
+    <w:lsdException w:uiPriority="99" w:name="Table Theme"/>
+    <w:lsdException w:unhideWhenUsed="0" w:uiPriority="60" w:semiHidden="0" w:name="Light Shading"/>
+    <w:lsdException w:unhideWhenUsed="0" w:uiPriority="61" w:semiHidden="0" w:name="Light List"/>
+    <w:lsdException w:unhideWhenUsed="0" w:uiPriority="62" w:semiHidden="0" w:name="Light Grid"/>
+    <w:lsdException w:unhideWhenUsed="0" w:uiPriority="63" w:semiHidden="0" w:name="Medium Shading 1"/>
+    <w:lsdException w:unhideWhenUsed="0" w:uiPriority="64" w:semiHidden="0" w:name="Medium Shading 2"/>
+    <w:lsdException w:unhideWhenUsed="0" w:uiPriority="65" w:semiHidden="0" w:name="Medium List 1"/>
+    <w:lsdException w:unhideWhenUsed="0" w:uiPriority="66" w:semiHidden="0" w:name="Medium List 2"/>
+    <w:lsdException w:unhideWhenUsed="0" w:uiPriority="67" w:semiHidden="0" w:name="Medium Grid 1"/>
+    <w:lsdException w:unhideWhenUsed="0" w:uiPriority="68" w:semiHidden="0" w:name="Medium Grid 2"/>
+    <w:lsdException w:unhideWhenUsed="0" w:uiPriority="69" w:semiHidden="0" w:name="Medium Grid 3"/>
+    <w:lsdException w:unhideWhenUsed="0" w:uiPriority="70" w:semiHidden="0" w:name="Dark List"/>
+    <w:lsdException w:unhideWhenUsed="0" w:uiPriority="71" w:semiHidden="0" w:name="Colorful Shading"/>
+    <w:lsdException w:unhideWhenUsed="0" w:uiPriority="72" w:semiHidden="0" w:name="Colorful List"/>
+    <w:lsdException w:unhideWhenUsed="0" w:uiPriority="73" w:semiHidden="0" w:name="Colorful Grid"/>
+    <w:lsdException w:unhideWhenUsed="0" w:uiPriority="60" w:semiHidden="0" w:name="Light Shading Accent 1"/>
+    <w:lsdException w:unhideWhenUsed="0" w:uiPriority="61" w:semiHidden="0" w:name="Light List Accent 1"/>
+    <w:lsdException w:unhideWhenUsed="0" w:uiPriority="62" w:semiHidden="0" w:name="Light Grid Accent 1"/>
+    <w:lsdException w:unhideWhenUsed="0" w:uiPriority="63" w:semiHidden="0" w:name="Medium Shading 1 Accent 1"/>
+    <w:lsdException w:unhideWhenUsed="0" w:uiPriority="64" w:semiHidden="0" w:name="Medium Shading 2 Accent 1"/>
+    <w:lsdException w:unhideWhenUsed="0" w:uiPriority="65" w:semiHidden="0" w:name="Medium List 1 Accent 1"/>
+    <w:lsdException w:unhideWhenUsed="0" w:uiPriority="66" w:semiHidden="0" w:name="Medium List 2 Accent 1"/>
+    <w:lsdException w:unhideWhenUsed="0" w:uiPriority="67" w:semiHidden="0" w:name="Medium Grid 1 Accent 1"/>
+    <w:lsdException w:unhideWhenUsed="0" w:uiPriority="68" w:semiHidden="0" w:name="Medium Grid 2 Accent 1"/>
+    <w:lsdException w:unhideWhenUsed="0" w:uiPriority="69" w:semiHidden="0" w:name="Medium Grid 3 Accent 1"/>
+    <w:lsdException w:unhideWhenUsed="0" w:uiPriority="70" w:semiHidden="0" w:name="Dark List Accent 1"/>
+    <w:lsdException w:unhideWhenUsed="0" w:uiPriority="71" w:semiHidden="0" w:name="Colorful Shading Accent 1"/>
+    <w:lsdException w:unhideWhenUsed="0" w:uiPriority="72" w:semiHidden="0" w:name="Colorful List Accent 1"/>
+    <w:lsdException w:unhideWhenUsed="0" w:uiPriority="73" w:semiHidden="0" w:name="Colorful Grid Accent 1"/>
+    <w:lsdException w:unhideWhenUsed="0" w:uiPriority="60" w:semiHidden="0" w:name="Light Shading Accent 2"/>
+    <w:lsdException w:unhideWhenUsed="0" w:uiPriority="61" w:semiHidden="0" w:name="Light List Accent 2"/>
+    <w:lsdException w:unhideWhenUsed="0" w:uiPriority="62" w:semiHidden="0" w:name="Light Grid Accent 2"/>
+    <w:lsdException w:unhideWhenUsed="0" w:uiPriority="63" w:semiHidden="0" w:name="Medium Shading 1 Accent 2"/>
+    <w:lsdException w:unhideWhenUsed="0" w:uiPriority="64" w:semiHidden="0" w:name="Medium Shading 2 Accent 2"/>
+    <w:lsdException w:unhideWhenUsed="0" w:uiPriority="65" w:semiHidden="0" w:name="Medium List 1 Accent 2"/>
+    <w:lsdException w:unhideWhenUsed="0" w:uiPriority="66" w:semiHidden="0" w:name="Medium List 2 Accent 2"/>
+    <w:lsdException w:unhideWhenUsed="0" w:uiPriority="67" w:semiHidden="0" w:name="Medium Grid 1 Accent 2"/>
+    <w:lsdException w:unhideWhenUsed="0" w:uiPriority="68" w:semiHidden="0" w:name="Medium Grid 2 Accent 2"/>
+    <w:lsdException w:unhideWhenUsed="0" w:uiPriority="69" w:semiHidden="0" w:name="Medium Grid 3 Accent 2"/>
+    <w:lsdException w:unhideWhenUsed="0" w:uiPriority="70" w:semiHidden="0" w:name="Dark List Accent 2"/>
+    <w:lsdException w:unhideWhenUsed="0" w:uiPriority="71" w:semiHidden="0" w:name="Colorful Shading Accent 2"/>
+    <w:lsdException w:unhideWhenUsed="0" w:uiPriority="72" w:semiHidden="0" w:name="Colorful List Accent 2"/>
+    <w:lsdException w:unhideWhenUsed="0" w:uiPriority="73" w:semiHidden="0" w:name="Colorful Grid Accent 2"/>
+    <w:lsdException w:unhideWhenUsed="0" w:uiPriority="60" w:semiHidden="0" w:name="Light Shading Accent 3"/>
+    <w:lsdException w:unhideWhenUsed="0" w:uiPriority="61" w:semiHidden="0" w:name="Light List Accent 3"/>
+    <w:lsdException w:unhideWhenUsed="0" w:uiPriority="62" w:semiHidden="0" w:name="Light Grid Accent 3"/>
+    <w:lsdException w:unhideWhenUsed="0" w:uiPriority="63" w:semiHidden="0" w:name="Medium Shading 1 Accent 3"/>
+    <w:lsdException w:unhideWhenUsed="0" w:uiPriority="64" w:semiHidden="0" w:name="Medium Shading 2 Accent 3"/>
+    <w:lsdException w:unhideWhenUsed="0" w:uiPriority="65" w:semiHidden="0" w:name="Medium List 1 Accent 3"/>
+    <w:lsdException w:unhideWhenUsed="0" w:uiPriority="66" w:semiHidden="0" w:name="Medium List 2 Accent 3"/>
+    <w:lsdException w:unhideWhenUsed="0" w:uiPriority="67" w:semiHidden="0" w:name="Medium Grid 1 Accent 3"/>
+    <w:lsdException w:unhideWhenUsed="0" w:uiPriority="68" w:semiHidden="0" w:name="Medium Grid 2 Accent 3"/>
+    <w:lsdException w:unhideWhenUsed="0" w:uiPriority="69" w:semiHidden="0" w:name="Medium Grid 3 Accent 3"/>
+    <w:lsdException w:unhideWhenUsed="0" w:uiPriority="70" w:semiHidden="0" w:name="Dark List Accent 3"/>
+    <w:lsdException w:unhideWhenUsed="0" w:uiPriority="71" w:semiHidden="0" w:name="Colorful Shading Accent 3"/>
+    <w:lsdException w:unhideWhenUsed="0" w:uiPriority="72" w:semiHidden="0" w:name="Colorful List Accent 3"/>
+    <w:lsdException w:unhideWhenUsed="0" w:uiPriority="73" w:semiHidden="0" w:name="Colorful Grid Accent 3"/>
+    <w:lsdException w:unhideWhenUsed="0" w:uiPriority="60" w:semiHidden="0" w:name="Light Shading Accent 4"/>
+    <w:lsdException w:unhideWhenUsed="0" w:uiPriority="61" w:semiHidden="0" w:name="Light List Accent 4"/>
+    <w:lsdException w:unhideWhenUsed="0" w:uiPriority="62" w:semiHidden="0" w:name="Light Grid Accent 4"/>
+    <w:lsdException w:unhideWhenUsed="0" w:uiPriority="63" w:semiHidden="0" w:name="Medium Shading 1 Accent 4"/>
+    <w:lsdException w:unhideWhenUsed="0" w:uiPriority="64" w:semiHidden="0" w:name="Medium Shading 2 Accent 4"/>
+    <w:lsdException w:unhideWhenUsed="0" w:uiPriority="65" w:semiHidden="0" w:name="Medium List 1 Accent 4"/>
+    <w:lsdException w:unhideWhenUsed="0" w:uiPriority="66" w:semiHidden="0" w:name="Medium List 2 Accent 4"/>
+    <w:lsdException w:unhideWhenUsed="0" w:uiPriority="67" w:semiHidden="0" w:name="Medium Grid 1 Accent 4"/>
+    <w:lsdException w:unhideWhenUsed="0" w:uiPriority="68" w:semiHidden="0" w:name="Medium Grid 2 Accent 4"/>
+    <w:lsdException w:unhideWhenUsed="0" w:uiPriority="69" w:semiHidden="0" w:name="Medium Grid 3 Accent 4"/>
+    <w:lsdException w:unhideWhenUsed="0" w:uiPriority="70" w:semiHidden="0" w:name="Dark List Accent 4"/>
+    <w:lsdException w:unhideWhenUsed="0" w:uiPriority="71" w:semiHidden="0" w:name="Colorful Shading Accent 4"/>
+    <w:lsdException w:unhideWhenUsed="0" w:uiPriority="72" w:semiHidden="0" w:name="Colorful List Accent 4"/>
+    <w:lsdException w:unhideWhenUsed="0" w:uiPriority="73" w:semiHidden="0" w:name="Colorful Grid Accent 4"/>
+    <w:lsdException w:unhideWhenUsed="0" w:uiPriority="60" w:semiHidden="0" w:name="Light Shading Accent 5"/>
+    <w:lsdException w:unhideWhenUsed="0" w:uiPriority="61" w:semiHidden="0" w:name="Light List Accent 5"/>
+    <w:lsdException w:unhideWhenUsed="0" w:uiPriority="62" w:semiHidden="0" w:name="Light Grid Accent 5"/>
+    <w:lsdException w:unhideWhenUsed="0" w:uiPriority="63" w:semiHidden="0" w:name="Medium Shading 1 Accent 5"/>
+    <w:lsdException w:unhideWhenUsed="0" w:uiPriority="64" w:semiHidden="0" w:name="Medium Shading 2 Accent 5"/>
+    <w:lsdException w:unhideWhenUsed="0" w:uiPriority="65" w:semiHidden="0" w:name="Medium List 1 Accent 5"/>
+    <w:lsdException w:unhideWhenUsed="0" w:uiPriority="66" w:semiHidden="0" w:name="Medium List 2 Accent 5"/>
+    <w:lsdException w:unhideWhenUsed="0" w:uiPriority="67" w:semiHidden="0" w:name="Medium Grid 1 Accent 5"/>
+    <w:lsdException w:unhideWhenUsed="0" w:uiPriority="68" w:semiHidden="0" w:name="Medium Grid 2 Accent 5"/>
+    <w:lsdException w:unhideWhenUsed="0" w:uiPriority="69" w:semiHidden="0" w:name="Medium Grid 3 Accent 5"/>
+    <w:lsdException w:unhideWhenUsed="0" w:uiPriority="70" w:semiHidden="0" w:name="Dark List Accent 5"/>
+    <w:lsdException w:unhideWhenUsed="0" w:uiPriority="71" w:semiHidden="0" w:name="Colorful Shading Accent 5"/>
+    <w:lsdException w:unhideWhenUsed="0" w:uiPriority="72" w:semiHidden="0" w:name="Colorful List Accent 5"/>
+    <w:lsdException w:unhideWhenUsed="0" w:uiPriority="73" w:semiHidden="0" w:name="Colorful Grid Accent 5"/>
+    <w:lsdException w:unhideWhenUsed="0" w:uiPriority="60" w:semiHidden="0" w:name="Light Shading Accent 6"/>
+    <w:lsdException w:unhideWhenUsed="0" w:uiPriority="61" w:semiHidden="0" w:name="Light List Accent 6"/>
+    <w:lsdException w:unhideWhenUsed="0" w:uiPriority="62" w:semiHidden="0" w:name="Light Grid Accent 6"/>
+    <w:lsdException w:unhideWhenUsed="0" w:uiPriority="63" w:semiHidden="0" w:name="Medium Shading 1 Accent 6"/>
+    <w:lsdException w:unhideWhenUsed="0" w:uiPriority="64" w:semiHidden="0" w:name="Medium Shading 2 Accent 6"/>
+    <w:lsdException w:unhideWhenUsed="0" w:uiPriority="65" w:semiHidden="0" w:name="Medium List 1 Accent 6"/>
+    <w:lsdException w:unhideWhenUsed="0" w:uiPriority="66" w:semiHidden="0" w:name="Medium List 2 Accent 6"/>
+    <w:lsdException w:unhideWhenUsed="0" w:uiPriority="67" w:semiHidden="0" w:name="Medium Grid 1 Accent 6"/>
+    <w:lsdException w:unhideWhenUsed="0" w:uiPriority="68" w:semiHidden="0" w:name="Medium Grid 2 Accent 6"/>
+    <w:lsdException w:unhideWhenUsed="0" w:uiPriority="69" w:semiHidden="0" w:name="Medium Grid 3 Accent 6"/>
+    <w:lsdException w:unhideWhenUsed="0" w:uiPriority="70" w:semiHidden="0" w:name="Dark List Accent 6"/>
+    <w:lsdException w:unhideWhenUsed="0" w:uiPriority="71" w:semiHidden="0" w:name="Colorful Shading Accent 6"/>
+    <w:lsdException w:unhideWhenUsed="0" w:uiPriority="72" w:semiHidden="0" w:name="Colorful List Accent 6"/>
+    <w:lsdException w:unhideWhenUsed="0" w:uiPriority="73" w:semiHidden="0" w:name="Colorful Grid Accent 6"/>
   </w:latentStyles>
-  <w:style w:type="paragraph" w:default="1" w:styleId="a">
+  <w:style w:type="paragraph" w:default="1" w:styleId="1">
     <w:name w:val="Normal"/>
     <w:qFormat/>
-    <w:rsid w:val="00F90893"/>
+    <w:uiPriority w:val="0"/>
     <w:pPr>
       <w:widowControl w:val="0"/>
       <w:jc w:val="both"/>
     </w:pPr>
     <w:rPr>
-      <w:rFonts w:ascii="Times New Roman" w:eastAsia="宋体" w:hAnsi="Times New Roman" w:cs="Times New Roman"/>
+      <w:rFonts w:ascii="Times New Roman" w:hAnsi="Times New Roman" w:eastAsia="宋体" w:cs="Times New Roman"/>
+      <w:kern w:val="2"/>
+      <w:sz w:val="21"/>
       <w:szCs w:val="24"/>
+      <w:lang w:val="en-US" w:eastAsia="zh-CN" w:bidi="ar-SA"/>
     </w:rPr>
   </w:style>
-  <w:style w:type="character" w:default="1" w:styleId="a0">
+  <w:style w:type="character" w:default="1" w:styleId="6">
     <w:name w:val="Default Paragraph Font"/>
-    <w:uiPriority w:val="1"/>
     <w:semiHidden/>
     <w:unhideWhenUsed/>
+    <w:uiPriority w:val="1"/>
   </w:style>
-  <w:style w:type="table" w:default="1" w:styleId="a1">
+  <w:style w:type="table" w:default="1" w:styleId="5">
     <w:name w:val="Normal Table"/>
-    <w:uiPriority w:val="99"/>
     <w:semiHidden/>
     <w:unhideWhenUsed/>
+    <w:uiPriority w:val="99"/>
     <w:tblPr>
-      <w:tblInd w:w="0" w:type="dxa"/>
+      <w:tblLayout w:type="fixed"/>
       <w:tblCellMar>
         <w:top w:w="0" w:type="dxa"/>
         <w:left w:w="108" w:type="dxa"/>
@@ -2096,22 +2719,46 @@
       </w:tblCellMar>
     </w:tblPr>
   </w:style>
-  <w:style w:type="numbering" w:default="1" w:styleId="a2">
-    <w:name w:val="No List"/>
-    <w:uiPriority w:val="99"/>
+  <w:style w:type="paragraph" w:styleId="2">
+    <w:name w:val="Balloon Text"/>
+    <w:basedOn w:val="1"/>
+    <w:link w:val="9"/>
     <w:semiHidden/>
     <w:unhideWhenUsed/>
+    <w:uiPriority w:val="99"/>
+    <w:rPr>
+      <w:sz w:val="18"/>
+      <w:szCs w:val="18"/>
+    </w:rPr>
   </w:style>
-  <w:style w:type="paragraph" w:styleId="a3">
+  <w:style w:type="paragraph" w:styleId="3">
+    <w:name w:val="footer"/>
+    <w:basedOn w:val="1"/>
+    <w:link w:val="8"/>
+    <w:unhideWhenUsed/>
+    <w:uiPriority w:val="99"/>
+    <w:pPr>
+      <w:tabs>
+        <w:tab w:val="center" w:pos="4153"/>
+        <w:tab w:val="right" w:pos="8306"/>
+      </w:tabs>
+      <w:snapToGrid w:val="0"/>
+      <w:jc w:val="left"/>
+    </w:pPr>
+    <w:rPr>
+      <w:sz w:val="18"/>
+      <w:szCs w:val="18"/>
+    </w:rPr>
+  </w:style>
+  <w:style w:type="paragraph" w:styleId="4">
     <w:name w:val="header"/>
-    <w:basedOn w:val="a"/>
-    <w:link w:val="a4"/>
+    <w:basedOn w:val="1"/>
+    <w:link w:val="7"/>
+    <w:unhideWhenUsed/>
     <w:uiPriority w:val="99"/>
-    <w:unhideWhenUsed/>
-    <w:rsid w:val="00F8700F"/>
     <w:pPr>
       <w:pBdr>
-        <w:bottom w:val="single" w:sz="6" w:space="1" w:color="auto"/>
+        <w:bottom w:val="single" w:color="auto" w:sz="6" w:space="1"/>
       </w:pBdr>
       <w:tabs>
         <w:tab w:val="center" w:pos="4153"/>
@@ -2125,72 +2772,36 @@
       <w:szCs w:val="18"/>
     </w:rPr>
   </w:style>
-  <w:style w:type="character" w:customStyle="1" w:styleId="a4">
+  <w:style w:type="character" w:customStyle="1" w:styleId="7">
     <w:name w:val="页眉 字符"/>
-    <w:basedOn w:val="a0"/>
-    <w:link w:val="a3"/>
+    <w:basedOn w:val="6"/>
+    <w:link w:val="4"/>
     <w:uiPriority w:val="99"/>
-    <w:rsid w:val="00F8700F"/>
     <w:rPr>
-      <w:rFonts w:ascii="Times New Roman" w:eastAsia="宋体" w:hAnsi="Times New Roman" w:cs="Times New Roman"/>
+      <w:rFonts w:ascii="Times New Roman" w:hAnsi="Times New Roman" w:eastAsia="宋体" w:cs="Times New Roman"/>
       <w:sz w:val="18"/>
       <w:szCs w:val="18"/>
     </w:rPr>
   </w:style>
-  <w:style w:type="paragraph" w:styleId="a5">
-    <w:name w:val="footer"/>
-    <w:basedOn w:val="a"/>
-    <w:link w:val="a6"/>
+  <w:style w:type="character" w:customStyle="1" w:styleId="8">
+    <w:name w:val="页脚 字符"/>
+    <w:basedOn w:val="6"/>
+    <w:link w:val="3"/>
     <w:uiPriority w:val="99"/>
-    <w:unhideWhenUsed/>
-    <w:rsid w:val="00F8700F"/>
-    <w:pPr>
-      <w:tabs>
-        <w:tab w:val="center" w:pos="4153"/>
-        <w:tab w:val="right" w:pos="8306"/>
-      </w:tabs>
-      <w:snapToGrid w:val="0"/>
-      <w:jc w:val="left"/>
-    </w:pPr>
     <w:rPr>
+      <w:rFonts w:ascii="Times New Roman" w:hAnsi="Times New Roman" w:eastAsia="宋体" w:cs="Times New Roman"/>
       <w:sz w:val="18"/>
       <w:szCs w:val="18"/>
     </w:rPr>
   </w:style>
-  <w:style w:type="character" w:customStyle="1" w:styleId="a6">
-    <w:name w:val="页脚 字符"/>
-    <w:basedOn w:val="a0"/>
-    <w:link w:val="a5"/>
+  <w:style w:type="character" w:customStyle="1" w:styleId="9">
+    <w:name w:val="批注框文本 字符"/>
+    <w:basedOn w:val="6"/>
+    <w:link w:val="2"/>
+    <w:semiHidden/>
     <w:uiPriority w:val="99"/>
-    <w:rsid w:val="00F8700F"/>
     <w:rPr>
-      <w:rFonts w:ascii="Times New Roman" w:eastAsia="宋体" w:hAnsi="Times New Roman" w:cs="Times New Roman"/>
-      <w:sz w:val="18"/>
-      <w:szCs w:val="18"/>
-    </w:rPr>
-  </w:style>
-  <w:style w:type="paragraph" w:styleId="a7">
-    <w:name w:val="Balloon Text"/>
-    <w:basedOn w:val="a"/>
-    <w:link w:val="a8"/>
-    <w:uiPriority w:val="99"/>
-    <w:semiHidden/>
-    <w:unhideWhenUsed/>
-    <w:rsid w:val="00F8700F"/>
-    <w:rPr>
-      <w:sz w:val="18"/>
-      <w:szCs w:val="18"/>
-    </w:rPr>
-  </w:style>
-  <w:style w:type="character" w:customStyle="1" w:styleId="a8">
-    <w:name w:val="批注框文本 字符"/>
-    <w:basedOn w:val="a0"/>
-    <w:link w:val="a7"/>
-    <w:uiPriority w:val="99"/>
-    <w:semiHidden/>
-    <w:rsid w:val="00F8700F"/>
-    <w:rPr>
-      <w:rFonts w:ascii="Times New Roman" w:eastAsia="宋体" w:hAnsi="Times New Roman" w:cs="Times New Roman"/>
+      <w:rFonts w:ascii="Times New Roman" w:hAnsi="Times New Roman" w:eastAsia="宋体" w:cs="Times New Roman"/>
       <w:sz w:val="18"/>
       <w:szCs w:val="18"/>
     </w:rPr>
@@ -2241,7 +2852,7 @@
     </a:clrScheme>
     <a:fontScheme name="Office">
       <a:majorFont>
-        <a:latin typeface="等线 Light" panose="020F0302020204030204"/>
+        <a:latin typeface="等线 Light"/>
         <a:ea typeface=""/>
         <a:cs typeface=""/>
         <a:font script="Jpan" typeface="游ゴシック Light"/>
@@ -2276,7 +2887,7 @@
         <a:font script="Geor" typeface="Sylfaen"/>
       </a:majorFont>
       <a:minorFont>
-        <a:latin typeface="等线" panose="020F0502020204030204"/>
+        <a:latin typeface="等线"/>
         <a:ea typeface=""/>
         <a:cs typeface=""/>
         <a:font script="Jpan" typeface="游明朝"/>
@@ -2450,11 +3061,24 @@
     </a:fmtScheme>
   </a:themeElements>
   <a:objectDefaults/>
-  <a:extraClrSchemeLst/>
-  <a:extLst>
-    <a:ext uri="{05A4C25C-085E-4340-85A3-A5531E510DB2}">
-      <thm15:themeFamily xmlns:thm15="http://schemas.microsoft.com/office/thememl/2012/main" name="Office Theme" id="{62F939B6-93AF-4DB8-9C6B-D6C7DFDC589F}" vid="{4A3C46E8-61CC-4603-A589-7422A47A8E4A}"/>
-    </a:ext>
-  </a:extLst>
 </a:theme>
+</file>
+
+<file path=customXml/item1.xml><?xml version="1.0" encoding="utf-8"?>
+<s:customData xmlns="http://www.wps.cn/officeDocument/2013/wpsCustomData" xmlns:s="http://www.wps.cn/officeDocument/2013/wpsCustomData">
+  <customSectProps>
+    <customSectPr/>
+  </customSectProps>
+  <customShpExts>
+    <customShpInfo spid="_x0000_s1026" textRotate="1"/>
+  </customShpExts>
+</s:customData>
+</file>
+
+<file path=customXml/itemProps1.xml><?xml version="1.0" encoding="utf-8"?>
+<ds:datastoreItem xmlns:ds="http://schemas.openxmlformats.org/officeDocument/2006/customXml" ds:itemID="{B1977F7D-205B-4081-913C-38D41E755F92}">
+  <ds:schemaRefs>
+    <ds:schemaRef ds:uri="http://www.wps.cn/officeDocument/2013/wpsCustomData"/>
+  </ds:schemaRefs>
+</ds:datastoreItem>
 </file>
--- a/调研报告/报告用图绘制.docx
+++ b/调研报告/报告用图绘制.docx
@@ -1,11 +1,11 @@
 
 <file path=word/document.xml><?xml version="1.0" encoding="utf-8"?>
-<w:document xmlns:wpc="http://schemas.microsoft.com/office/word/2010/wordprocessingCanvas" xmlns:mc="http://schemas.openxmlformats.org/markup-compatibility/2006" xmlns:o="urn:schemas-microsoft-com:office:office" xmlns:r="http://schemas.openxmlformats.org/officeDocument/2006/relationships" xmlns:m="http://schemas.openxmlformats.org/officeDocument/2006/math" xmlns:v="urn:schemas-microsoft-com:vml" xmlns:wp14="http://schemas.microsoft.com/office/word/2010/wordprocessingDrawing" xmlns:wp="http://schemas.openxmlformats.org/drawingml/2006/wordprocessingDrawing" xmlns:w="http://schemas.openxmlformats.org/wordprocessingml/2006/main" xmlns:w14="http://schemas.microsoft.com/office/word/2010/wordml" xmlns:w10="urn:schemas-microsoft-com:office:word" xmlns:w15="http://schemas.microsoft.com/office/word/2012/wordml" xmlns:wpg="http://schemas.microsoft.com/office/word/2010/wordprocessingGroup" xmlns:wpi="http://schemas.microsoft.com/office/word/2010/wordprocessingInk" xmlns:wne="http://schemas.microsoft.com/office/word/2006/wordml" xmlns:wps="http://schemas.microsoft.com/office/word/2010/wordprocessingShape" xmlns:wpsCustomData="http://www.wps.cn/officeDocument/2013/wpsCustomData" mc:Ignorable="w14 w15 wp14">
+<w:document xmlns:wpc="http://schemas.microsoft.com/office/word/2010/wordprocessingCanvas" xmlns:cx="http://schemas.microsoft.com/office/drawing/2014/chartex" xmlns:cx1="http://schemas.microsoft.com/office/drawing/2015/9/8/chartex" xmlns:cx2="http://schemas.microsoft.com/office/drawing/2015/10/21/chartex" xmlns:cx3="http://schemas.microsoft.com/office/drawing/2016/5/9/chartex" xmlns:cx4="http://schemas.microsoft.com/office/drawing/2016/5/10/chartex" xmlns:cx5="http://schemas.microsoft.com/office/drawing/2016/5/11/chartex" xmlns:cx6="http://schemas.microsoft.com/office/drawing/2016/5/12/chartex" xmlns:cx7="http://schemas.microsoft.com/office/drawing/2016/5/13/chartex" xmlns:cx8="http://schemas.microsoft.com/office/drawing/2016/5/14/chartex" xmlns:mc="http://schemas.openxmlformats.org/markup-compatibility/2006" xmlns:aink="http://schemas.microsoft.com/office/drawing/2016/ink" xmlns:am3d="http://schemas.microsoft.com/office/drawing/2017/model3d" xmlns:o="urn:schemas-microsoft-com:office:office" xmlns:r="http://schemas.openxmlformats.org/officeDocument/2006/relationships" xmlns:m="http://schemas.openxmlformats.org/officeDocument/2006/math" xmlns:v="urn:schemas-microsoft-com:vml" xmlns:wp14="http://schemas.microsoft.com/office/word/2010/wordprocessingDrawing" xmlns:wp="http://schemas.openxmlformats.org/drawingml/2006/wordprocessingDrawing" xmlns:w10="urn:schemas-microsoft-com:office:word" xmlns:w="http://schemas.openxmlformats.org/wordprocessingml/2006/main" xmlns:w14="http://schemas.microsoft.com/office/word/2010/wordml" xmlns:w15="http://schemas.microsoft.com/office/word/2012/wordml" xmlns:w16cid="http://schemas.microsoft.com/office/word/2016/wordml/cid" xmlns:w16se="http://schemas.microsoft.com/office/word/2015/wordml/symex" xmlns:wpg="http://schemas.microsoft.com/office/word/2010/wordprocessingGroup" xmlns:wpi="http://schemas.microsoft.com/office/word/2010/wordprocessingInk" xmlns:wne="http://schemas.microsoft.com/office/word/2006/wordml" xmlns:wps="http://schemas.microsoft.com/office/word/2010/wordprocessingShape" mc:Ignorable="w14 w15 w16se w16cid wp14">
   <w:body>
     <w:p>
       <w:pPr>
         <w:spacing w:line="360" w:lineRule="auto"/>
-        <w:ind w:right="25" w:rightChars="12"/>
+        <w:ind w:rightChars="12" w:right="25"/>
         <w:rPr>
           <w:rFonts w:ascii="宋体" w:hAnsi="宋体"/>
           <w:sz w:val="24"/>
@@ -14,7 +14,8 @@
       </w:pPr>
       <w:r>
         <w:rPr>
-          <w:rFonts w:hint="eastAsia" w:ascii="宋体" w:hAnsi="宋体"/>
+          <w:rFonts w:ascii="宋体" w:hAnsi="宋体" w:hint="eastAsia"/>
+          <w:noProof/>
           <w:sz w:val="24"/>
           <w:szCs w:val="21"/>
         </w:rPr>
@@ -71,7 +72,7 @@
               </wp:anchor>
             </w:drawing>
           </mc:Choice>
-          <mc:Fallback>
+          <mc:Fallback xmlns:wpsCustomData="http://www.wps.cn/officeDocument/2013/wpsCustomData">
             <w:pict>
               <v:shape id="_x0000_s1026" o:spid="_x0000_s1026" o:spt="32" type="#_x0000_t32" style="position:absolute;left:0pt;flip:y;margin-left:234pt;margin-top:83.4pt;height:25.8pt;width:0pt;mso-wrap-distance-bottom:0pt;mso-wrap-distance-top:0pt;z-index:251672576;mso-width-relative:page;mso-height-relative:page;" filled="f" stroked="t" coordsize="21600,21600" o:gfxdata="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">
                 <v:fill on="f" focussize="0,0"/>
@@ -86,7 +87,8 @@
       </w:r>
       <w:r>
         <w:rPr>
-          <w:rFonts w:hint="eastAsia" w:ascii="宋体" w:hAnsi="宋体"/>
+          <w:rFonts w:ascii="宋体" w:hAnsi="宋体" w:hint="eastAsia"/>
+          <w:noProof/>
           <w:sz w:val="24"/>
           <w:szCs w:val="21"/>
         </w:rPr>
@@ -143,7 +145,7 @@
               </wp:anchor>
             </w:drawing>
           </mc:Choice>
-          <mc:Fallback>
+          <mc:Fallback xmlns:wpsCustomData="http://www.wps.cn/officeDocument/2013/wpsCustomData">
             <w:pict>
               <v:shape id="_x0000_s1026" o:spid="_x0000_s1026" o:spt="32" type="#_x0000_t32" style="position:absolute;left:0pt;margin-left:218.4pt;margin-top:83.4pt;height:25.8pt;width:0pt;mso-wrap-distance-bottom:0pt;mso-wrap-distance-top:0pt;z-index:251670528;mso-width-relative:page;mso-height-relative:page;" filled="f" stroked="t" coordsize="21600,21600" o:gfxdata="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">
                 <v:fill on="f" focussize="0,0"/>
@@ -158,7 +160,8 @@
       </w:r>
       <w:r>
         <w:rPr>
-          <w:rFonts w:hint="eastAsia" w:ascii="宋体" w:hAnsi="宋体"/>
+          <w:rFonts w:ascii="宋体" w:hAnsi="宋体" w:hint="eastAsia"/>
+          <w:noProof/>
           <w:sz w:val="24"/>
           <w:szCs w:val="21"/>
         </w:rPr>
@@ -211,6 +214,7 @@
                             <w:pPr>
                               <w:jc w:val="center"/>
                             </w:pPr>
+                            <w:proofErr w:type="spellStart"/>
                             <w:r>
                               <w:rPr>
                                 <w:rFonts w:hint="eastAsia"/>
@@ -218,7 +222,23 @@
                               <w:t>AR</w:t>
                             </w:r>
                             <w:r>
-                              <w:t>Kit\ARCore\Other Providers</w:t>
+                              <w:t>Kit</w:t>
+                            </w:r>
+                            <w:proofErr w:type="spellEnd"/>
+                            <w:r>
+                              <w:t>\</w:t>
+                            </w:r>
+                            <w:proofErr w:type="spellStart"/>
+                            <w:r>
+                              <w:t>ARCore</w:t>
+                            </w:r>
+                            <w:proofErr w:type="spellEnd"/>
+                            <w:r>
+                              <w:t xml:space="preserve">\Other </w:t>
+                            </w:r>
+                            <w:proofErr w:type="gramStart"/>
+                            <w:r>
+                              <w:t>Providers</w:t>
                             </w:r>
                             <w:r>
                               <w:rPr>
@@ -229,6 +249,7 @@
                             <w:r>
                               <w:t>.</w:t>
                             </w:r>
+                            <w:proofErr w:type="gramEnd"/>
                           </w:p>
                         </w:txbxContent>
                       </wps:txbx>
@@ -241,7 +262,7 @@
               </wp:anchor>
             </w:drawing>
           </mc:Choice>
-          <mc:Fallback>
+          <mc:Fallback xmlns:wpsCustomData="http://www.wps.cn/officeDocument/2013/wpsCustomData">
             <w:pict>
               <v:rect id="_x0000_s1026" o:spid="_x0000_s1026" o:spt="1" style="position:absolute;left:0pt;margin-left:148.2pt;margin-top:32.95pt;height:50.4pt;width:175.8pt;mso-wrap-distance-bottom:0pt;mso-wrap-distance-top:0pt;z-index:251668480;v-text-anchor:middle;mso-width-relative:page;mso-height-relative:page;" fillcolor="#FFFFFF [3201]" filled="t" stroked="t" coordsize="21600,21600" o:gfxdata="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">
                 <v:fill on="t" focussize="0,0"/>
@@ -285,7 +306,7 @@
     <w:p>
       <w:pPr>
         <w:spacing w:line="360" w:lineRule="auto"/>
-        <w:ind w:right="25" w:rightChars="12" w:firstLine="420"/>
+        <w:ind w:rightChars="12" w:right="25" w:firstLine="420"/>
         <w:rPr>
           <w:rFonts w:ascii="宋体" w:hAnsi="宋体"/>
           <w:sz w:val="24"/>
@@ -294,7 +315,8 @@
       </w:pPr>
       <w:r>
         <w:rPr>
-          <w:rFonts w:hint="eastAsia" w:ascii="宋体" w:hAnsi="宋体"/>
+          <w:rFonts w:ascii="宋体" w:hAnsi="宋体" w:hint="eastAsia"/>
+          <w:noProof/>
           <w:sz w:val="24"/>
           <w:szCs w:val="21"/>
         </w:rPr>
@@ -351,7 +373,7 @@
               </wp:anchor>
             </w:drawing>
           </mc:Choice>
-          <mc:Fallback>
+          <mc:Fallback xmlns:wpsCustomData="http://www.wps.cn/officeDocument/2013/wpsCustomData">
             <w:pict>
               <v:shape id="_x0000_s1026" o:spid="_x0000_s1026" o:spt="32" type="#_x0000_t32" style="position:absolute;left:0pt;flip:x y;margin-left:328.35pt;margin-top:142.65pt;height:4.2pt;width:70.2pt;z-index:251666432;mso-width-relative:page;mso-height-relative:page;" filled="f" stroked="t" coordsize="21600,21600" o:gfxdata="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">
                 <v:fill on="f" focussize="0,0"/>
@@ -365,7 +387,8 @@
       </w:r>
       <w:r>
         <w:rPr>
-          <w:rFonts w:hint="eastAsia" w:ascii="宋体" w:hAnsi="宋体"/>
+          <w:rFonts w:ascii="宋体" w:hAnsi="宋体" w:hint="eastAsia"/>
+          <w:noProof/>
           <w:sz w:val="24"/>
           <w:szCs w:val="21"/>
         </w:rPr>
@@ -422,7 +445,7 @@
               </wp:anchor>
             </w:drawing>
           </mc:Choice>
-          <mc:Fallback>
+          <mc:Fallback xmlns:wpsCustomData="http://www.wps.cn/officeDocument/2013/wpsCustomData">
             <w:pict>
               <v:shape id="_x0000_s1026" o:spid="_x0000_s1026" o:spt="32" type="#_x0000_t32" style="position:absolute;left:0pt;flip:x;margin-left:114.75pt;margin-top:165.45pt;height:0pt;width:24pt;z-index:251665408;mso-width-relative:page;mso-height-relative:page;" filled="f" stroked="t" coordsize="21600,21600" o:gfxdata="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">
                 <v:fill on="f" focussize="0,0"/>
@@ -436,7 +459,8 @@
       </w:r>
       <w:r>
         <w:rPr>
-          <w:rFonts w:hint="eastAsia" w:ascii="宋体" w:hAnsi="宋体"/>
+          <w:rFonts w:ascii="宋体" w:hAnsi="宋体" w:hint="eastAsia"/>
+          <w:noProof/>
           <w:sz w:val="24"/>
           <w:szCs w:val="21"/>
         </w:rPr>
@@ -498,7 +522,7 @@
               </wp:anchor>
             </w:drawing>
           </mc:Choice>
-          <mc:Fallback>
+          <mc:Fallback xmlns:wpsCustomData="http://www.wps.cn/officeDocument/2013/wpsCustomData">
             <w:pict>
               <v:shape id="_x0000_s1026" o:spid="_x0000_s1026" o:spt="202" type="#_x0000_t202" style="position:absolute;left:0pt;margin-left:398.55pt;margin-top:172.65pt;height:22.8pt;width:55.15pt;z-index:251662336;mso-width-relative:page;mso-height-relative:page;" fillcolor="#FFFFFF [3201]" filled="t" stroked="t" coordsize="21600,21600" o:gfxdata="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">
                 <v:fill on="t" focussize="0,0"/>
@@ -524,7 +548,8 @@
       </w:r>
       <w:r>
         <w:rPr>
-          <w:rFonts w:hint="eastAsia" w:ascii="宋体" w:hAnsi="宋体"/>
+          <w:rFonts w:ascii="宋体" w:hAnsi="宋体" w:hint="eastAsia"/>
+          <w:noProof/>
           <w:sz w:val="24"/>
           <w:szCs w:val="21"/>
         </w:rPr>
@@ -554,13 +579,13 @@
                     </pic:cNvPicPr>
                   </pic:nvPicPr>
                   <pic:blipFill>
-                    <a:blip r:embed="rId4">
+                    <a:blip r:embed="rId7">
                       <a:extLst>
                         <a:ext uri="{28A0092B-C50C-407E-A947-70E740481C1C}">
                           <a14:useLocalDpi xmlns:a14="http://schemas.microsoft.com/office/drawing/2010/main" val="0"/>
                         </a:ext>
                         <a:ext uri="{96DAC541-7B7A-43D3-8B79-37D633B846F1}">
-                          <asvg:svgBlip xmlns:asvg="http://schemas.microsoft.com/office/drawing/2016/SVG/main" r:embed="rId5"/>
+                          <asvg:svgBlip xmlns:asvg="http://schemas.microsoft.com/office/drawing/2016/SVG/main" r:embed="rId8"/>
                         </a:ext>
                       </a:extLst>
                     </a:blip>
@@ -585,7 +610,8 @@
       </w:r>
       <w:r>
         <w:rPr>
-          <w:rFonts w:hint="eastAsia" w:ascii="宋体" w:hAnsi="宋体"/>
+          <w:rFonts w:ascii="宋体" w:hAnsi="宋体" w:hint="eastAsia"/>
+          <w:noProof/>
           <w:sz w:val="24"/>
           <w:szCs w:val="21"/>
         </w:rPr>
@@ -659,7 +685,7 @@
               </wp:anchor>
             </w:drawing>
           </mc:Choice>
-          <mc:Fallback>
+          <mc:Fallback xmlns:wpsCustomData="http://www.wps.cn/officeDocument/2013/wpsCustomData">
             <w:pict>
               <v:rect id="_x0000_s1026" o:spid="_x0000_s1026" o:spt="1" style="position:absolute;left:0pt;margin-left:18.15pt;margin-top:142.65pt;height:48.6pt;width:96.6pt;z-index:251661312;v-text-anchor:middle;mso-width-relative:page;mso-height-relative:page;" fillcolor="#FFFFFF [3201]" filled="t" stroked="t" coordsize="21600,21600" o:gfxdata="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">
                 <v:fill on="t" focussize="0,0"/>
@@ -691,7 +717,8 @@
       </w:r>
       <w:r>
         <w:rPr>
-          <w:rFonts w:hint="eastAsia" w:ascii="宋体" w:hAnsi="宋体"/>
+          <w:rFonts w:ascii="宋体" w:hAnsi="宋体" w:hint="eastAsia"/>
+          <w:noProof/>
           <w:sz w:val="24"/>
           <w:szCs w:val="21"/>
         </w:rPr>
@@ -759,7 +786,7 @@
               </wp:anchor>
             </w:drawing>
           </mc:Choice>
-          <mc:Fallback>
+          <mc:Fallback xmlns:wpsCustomData="http://www.wps.cn/officeDocument/2013/wpsCustomData">
             <w:pict>
               <v:rect id="_x0000_s1026" o:spid="_x0000_s1026" o:spt="1" style="position:absolute;left:0pt;margin-left:143.4pt;margin-top:155.75pt;height:35.4pt;width:180.6pt;mso-wrap-distance-bottom:0pt;mso-wrap-distance-top:0pt;z-index:251663360;v-text-anchor:middle;mso-width-relative:page;mso-height-relative:page;" fillcolor="#FFFFFF [3201]" filled="t" stroked="t" coordsize="21600,21600" o:gfxdata="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">
                 <v:fill on="t" focussize="0,0"/>
@@ -786,7 +813,8 @@
       </w:r>
       <w:r>
         <w:rPr>
-          <w:rFonts w:hint="eastAsia" w:ascii="宋体" w:hAnsi="宋体"/>
+          <w:rFonts w:ascii="宋体" w:hAnsi="宋体" w:hint="eastAsia"/>
+          <w:noProof/>
           <w:sz w:val="24"/>
           <w:szCs w:val="21"/>
         </w:rPr>
@@ -860,7 +888,7 @@
               </wp:anchor>
             </w:drawing>
           </mc:Choice>
-          <mc:Fallback>
+          <mc:Fallback xmlns:wpsCustomData="http://www.wps.cn/officeDocument/2013/wpsCustomData">
             <w:pict>
               <v:rect id="_x0000_s1026" o:spid="_x0000_s1026" o:spt="1" style="position:absolute;left:0pt;margin-left:143.4pt;margin-top:120.7pt;height:35.4pt;width:180.6pt;mso-wrap-distance-bottom:0pt;mso-wrap-distance-top:0pt;z-index:251660288;v-text-anchor:middle;mso-width-relative:page;mso-height-relative:page;" fillcolor="#FFFFFF [3201]" filled="t" stroked="t" coordsize="21600,21600" o:gfxdata="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">
                 <v:fill on="t" focussize="0,0"/>
@@ -893,7 +921,8 @@
       </w:r>
       <w:r>
         <w:rPr>
-          <w:rFonts w:hint="eastAsia" w:ascii="宋体" w:hAnsi="宋体"/>
+          <w:rFonts w:ascii="宋体" w:hAnsi="宋体" w:hint="eastAsia"/>
+          <w:noProof/>
           <w:sz w:val="24"/>
           <w:szCs w:val="21"/>
         </w:rPr>
@@ -967,7 +996,7 @@
               </wp:anchor>
             </w:drawing>
           </mc:Choice>
-          <mc:Fallback>
+          <mc:Fallback xmlns:wpsCustomData="http://www.wps.cn/officeDocument/2013/wpsCustomData">
             <w:pict>
               <v:rect id="_x0000_s1026" o:spid="_x0000_s1026" o:spt="1" style="position:absolute;left:0pt;margin-left:143.55pt;margin-top:85.05pt;height:35.4pt;width:180.6pt;mso-wrap-distance-bottom:0pt;mso-wrap-distance-top:0pt;z-index:251659264;v-text-anchor:middle;mso-width-relative:page;mso-height-relative:page;" fillcolor="#FFFFFF [3201]" filled="t" stroked="t" coordsize="21600,21600" o:gfxdata="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">
                 <v:fill on="t" focussize="0,0"/>
@@ -1035,7 +1064,7 @@
     <w:p>
       <w:r>
         <w:rPr>
-          <w:sz w:val="21"/>
+          <w:noProof/>
         </w:rPr>
         <mc:AlternateContent>
           <mc:Choice Requires="wps">
@@ -1043,7 +1072,7 @@
               <wp:anchor distT="0" distB="0" distL="114300" distR="114300" simplePos="0" relativeHeight="251683840" behindDoc="0" locked="0" layoutInCell="1" allowOverlap="1">
                 <wp:simplePos x="0" y="0"/>
                 <wp:positionH relativeFrom="column">
-                  <wp:posOffset>2265680</wp:posOffset>
+                  <wp:posOffset>2134062</wp:posOffset>
                 </wp:positionH>
                 <wp:positionV relativeFrom="paragraph">
                   <wp:posOffset>173355</wp:posOffset>
@@ -1059,7 +1088,7 @@
                       <wps:cNvSpPr/>
                       <wps:spPr>
                         <a:xfrm>
-                          <a:off x="2751455" y="5213350"/>
+                          <a:off x="0" y="0"/>
                           <a:ext cx="1010285" cy="324485"/>
                         </a:xfrm>
                         <a:prstGeom prst="flowChartAlternateProcess">
@@ -1096,23 +1125,12 @@
                             <w:pPr>
                               <w:jc w:val="center"/>
                               <w:rPr>
-                                <w:rFonts w:hint="eastAsia" w:eastAsia="宋体"/>
                                 <w:color w:val="000000" w:themeColor="text1"/>
-                                <w:lang w:val="en-US" w:eastAsia="zh-CN"/>
-                                <w14:glow w14:rad="0">
-                                  <w14:srgbClr w14:val="000000"/>
-                                </w14:glow>
                                 <w14:shadow w14:blurRad="38100" w14:dist="19050" w14:dir="2700000" w14:sx="100000" w14:sy="100000" w14:kx="0" w14:ky="0" w14:algn="tl">
                                   <w14:schemeClr w14:val="dk1">
                                     <w14:alpha w14:val="60000"/>
                                   </w14:schemeClr>
                                 </w14:shadow>
-                                <w14:reflection w14:blurRad="0" w14:stA="0" w14:stPos="0" w14:endA="0" w14:endPos="0" w14:dist="0" w14:dir="0" w14:fadeDir="0" w14:sx="0" w14:sy="0" w14:kx="0" w14:ky="0" w14:algn="none"/>
-                                <w14:textFill>
-                                  <w14:solidFill>
-                                    <w14:schemeClr w14:val="tx1"/>
-                                  </w14:solidFill>
-                                </w14:textFill>
                                 <w14:props3d w14:extrusionH="0" w14:contourW="0" w14:prstMaterial="clear"/>
                               </w:rPr>
                             </w:pPr>
@@ -1120,21 +1138,11 @@
                               <w:rPr>
                                 <w:rFonts w:hint="eastAsia"/>
                                 <w:color w:val="000000" w:themeColor="text1"/>
-                                <w:lang w:val="en-US" w:eastAsia="zh-CN"/>
-                                <w14:glow w14:rad="0">
-                                  <w14:srgbClr w14:val="000000"/>
-                                </w14:glow>
                                 <w14:shadow w14:blurRad="38100" w14:dist="19050" w14:dir="2700000" w14:sx="100000" w14:sy="100000" w14:kx="0" w14:ky="0" w14:algn="tl">
                                   <w14:schemeClr w14:val="dk1">
                                     <w14:alpha w14:val="60000"/>
                                   </w14:schemeClr>
                                 </w14:shadow>
-                                <w14:reflection w14:blurRad="0" w14:stA="0" w14:stPos="0" w14:endA="0" w14:endPos="0" w14:dist="0" w14:dir="0" w14:fadeDir="0" w14:sx="0" w14:sy="0" w14:kx="0" w14:ky="0" w14:algn="none"/>
-                                <w14:textFill>
-                                  <w14:solidFill>
-                                    <w14:schemeClr w14:val="tx1"/>
-                                  </w14:solidFill>
-                                </w14:textFill>
                                 <w14:props3d w14:extrusionH="0" w14:contourW="0" w14:prstMaterial="clear"/>
                               </w:rPr>
                               <w:t>开始</w:t>
@@ -1153,34 +1161,35 @@
           </mc:Choice>
           <mc:Fallback>
             <w:pict>
-              <v:shape id="_x0000_s1026" o:spid="_x0000_s1026" o:spt="176" type="#_x0000_t176" style="position:absolute;left:0pt;margin-left:178.4pt;margin-top:13.65pt;height:25.55pt;width:79.55pt;z-index:251683840;v-text-anchor:middle;mso-width-relative:page;mso-height-relative:page;" fillcolor="#FFFFFF [3212]" filled="t" stroked="t" coordsize="21600,21600" o:gfxdata="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">
-                <v:fill on="t" focussize="0,0"/>
-                <v:stroke weight="1pt" color="#000000 [3213]" miterlimit="8" joinstyle="miter"/>
-                <v:imagedata o:title=""/>
-                <o:lock v:ext="edit" aspectratio="f"/>
+              <v:shapetype id="_x0000_t176" coordsize="21600,21600" o:spt="176" adj="2700" path="m@0,qx0@0l0@2qy@0,21600l@1,21600qx21600@2l21600@0qy@1,xe">
+                <v:stroke joinstyle="miter"/>
+                <v:formulas>
+                  <v:f eqn="val #0"/>
+                  <v:f eqn="sum width 0 #0"/>
+                  <v:f eqn="sum height 0 #0"/>
+                  <v:f eqn="prod @0 2929 10000"/>
+                  <v:f eqn="sum width 0 @3"/>
+                  <v:f eqn="sum height 0 @3"/>
+                  <v:f eqn="val width"/>
+                  <v:f eqn="val height"/>
+                  <v:f eqn="prod width 1 2"/>
+                  <v:f eqn="prod height 1 2"/>
+                </v:formulas>
+                <v:path gradientshapeok="t" limo="10800,10800" o:connecttype="custom" o:connectlocs="@8,0;0,@9;@8,@7;@6,@9" textboxrect="@3,@3,@4,@5"/>
+              </v:shapetype>
+              <v:shape id="流程图: 可选过程 19" o:spid="_x0000_s1032" type="#_x0000_t176" style="position:absolute;left:0;text-align:left;margin-left:168.05pt;margin-top:13.65pt;width:79.55pt;height:25.55pt;z-index:251683840;visibility:visible;mso-wrap-style:square;mso-wrap-distance-left:9pt;mso-wrap-distance-top:0;mso-wrap-distance-right:9pt;mso-wrap-distance-bottom:0;mso-position-horizontal:absolute;mso-position-horizontal-relative:text;mso-position-vertical:absolute;mso-position-vertical-relative:text;v-text-anchor:middle" o:gfxdata="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" fillcolor="white [3212]" strokecolor="black [3213]" strokeweight="1pt">
                 <v:textbox>
                   <w:txbxContent>
                     <w:p>
                       <w:pPr>
                         <w:jc w:val="center"/>
                         <w:rPr>
-                          <w:rFonts w:hint="eastAsia" w:eastAsia="宋体"/>
                           <w:color w:val="000000" w:themeColor="text1"/>
-                          <w:lang w:val="en-US" w:eastAsia="zh-CN"/>
-                          <w14:glow w14:rad="0">
-                            <w14:srgbClr w14:val="000000"/>
-                          </w14:glow>
                           <w14:shadow w14:blurRad="38100" w14:dist="19050" w14:dir="2700000" w14:sx="100000" w14:sy="100000" w14:kx="0" w14:ky="0" w14:algn="tl">
                             <w14:schemeClr w14:val="dk1">
                               <w14:alpha w14:val="60000"/>
                             </w14:schemeClr>
                           </w14:shadow>
-                          <w14:reflection w14:blurRad="0" w14:stA="0" w14:stPos="0" w14:endA="0" w14:endPos="0" w14:dist="0" w14:dir="0" w14:fadeDir="0" w14:sx="0" w14:sy="0" w14:kx="0" w14:ky="0" w14:algn="none"/>
-                          <w14:textFill>
-                            <w14:solidFill>
-                              <w14:schemeClr w14:val="tx1"/>
-                            </w14:solidFill>
-                          </w14:textFill>
                           <w14:props3d w14:extrusionH="0" w14:contourW="0" w14:prstMaterial="clear"/>
                         </w:rPr>
                       </w:pPr>
@@ -1188,21 +1197,11 @@
                         <w:rPr>
                           <w:rFonts w:hint="eastAsia"/>
                           <w:color w:val="000000" w:themeColor="text1"/>
-                          <w:lang w:val="en-US" w:eastAsia="zh-CN"/>
-                          <w14:glow w14:rad="0">
-                            <w14:srgbClr w14:val="000000"/>
-                          </w14:glow>
                           <w14:shadow w14:blurRad="38100" w14:dist="19050" w14:dir="2700000" w14:sx="100000" w14:sy="100000" w14:kx="0" w14:ky="0" w14:algn="tl">
                             <w14:schemeClr w14:val="dk1">
                               <w14:alpha w14:val="60000"/>
                             </w14:schemeClr>
                           </w14:shadow>
-                          <w14:reflection w14:blurRad="0" w14:stA="0" w14:stPos="0" w14:endA="0" w14:endPos="0" w14:dist="0" w14:dir="0" w14:fadeDir="0" w14:sx="0" w14:sy="0" w14:kx="0" w14:ky="0" w14:algn="none"/>
-                          <w14:textFill>
-                            <w14:solidFill>
-                              <w14:schemeClr w14:val="tx1"/>
-                            </w14:solidFill>
-                          </w14:textFill>
                           <w14:props3d w14:extrusionH="0" w14:contourW="0" w14:prstMaterial="clear"/>
                         </w:rPr>
                         <w:t>开始</w:t>
@@ -1217,11 +1216,167 @@
       </w:r>
     </w:p>
     <w:p/>
-    <w:p/>
     <w:p>
       <w:r>
         <w:rPr>
-          <w:sz w:val="21"/>
+          <w:noProof/>
+        </w:rPr>
+        <mc:AlternateContent>
+          <mc:Choice Requires="wps">
+            <w:drawing>
+              <wp:anchor distT="0" distB="0" distL="114300" distR="114300" simplePos="0" relativeHeight="251797504" behindDoc="0" locked="0" layoutInCell="1" allowOverlap="1">
+                <wp:simplePos x="0" y="0"/>
+                <wp:positionH relativeFrom="column">
+                  <wp:posOffset>2639291</wp:posOffset>
+                </wp:positionH>
+                <wp:positionV relativeFrom="paragraph">
+                  <wp:posOffset>105006</wp:posOffset>
+                </wp:positionV>
+                <wp:extent cx="0" cy="222769"/>
+                <wp:effectExtent l="76200" t="0" r="57150" b="63500"/>
+                <wp:wrapNone/>
+                <wp:docPr id="26" name="直接箭头连接符 26"/>
+                <wp:cNvGraphicFramePr/>
+                <a:graphic xmlns:a="http://schemas.openxmlformats.org/drawingml/2006/main">
+                  <a:graphicData uri="http://schemas.microsoft.com/office/word/2010/wordprocessingShape">
+                    <wps:wsp>
+                      <wps:cNvCnPr/>
+                      <wps:spPr>
+                        <a:xfrm>
+                          <a:off x="0" y="0"/>
+                          <a:ext cx="0" cy="222769"/>
+                        </a:xfrm>
+                        <a:prstGeom prst="straightConnector1">
+                          <a:avLst/>
+                        </a:prstGeom>
+                        <a:ln>
+                          <a:tailEnd type="triangle"/>
+                        </a:ln>
+                      </wps:spPr>
+                      <wps:style>
+                        <a:lnRef idx="1">
+                          <a:schemeClr val="dk1"/>
+                        </a:lnRef>
+                        <a:fillRef idx="0">
+                          <a:schemeClr val="dk1"/>
+                        </a:fillRef>
+                        <a:effectRef idx="0">
+                          <a:schemeClr val="dk1"/>
+                        </a:effectRef>
+                        <a:fontRef idx="minor">
+                          <a:schemeClr val="tx1"/>
+                        </a:fontRef>
+                      </wps:style>
+                      <wps:bodyPr/>
+                    </wps:wsp>
+                  </a:graphicData>
+                </a:graphic>
+              </wp:anchor>
+            </w:drawing>
+          </mc:Choice>
+          <mc:Fallback>
+            <w:pict>
+              <v:shapetype w14:anchorId="2EA8A50A" id="_x0000_t32" coordsize="21600,21600" o:spt="32" o:oned="t" path="m,l21600,21600e" filled="f">
+                <v:path arrowok="t" fillok="f" o:connecttype="none"/>
+                <o:lock v:ext="edit" shapetype="t"/>
+              </v:shapetype>
+              <v:shape id="直接箭头连接符 26" o:spid="_x0000_s1026" type="#_x0000_t32" style="position:absolute;left:0;text-align:left;margin-left:207.8pt;margin-top:8.25pt;width:0;height:17.55pt;z-index:251797504;visibility:visible;mso-wrap-style:square;mso-wrap-distance-left:9pt;mso-wrap-distance-top:0;mso-wrap-distance-right:9pt;mso-wrap-distance-bottom:0;mso-position-horizontal:absolute;mso-position-horizontal-relative:text;mso-position-vertical:absolute;mso-position-vertical-relative:text" o:gfxdata="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" strokecolor="black [3200]" strokeweight=".5pt">
+                <v:stroke endarrow="block" joinstyle="miter"/>
+              </v:shape>
+            </w:pict>
+          </mc:Fallback>
+        </mc:AlternateContent>
+      </w:r>
+    </w:p>
+    <w:p>
+      <w:r>
+        <w:rPr>
+          <w:noProof/>
+        </w:rPr>
+        <mc:AlternateContent>
+          <mc:Choice Requires="wps">
+            <w:drawing>
+              <wp:anchor distT="0" distB="0" distL="114300" distR="114300" simplePos="0" relativeHeight="251803648" behindDoc="0" locked="0" layoutInCell="1" allowOverlap="1">
+                <wp:simplePos x="0" y="0"/>
+                <wp:positionH relativeFrom="column">
+                  <wp:posOffset>2670464</wp:posOffset>
+                </wp:positionH>
+                <wp:positionV relativeFrom="paragraph">
+                  <wp:posOffset>5542</wp:posOffset>
+                </wp:positionV>
+                <wp:extent cx="849918" cy="3470563"/>
+                <wp:effectExtent l="38100" t="76200" r="483870" b="34925"/>
+                <wp:wrapNone/>
+                <wp:docPr id="32" name="连接符: 肘形 32"/>
+                <wp:cNvGraphicFramePr/>
+                <a:graphic xmlns:a="http://schemas.openxmlformats.org/drawingml/2006/main">
+                  <a:graphicData uri="http://schemas.microsoft.com/office/word/2010/wordprocessingShape">
+                    <wps:wsp>
+                      <wps:cNvCnPr/>
+                      <wps:spPr>
+                        <a:xfrm flipH="1" flipV="1">
+                          <a:off x="0" y="0"/>
+                          <a:ext cx="849918" cy="3470563"/>
+                        </a:xfrm>
+                        <a:prstGeom prst="bentConnector3">
+                          <a:avLst>
+                            <a:gd name="adj1" fmla="val -54263"/>
+                          </a:avLst>
+                        </a:prstGeom>
+                        <a:ln>
+                          <a:tailEnd type="triangle"/>
+                        </a:ln>
+                      </wps:spPr>
+                      <wps:style>
+                        <a:lnRef idx="1">
+                          <a:schemeClr val="dk1"/>
+                        </a:lnRef>
+                        <a:fillRef idx="0">
+                          <a:schemeClr val="dk1"/>
+                        </a:fillRef>
+                        <a:effectRef idx="0">
+                          <a:schemeClr val="dk1"/>
+                        </a:effectRef>
+                        <a:fontRef idx="minor">
+                          <a:schemeClr val="tx1"/>
+                        </a:fontRef>
+                      </wps:style>
+                      <wps:bodyPr/>
+                    </wps:wsp>
+                  </a:graphicData>
+                </a:graphic>
+                <wp14:sizeRelH relativeFrom="margin">
+                  <wp14:pctWidth>0</wp14:pctWidth>
+                </wp14:sizeRelH>
+                <wp14:sizeRelV relativeFrom="margin">
+                  <wp14:pctHeight>0</wp14:pctHeight>
+                </wp14:sizeRelV>
+              </wp:anchor>
+            </w:drawing>
+          </mc:Choice>
+          <mc:Fallback>
+            <w:pict>
+              <v:shapetype w14:anchorId="15ED5ABB" id="_x0000_t34" coordsize="21600,21600" o:spt="34" o:oned="t" adj="10800" path="m,l@0,0@0,21600,21600,21600e" filled="f">
+                <v:stroke joinstyle="miter"/>
+                <v:formulas>
+                  <v:f eqn="val #0"/>
+                </v:formulas>
+                <v:path arrowok="t" fillok="f" o:connecttype="none"/>
+                <v:handles>
+                  <v:h position="#0,center"/>
+                </v:handles>
+                <o:lock v:ext="edit" shapetype="t"/>
+              </v:shapetype>
+              <v:shape id="连接符: 肘形 32" o:spid="_x0000_s1026" type="#_x0000_t34" style="position:absolute;left:0;text-align:left;margin-left:210.25pt;margin-top:.45pt;width:66.9pt;height:273.25pt;flip:x y;z-index:251803648;visibility:visible;mso-wrap-style:square;mso-width-percent:0;mso-height-percent:0;mso-wrap-distance-left:9pt;mso-wrap-distance-top:0;mso-wrap-distance-right:9pt;mso-wrap-distance-bottom:0;mso-position-horizontal:absolute;mso-position-horizontal-relative:text;mso-position-vertical:absolute;mso-position-vertical-relative:text;mso-width-percent:0;mso-height-percent:0;mso-width-relative:margin;mso-height-relative:margin" o:gfxdata="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" adj="-11721" strokecolor="black [3200]" strokeweight=".5pt">
+                <v:stroke endarrow="block"/>
+              </v:shape>
+            </w:pict>
+          </mc:Fallback>
+        </mc:AlternateContent>
+      </w:r>
+      <w:r>
+        <w:rPr>
+          <w:noProof/>
         </w:rPr>
         <mc:AlternateContent>
           <mc:Choice Requires="wps">
@@ -1229,7 +1384,7 @@
               <wp:anchor distT="0" distB="0" distL="114300" distR="114300" simplePos="0" relativeHeight="251684864" behindDoc="0" locked="0" layoutInCell="1" allowOverlap="1">
                 <wp:simplePos x="0" y="0"/>
                 <wp:positionH relativeFrom="column">
-                  <wp:posOffset>1965325</wp:posOffset>
+                  <wp:posOffset>1926590</wp:posOffset>
                 </wp:positionH>
                 <wp:positionV relativeFrom="paragraph">
                   <wp:posOffset>131445</wp:posOffset>
@@ -1245,7 +1400,7 @@
                       <wps:cNvSpPr/>
                       <wps:spPr>
                         <a:xfrm>
-                          <a:off x="2327910" y="6080125"/>
+                          <a:off x="0" y="0"/>
                           <a:ext cx="1572260" cy="323850"/>
                         </a:xfrm>
                         <a:prstGeom prst="flowChartProcess">
@@ -1271,15 +1426,10 @@
                           <w:p>
                             <w:pPr>
                               <w:jc w:val="center"/>
-                              <w:rPr>
-                                <w:rFonts w:hint="default" w:eastAsia="宋体"/>
-                                <w:lang w:val="en-US" w:eastAsia="zh-CN"/>
-                              </w:rPr>
                             </w:pPr>
                             <w:r>
                               <w:rPr>
                                 <w:rFonts w:hint="eastAsia"/>
-                                <w:lang w:val="en-US" w:eastAsia="zh-CN"/>
                               </w:rPr>
                               <w:t>寻找水平平面</w:t>
                             </w:r>
@@ -1297,25 +1447,20 @@
           </mc:Choice>
           <mc:Fallback>
             <w:pict>
-              <v:shape id="_x0000_s1026" o:spid="_x0000_s1026" o:spt="109" type="#_x0000_t109" style="position:absolute;left:0pt;margin-left:154.75pt;margin-top:10.35pt;height:25.5pt;width:123.8pt;z-index:251684864;v-text-anchor:middle;mso-width-relative:page;mso-height-relative:page;" fillcolor="#FFFFFF [3201]" filled="t" stroked="t" coordsize="21600,21600" o:gfxdata="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">
-                <v:fill on="t" focussize="0,0"/>
-                <v:stroke weight="1pt" color="#000000 [3200]" miterlimit="8" joinstyle="miter"/>
-                <v:imagedata o:title=""/>
-                <o:lock v:ext="edit" aspectratio="f"/>
+              <v:shapetype id="_x0000_t109" coordsize="21600,21600" o:spt="109" path="m,l,21600r21600,l21600,xe">
+                <v:stroke joinstyle="miter"/>
+                <v:path gradientshapeok="t" o:connecttype="rect"/>
+              </v:shapetype>
+              <v:shape id="流程图: 过程 20" o:spid="_x0000_s1033" type="#_x0000_t109" style="position:absolute;left:0;text-align:left;margin-left:151.7pt;margin-top:10.35pt;width:123.8pt;height:25.5pt;z-index:251684864;visibility:visible;mso-wrap-style:square;mso-wrap-distance-left:9pt;mso-wrap-distance-top:0;mso-wrap-distance-right:9pt;mso-wrap-distance-bottom:0;mso-position-horizontal:absolute;mso-position-horizontal-relative:text;mso-position-vertical:absolute;mso-position-vertical-relative:text;v-text-anchor:middle" o:gfxdata="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" fillcolor="white [3201]" strokecolor="black [3200]" strokeweight="1pt">
                 <v:textbox>
                   <w:txbxContent>
                     <w:p>
                       <w:pPr>
                         <w:jc w:val="center"/>
-                        <w:rPr>
-                          <w:rFonts w:hint="default" w:eastAsia="宋体"/>
-                          <w:lang w:val="en-US" w:eastAsia="zh-CN"/>
-                        </w:rPr>
                       </w:pPr>
                       <w:r>
                         <w:rPr>
                           <w:rFonts w:hint="eastAsia"/>
-                          <w:lang w:val="en-US" w:eastAsia="zh-CN"/>
                         </w:rPr>
                         <w:t>寻找水平平面</w:t>
                       </w:r>
@@ -1329,11 +1474,78 @@
       </w:r>
     </w:p>
     <w:p/>
-    <w:p/>
     <w:p>
       <w:r>
         <w:rPr>
-          <w:sz w:val="21"/>
+          <w:noProof/>
+        </w:rPr>
+        <mc:AlternateContent>
+          <mc:Choice Requires="wps">
+            <w:drawing>
+              <wp:anchor distT="0" distB="0" distL="114300" distR="114300" simplePos="0" relativeHeight="251798528" behindDoc="0" locked="0" layoutInCell="1" allowOverlap="1">
+                <wp:simplePos x="0" y="0"/>
+                <wp:positionH relativeFrom="column">
+                  <wp:posOffset>2673927</wp:posOffset>
+                </wp:positionH>
+                <wp:positionV relativeFrom="paragraph">
+                  <wp:posOffset>57265</wp:posOffset>
+                </wp:positionV>
+                <wp:extent cx="0" cy="237260"/>
+                <wp:effectExtent l="76200" t="0" r="57150" b="48895"/>
+                <wp:wrapNone/>
+                <wp:docPr id="27" name="直接箭头连接符 27"/>
+                <wp:cNvGraphicFramePr/>
+                <a:graphic xmlns:a="http://schemas.openxmlformats.org/drawingml/2006/main">
+                  <a:graphicData uri="http://schemas.microsoft.com/office/word/2010/wordprocessingShape">
+                    <wps:wsp>
+                      <wps:cNvCnPr/>
+                      <wps:spPr>
+                        <a:xfrm>
+                          <a:off x="0" y="0"/>
+                          <a:ext cx="0" cy="237260"/>
+                        </a:xfrm>
+                        <a:prstGeom prst="straightConnector1">
+                          <a:avLst/>
+                        </a:prstGeom>
+                        <a:ln>
+                          <a:tailEnd type="triangle"/>
+                        </a:ln>
+                      </wps:spPr>
+                      <wps:style>
+                        <a:lnRef idx="1">
+                          <a:schemeClr val="dk1"/>
+                        </a:lnRef>
+                        <a:fillRef idx="0">
+                          <a:schemeClr val="dk1"/>
+                        </a:fillRef>
+                        <a:effectRef idx="0">
+                          <a:schemeClr val="dk1"/>
+                        </a:effectRef>
+                        <a:fontRef idx="minor">
+                          <a:schemeClr val="tx1"/>
+                        </a:fontRef>
+                      </wps:style>
+                      <wps:bodyPr/>
+                    </wps:wsp>
+                  </a:graphicData>
+                </a:graphic>
+              </wp:anchor>
+            </w:drawing>
+          </mc:Choice>
+          <mc:Fallback>
+            <w:pict>
+              <v:shape w14:anchorId="61AEC655" id="直接箭头连接符 27" o:spid="_x0000_s1026" type="#_x0000_t32" style="position:absolute;left:0;text-align:left;margin-left:210.55pt;margin-top:4.5pt;width:0;height:18.7pt;z-index:251798528;visibility:visible;mso-wrap-style:square;mso-wrap-distance-left:9pt;mso-wrap-distance-top:0;mso-wrap-distance-right:9pt;mso-wrap-distance-bottom:0;mso-position-horizontal:absolute;mso-position-horizontal-relative:text;mso-position-vertical:absolute;mso-position-vertical-relative:text" o:gfxdata="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" strokecolor="black [3200]" strokeweight=".5pt">
+                <v:stroke endarrow="block" joinstyle="miter"/>
+              </v:shape>
+            </w:pict>
+          </mc:Fallback>
+        </mc:AlternateContent>
+      </w:r>
+    </w:p>
+    <w:p>
+      <w:r>
+        <w:rPr>
+          <w:noProof/>
         </w:rPr>
         <mc:AlternateContent>
           <mc:Choice Requires="wps">
@@ -1341,10 +1553,10 @@
               <wp:anchor distT="0" distB="0" distL="114300" distR="114300" simplePos="0" relativeHeight="251712512" behindDoc="0" locked="0" layoutInCell="1" allowOverlap="1">
                 <wp:simplePos x="0" y="0"/>
                 <wp:positionH relativeFrom="column">
-                  <wp:posOffset>1965325</wp:posOffset>
+                  <wp:posOffset>1928899</wp:posOffset>
                 </wp:positionH>
                 <wp:positionV relativeFrom="paragraph">
-                  <wp:posOffset>89535</wp:posOffset>
+                  <wp:posOffset>95885</wp:posOffset>
                 </wp:positionV>
                 <wp:extent cx="1572260" cy="323850"/>
                 <wp:effectExtent l="6350" t="6350" r="21590" b="12700"/>
@@ -1383,15 +1595,10 @@
                           <w:p>
                             <w:pPr>
                               <w:jc w:val="center"/>
-                              <w:rPr>
-                                <w:rFonts w:hint="default" w:eastAsia="宋体"/>
-                                <w:lang w:val="en-US" w:eastAsia="zh-CN"/>
-                              </w:rPr>
                             </w:pPr>
                             <w:r>
                               <w:rPr>
                                 <w:rFonts w:hint="eastAsia"/>
-                                <w:lang w:val="en-US" w:eastAsia="zh-CN"/>
                               </w:rPr>
                               <w:t>生成怪物</w:t>
                             </w:r>
@@ -1409,25 +1616,16 @@
           </mc:Choice>
           <mc:Fallback>
             <w:pict>
-              <v:shape id="_x0000_s1026" o:spid="_x0000_s1026" o:spt="109" type="#_x0000_t109" style="position:absolute;left:0pt;margin-left:154.75pt;margin-top:7.05pt;height:25.5pt;width:123.8pt;z-index:251712512;v-text-anchor:middle;mso-width-relative:page;mso-height-relative:page;" fillcolor="#FFFFFF [3201]" filled="t" stroked="t" coordsize="21600,21600" o:gfxdata="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">
-                <v:fill on="t" focussize="0,0"/>
-                <v:stroke weight="1pt" color="#000000 [3200]" miterlimit="8" joinstyle="miter"/>
-                <v:imagedata o:title=""/>
-                <o:lock v:ext="edit" aspectratio="f"/>
+              <v:shape id="流程图: 过程 21" o:spid="_x0000_s1034" type="#_x0000_t109" style="position:absolute;left:0;text-align:left;margin-left:151.9pt;margin-top:7.55pt;width:123.8pt;height:25.5pt;z-index:251712512;visibility:visible;mso-wrap-style:square;mso-wrap-distance-left:9pt;mso-wrap-distance-top:0;mso-wrap-distance-right:9pt;mso-wrap-distance-bottom:0;mso-position-horizontal:absolute;mso-position-horizontal-relative:text;mso-position-vertical:absolute;mso-position-vertical-relative:text;v-text-anchor:middle" o:gfxdata="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" fillcolor="white [3201]" strokecolor="black [3200]" strokeweight="1pt">
                 <v:textbox>
                   <w:txbxContent>
                     <w:p>
                       <w:pPr>
                         <w:jc w:val="center"/>
-                        <w:rPr>
-                          <w:rFonts w:hint="default" w:eastAsia="宋体"/>
-                          <w:lang w:val="en-US" w:eastAsia="zh-CN"/>
-                        </w:rPr>
                       </w:pPr>
                       <w:r>
                         <w:rPr>
                           <w:rFonts w:hint="eastAsia"/>
-                          <w:lang w:val="en-US" w:eastAsia="zh-CN"/>
                         </w:rPr>
                         <w:t>生成怪物</w:t>
                       </w:r>
@@ -1441,11 +1639,78 @@
       </w:r>
     </w:p>
     <w:p/>
-    <w:p/>
     <w:p>
       <w:r>
         <w:rPr>
-          <w:sz w:val="21"/>
+          <w:noProof/>
+        </w:rPr>
+        <mc:AlternateContent>
+          <mc:Choice Requires="wps">
+            <w:drawing>
+              <wp:anchor distT="0" distB="0" distL="114300" distR="114300" simplePos="0" relativeHeight="251799552" behindDoc="0" locked="0" layoutInCell="1" allowOverlap="1">
+                <wp:simplePos x="0" y="0"/>
+                <wp:positionH relativeFrom="column">
+                  <wp:posOffset>2673927</wp:posOffset>
+                </wp:positionH>
+                <wp:positionV relativeFrom="paragraph">
+                  <wp:posOffset>24015</wp:posOffset>
+                </wp:positionV>
+                <wp:extent cx="0" cy="327890"/>
+                <wp:effectExtent l="76200" t="0" r="76200" b="53340"/>
+                <wp:wrapNone/>
+                <wp:docPr id="28" name="直接箭头连接符 28"/>
+                <wp:cNvGraphicFramePr/>
+                <a:graphic xmlns:a="http://schemas.openxmlformats.org/drawingml/2006/main">
+                  <a:graphicData uri="http://schemas.microsoft.com/office/word/2010/wordprocessingShape">
+                    <wps:wsp>
+                      <wps:cNvCnPr/>
+                      <wps:spPr>
+                        <a:xfrm>
+                          <a:off x="0" y="0"/>
+                          <a:ext cx="0" cy="327890"/>
+                        </a:xfrm>
+                        <a:prstGeom prst="straightConnector1">
+                          <a:avLst/>
+                        </a:prstGeom>
+                        <a:ln>
+                          <a:tailEnd type="triangle"/>
+                        </a:ln>
+                      </wps:spPr>
+                      <wps:style>
+                        <a:lnRef idx="1">
+                          <a:schemeClr val="dk1"/>
+                        </a:lnRef>
+                        <a:fillRef idx="0">
+                          <a:schemeClr val="dk1"/>
+                        </a:fillRef>
+                        <a:effectRef idx="0">
+                          <a:schemeClr val="dk1"/>
+                        </a:effectRef>
+                        <a:fontRef idx="minor">
+                          <a:schemeClr val="tx1"/>
+                        </a:fontRef>
+                      </wps:style>
+                      <wps:bodyPr/>
+                    </wps:wsp>
+                  </a:graphicData>
+                </a:graphic>
+              </wp:anchor>
+            </w:drawing>
+          </mc:Choice>
+          <mc:Fallback>
+            <w:pict>
+              <v:shape w14:anchorId="5E8F9F44" id="直接箭头连接符 28" o:spid="_x0000_s1026" type="#_x0000_t32" style="position:absolute;left:0;text-align:left;margin-left:210.55pt;margin-top:1.9pt;width:0;height:25.8pt;z-index:251799552;visibility:visible;mso-wrap-style:square;mso-wrap-distance-left:9pt;mso-wrap-distance-top:0;mso-wrap-distance-right:9pt;mso-wrap-distance-bottom:0;mso-position-horizontal:absolute;mso-position-horizontal-relative:text;mso-position-vertical:absolute;mso-position-vertical-relative:text" o:gfxdata="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" strokecolor="black [3200]" strokeweight=".5pt">
+                <v:stroke endarrow="block" joinstyle="miter"/>
+              </v:shape>
+            </w:pict>
+          </mc:Fallback>
+        </mc:AlternateContent>
+      </w:r>
+    </w:p>
+    <w:p>
+      <w:r>
+        <w:rPr>
+          <w:noProof/>
         </w:rPr>
         <mc:AlternateContent>
           <mc:Choice Requires="wps">
@@ -1453,13 +1718,13 @@
               <wp:anchor distT="0" distB="0" distL="114300" distR="114300" simplePos="0" relativeHeight="251740160" behindDoc="0" locked="0" layoutInCell="1" allowOverlap="1">
                 <wp:simplePos x="0" y="0"/>
                 <wp:positionH relativeFrom="column">
-                  <wp:posOffset>1965960</wp:posOffset>
+                  <wp:posOffset>1911350</wp:posOffset>
                 </wp:positionH>
                 <wp:positionV relativeFrom="paragraph">
-                  <wp:posOffset>152400</wp:posOffset>
+                  <wp:posOffset>153208</wp:posOffset>
                 </wp:positionV>
-                <wp:extent cx="1533525" cy="323850"/>
-                <wp:effectExtent l="6350" t="6350" r="22225" b="12700"/>
+                <wp:extent cx="1565333" cy="323850"/>
+                <wp:effectExtent l="0" t="0" r="15875" b="19050"/>
                 <wp:wrapNone/>
                 <wp:docPr id="22" name="流程图: 过程 22"/>
                 <wp:cNvGraphicFramePr/>
@@ -1470,7 +1735,7 @@
                       <wps:spPr>
                         <a:xfrm>
                           <a:off x="0" y="0"/>
-                          <a:ext cx="1533525" cy="323850"/>
+                          <a:ext cx="1565333" cy="323850"/>
                         </a:xfrm>
                         <a:prstGeom prst="flowChartProcess">
                           <a:avLst/>
@@ -1495,15 +1760,10 @@
                           <w:p>
                             <w:pPr>
                               <w:jc w:val="center"/>
-                              <w:rPr>
-                                <w:rFonts w:hint="default" w:eastAsia="宋体"/>
-                                <w:lang w:val="en-US" w:eastAsia="zh-CN"/>
-                              </w:rPr>
                             </w:pPr>
                             <w:r>
                               <w:rPr>
                                 <w:rFonts w:hint="eastAsia"/>
-                                <w:lang w:val="en-US" w:eastAsia="zh-CN"/>
                               </w:rPr>
                               <w:t>显示攻击武器</w:t>
                             </w:r>
@@ -1516,30 +1776,24 @@
                     </wps:wsp>
                   </a:graphicData>
                 </a:graphic>
+                <wp14:sizeRelH relativeFrom="margin">
+                  <wp14:pctWidth>0</wp14:pctWidth>
+                </wp14:sizeRelH>
               </wp:anchor>
             </w:drawing>
           </mc:Choice>
           <mc:Fallback>
             <w:pict>
-              <v:shape id="_x0000_s1026" o:spid="_x0000_s1026" o:spt="109" type="#_x0000_t109" style="position:absolute;left:0pt;margin-left:154.8pt;margin-top:12pt;height:25.5pt;width:120.75pt;z-index:251740160;v-text-anchor:middle;mso-width-relative:page;mso-height-relative:page;" fillcolor="#FFFFFF [3201]" filled="t" stroked="t" coordsize="21600,21600" o:gfxdata="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">
-                <v:fill on="t" focussize="0,0"/>
-                <v:stroke weight="1pt" color="#000000 [3200]" miterlimit="8" joinstyle="miter"/>
-                <v:imagedata o:title=""/>
-                <o:lock v:ext="edit" aspectratio="f"/>
+              <v:shape id="流程图: 过程 22" o:spid="_x0000_s1035" type="#_x0000_t109" style="position:absolute;left:0;text-align:left;margin-left:150.5pt;margin-top:12.05pt;width:123.25pt;height:25.5pt;z-index:251740160;visibility:visible;mso-wrap-style:square;mso-width-percent:0;mso-wrap-distance-left:9pt;mso-wrap-distance-top:0;mso-wrap-distance-right:9pt;mso-wrap-distance-bottom:0;mso-position-horizontal:absolute;mso-position-horizontal-relative:text;mso-position-vertical:absolute;mso-position-vertical-relative:text;mso-width-percent:0;mso-width-relative:margin;v-text-anchor:middle" o:gfxdata="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" fillcolor="white [3201]" strokecolor="black [3200]" strokeweight="1pt">
                 <v:textbox>
                   <w:txbxContent>
                     <w:p>
                       <w:pPr>
                         <w:jc w:val="center"/>
-                        <w:rPr>
-                          <w:rFonts w:hint="default" w:eastAsia="宋体"/>
-                          <w:lang w:val="en-US" w:eastAsia="zh-CN"/>
-                        </w:rPr>
                       </w:pPr>
                       <w:r>
                         <w:rPr>
                           <w:rFonts w:hint="eastAsia"/>
-                          <w:lang w:val="en-US" w:eastAsia="zh-CN"/>
                         </w:rPr>
                         <w:t>显示攻击武器</w:t>
                       </w:r>
@@ -1553,12 +1807,81 @@
       </w:r>
     </w:p>
     <w:p/>
-    <w:p/>
+    <w:p>
+      <w:bookmarkStart w:id="0" w:name="_GoBack"/>
+      <w:bookmarkEnd w:id="0"/>
+      <w:r>
+        <w:rPr>
+          <w:noProof/>
+        </w:rPr>
+        <mc:AlternateContent>
+          <mc:Choice Requires="wps">
+            <w:drawing>
+              <wp:anchor distT="0" distB="0" distL="114300" distR="114300" simplePos="0" relativeHeight="251800576" behindDoc="0" locked="0" layoutInCell="1" allowOverlap="1">
+                <wp:simplePos x="0" y="0"/>
+                <wp:positionH relativeFrom="column">
+                  <wp:posOffset>2673927</wp:posOffset>
+                </wp:positionH>
+                <wp:positionV relativeFrom="paragraph">
+                  <wp:posOffset>81395</wp:posOffset>
+                </wp:positionV>
+                <wp:extent cx="0" cy="319810"/>
+                <wp:effectExtent l="76200" t="0" r="76200" b="61595"/>
+                <wp:wrapNone/>
+                <wp:docPr id="29" name="直接箭头连接符 29"/>
+                <wp:cNvGraphicFramePr/>
+                <a:graphic xmlns:a="http://schemas.openxmlformats.org/drawingml/2006/main">
+                  <a:graphicData uri="http://schemas.microsoft.com/office/word/2010/wordprocessingShape">
+                    <wps:wsp>
+                      <wps:cNvCnPr/>
+                      <wps:spPr>
+                        <a:xfrm>
+                          <a:off x="0" y="0"/>
+                          <a:ext cx="0" cy="319810"/>
+                        </a:xfrm>
+                        <a:prstGeom prst="straightConnector1">
+                          <a:avLst/>
+                        </a:prstGeom>
+                        <a:ln>
+                          <a:tailEnd type="triangle"/>
+                        </a:ln>
+                      </wps:spPr>
+                      <wps:style>
+                        <a:lnRef idx="1">
+                          <a:schemeClr val="dk1"/>
+                        </a:lnRef>
+                        <a:fillRef idx="0">
+                          <a:schemeClr val="dk1"/>
+                        </a:fillRef>
+                        <a:effectRef idx="0">
+                          <a:schemeClr val="dk1"/>
+                        </a:effectRef>
+                        <a:fontRef idx="minor">
+                          <a:schemeClr val="tx1"/>
+                        </a:fontRef>
+                      </wps:style>
+                      <wps:bodyPr/>
+                    </wps:wsp>
+                  </a:graphicData>
+                </a:graphic>
+              </wp:anchor>
+            </w:drawing>
+          </mc:Choice>
+          <mc:Fallback>
+            <w:pict>
+              <v:shape w14:anchorId="75DD353A" id="直接箭头连接符 29" o:spid="_x0000_s1026" type="#_x0000_t32" style="position:absolute;left:0;text-align:left;margin-left:210.55pt;margin-top:6.4pt;width:0;height:25.2pt;z-index:251800576;visibility:visible;mso-wrap-style:square;mso-wrap-distance-left:9pt;mso-wrap-distance-top:0;mso-wrap-distance-right:9pt;mso-wrap-distance-bottom:0;mso-position-horizontal:absolute;mso-position-horizontal-relative:text;mso-position-vertical:absolute;mso-position-vertical-relative:text" o:gfxdata="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" strokecolor="black [3200]" strokeweight=".5pt">
+                <v:stroke endarrow="block" joinstyle="miter"/>
+              </v:shape>
+            </w:pict>
+          </mc:Fallback>
+        </mc:AlternateContent>
+      </w:r>
+    </w:p>
     <w:p/>
     <w:p>
       <w:r>
         <w:rPr>
-          <w:sz w:val="21"/>
+          <w:noProof/>
         </w:rPr>
         <mc:AlternateContent>
           <mc:Choice Requires="wps">
@@ -1566,7 +1889,7 @@
               <wp:anchor distT="0" distB="0" distL="114300" distR="114300" simplePos="0" relativeHeight="251767808" behindDoc="0" locked="0" layoutInCell="1" allowOverlap="1">
                 <wp:simplePos x="0" y="0"/>
                 <wp:positionH relativeFrom="column">
-                  <wp:posOffset>1965960</wp:posOffset>
+                  <wp:posOffset>1933056</wp:posOffset>
                 </wp:positionH>
                 <wp:positionV relativeFrom="paragraph">
                   <wp:posOffset>7620</wp:posOffset>
@@ -1608,15 +1931,10 @@
                           <w:p>
                             <w:pPr>
                               <w:jc w:val="center"/>
-                              <w:rPr>
-                                <w:rFonts w:hint="default" w:eastAsia="宋体"/>
-                                <w:lang w:val="en-US" w:eastAsia="zh-CN"/>
-                              </w:rPr>
                             </w:pPr>
                             <w:r>
                               <w:rPr>
                                 <w:rFonts w:hint="eastAsia"/>
-                                <w:lang w:val="en-US" w:eastAsia="zh-CN"/>
                               </w:rPr>
                               <w:t>进行游戏</w:t>
                             </w:r>
@@ -1634,25 +1952,16 @@
           </mc:Choice>
           <mc:Fallback>
             <w:pict>
-              <v:shape id="_x0000_s1026" o:spid="_x0000_s1026" o:spt="109" type="#_x0000_t109" style="position:absolute;left:0pt;margin-left:154.8pt;margin-top:0.6pt;height:25.5pt;width:119.3pt;z-index:251767808;v-text-anchor:middle;mso-width-relative:page;mso-height-relative:page;" fillcolor="#FFFFFF [3201]" filled="t" stroked="t" coordsize="21600,21600" o:gfxdata="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">
-                <v:fill on="t" focussize="0,0"/>
-                <v:stroke weight="1pt" color="#000000 [3200]" miterlimit="8" joinstyle="miter"/>
-                <v:imagedata o:title=""/>
-                <o:lock v:ext="edit" aspectratio="f"/>
+              <v:shape id="流程图: 过程 23" o:spid="_x0000_s1036" type="#_x0000_t109" style="position:absolute;left:0;text-align:left;margin-left:152.2pt;margin-top:.6pt;width:119.3pt;height:25.5pt;z-index:251767808;visibility:visible;mso-wrap-style:square;mso-wrap-distance-left:9pt;mso-wrap-distance-top:0;mso-wrap-distance-right:9pt;mso-wrap-distance-bottom:0;mso-position-horizontal:absolute;mso-position-horizontal-relative:text;mso-position-vertical:absolute;mso-position-vertical-relative:text;v-text-anchor:middle" o:gfxdata="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" fillcolor="white [3201]" strokecolor="black [3200]" strokeweight="1pt">
                 <v:textbox>
                   <w:txbxContent>
                     <w:p>
                       <w:pPr>
                         <w:jc w:val="center"/>
-                        <w:rPr>
-                          <w:rFonts w:hint="default" w:eastAsia="宋体"/>
-                          <w:lang w:val="en-US" w:eastAsia="zh-CN"/>
-                        </w:rPr>
                       </w:pPr>
                       <w:r>
                         <w:rPr>
                           <w:rFonts w:hint="eastAsia"/>
-                          <w:lang w:val="en-US" w:eastAsia="zh-CN"/>
                         </w:rPr>
                         <w:t>进行游戏</w:t>
                       </w:r>
@@ -1665,11 +1974,78 @@
         </mc:AlternateContent>
       </w:r>
     </w:p>
-    <w:p/>
     <w:p>
       <w:r>
         <w:rPr>
-          <w:sz w:val="21"/>
+          <w:noProof/>
+        </w:rPr>
+        <mc:AlternateContent>
+          <mc:Choice Requires="wps">
+            <w:drawing>
+              <wp:anchor distT="0" distB="0" distL="114300" distR="114300" simplePos="0" relativeHeight="251801600" behindDoc="0" locked="0" layoutInCell="1" allowOverlap="1">
+                <wp:simplePos x="0" y="0"/>
+                <wp:positionH relativeFrom="column">
+                  <wp:posOffset>2673927</wp:posOffset>
+                </wp:positionH>
+                <wp:positionV relativeFrom="paragraph">
+                  <wp:posOffset>130695</wp:posOffset>
+                </wp:positionV>
+                <wp:extent cx="0" cy="251113"/>
+                <wp:effectExtent l="76200" t="0" r="57150" b="53975"/>
+                <wp:wrapNone/>
+                <wp:docPr id="30" name="直接箭头连接符 30"/>
+                <wp:cNvGraphicFramePr/>
+                <a:graphic xmlns:a="http://schemas.openxmlformats.org/drawingml/2006/main">
+                  <a:graphicData uri="http://schemas.microsoft.com/office/word/2010/wordprocessingShape">
+                    <wps:wsp>
+                      <wps:cNvCnPr/>
+                      <wps:spPr>
+                        <a:xfrm>
+                          <a:off x="0" y="0"/>
+                          <a:ext cx="0" cy="251113"/>
+                        </a:xfrm>
+                        <a:prstGeom prst="straightConnector1">
+                          <a:avLst/>
+                        </a:prstGeom>
+                        <a:ln>
+                          <a:tailEnd type="triangle"/>
+                        </a:ln>
+                      </wps:spPr>
+                      <wps:style>
+                        <a:lnRef idx="1">
+                          <a:schemeClr val="dk1"/>
+                        </a:lnRef>
+                        <a:fillRef idx="0">
+                          <a:schemeClr val="dk1"/>
+                        </a:fillRef>
+                        <a:effectRef idx="0">
+                          <a:schemeClr val="dk1"/>
+                        </a:effectRef>
+                        <a:fontRef idx="minor">
+                          <a:schemeClr val="tx1"/>
+                        </a:fontRef>
+                      </wps:style>
+                      <wps:bodyPr/>
+                    </wps:wsp>
+                  </a:graphicData>
+                </a:graphic>
+              </wp:anchor>
+            </w:drawing>
+          </mc:Choice>
+          <mc:Fallback>
+            <w:pict>
+              <v:shape w14:anchorId="437A27F0" id="直接箭头连接符 30" o:spid="_x0000_s1026" type="#_x0000_t32" style="position:absolute;left:0;text-align:left;margin-left:210.55pt;margin-top:10.3pt;width:0;height:19.75pt;z-index:251801600;visibility:visible;mso-wrap-style:square;mso-wrap-distance-left:9pt;mso-wrap-distance-top:0;mso-wrap-distance-right:9pt;mso-wrap-distance-bottom:0;mso-position-horizontal:absolute;mso-position-horizontal-relative:text;mso-position-vertical:absolute;mso-position-vertical-relative:text" o:gfxdata="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" strokecolor="black [3200]" strokeweight=".5pt">
+                <v:stroke endarrow="block" joinstyle="miter"/>
+              </v:shape>
+            </w:pict>
+          </mc:Fallback>
+        </mc:AlternateContent>
+      </w:r>
+    </w:p>
+    <w:p>
+      <w:r>
+        <w:rPr>
+          <w:noProof/>
         </w:rPr>
         <mc:AlternateContent>
           <mc:Choice Requires="wps">
@@ -1677,10 +2053,10 @@
               <wp:anchor distT="0" distB="0" distL="114300" distR="114300" simplePos="0" relativeHeight="251795456" behindDoc="0" locked="0" layoutInCell="1" allowOverlap="1">
                 <wp:simplePos x="0" y="0"/>
                 <wp:positionH relativeFrom="column">
-                  <wp:posOffset>1965960</wp:posOffset>
+                  <wp:posOffset>1944313</wp:posOffset>
                 </wp:positionH>
                 <wp:positionV relativeFrom="paragraph">
-                  <wp:posOffset>144780</wp:posOffset>
+                  <wp:posOffset>186343</wp:posOffset>
                 </wp:positionV>
                 <wp:extent cx="1524635" cy="323850"/>
                 <wp:effectExtent l="6350" t="6350" r="12065" b="12700"/>
@@ -1719,15 +2095,10 @@
                           <w:p>
                             <w:pPr>
                               <w:jc w:val="center"/>
-                              <w:rPr>
-                                <w:rFonts w:hint="default" w:eastAsia="宋体"/>
-                                <w:lang w:val="en-US" w:eastAsia="zh-CN"/>
-                              </w:rPr>
                             </w:pPr>
                             <w:r>
                               <w:rPr>
                                 <w:rFonts w:hint="eastAsia"/>
-                                <w:lang w:val="en-US" w:eastAsia="zh-CN"/>
                               </w:rPr>
                               <w:t>显示游戏得分</w:t>
                             </w:r>
@@ -1745,25 +2116,16 @@
           </mc:Choice>
           <mc:Fallback>
             <w:pict>
-              <v:shape id="_x0000_s1026" o:spid="_x0000_s1026" o:spt="109" type="#_x0000_t109" style="position:absolute;left:0pt;margin-left:154.8pt;margin-top:11.4pt;height:25.5pt;width:120.05pt;z-index:251795456;v-text-anchor:middle;mso-width-relative:page;mso-height-relative:page;" fillcolor="#FFFFFF [3201]" filled="t" stroked="t" coordsize="21600,21600" o:gfxdata="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">
-                <v:fill on="t" focussize="0,0"/>
-                <v:stroke weight="1pt" color="#000000 [3200]" miterlimit="8" joinstyle="miter"/>
-                <v:imagedata o:title=""/>
-                <o:lock v:ext="edit" aspectratio="f"/>
+              <v:shape id="流程图: 过程 24" o:spid="_x0000_s1037" type="#_x0000_t109" style="position:absolute;left:0;text-align:left;margin-left:153.1pt;margin-top:14.65pt;width:120.05pt;height:25.5pt;z-index:251795456;visibility:visible;mso-wrap-style:square;mso-wrap-distance-left:9pt;mso-wrap-distance-top:0;mso-wrap-distance-right:9pt;mso-wrap-distance-bottom:0;mso-position-horizontal:absolute;mso-position-horizontal-relative:text;mso-position-vertical:absolute;mso-position-vertical-relative:text;v-text-anchor:middle" o:gfxdata="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" fillcolor="white [3201]" strokecolor="black [3200]" strokeweight="1pt">
                 <v:textbox>
                   <w:txbxContent>
                     <w:p>
                       <w:pPr>
                         <w:jc w:val="center"/>
-                        <w:rPr>
-                          <w:rFonts w:hint="default" w:eastAsia="宋体"/>
-                          <w:lang w:val="en-US" w:eastAsia="zh-CN"/>
-                        </w:rPr>
                       </w:pPr>
                       <w:r>
                         <w:rPr>
                           <w:rFonts w:hint="eastAsia"/>
-                          <w:lang w:val="en-US" w:eastAsia="zh-CN"/>
                         </w:rPr>
                         <w:t>显示游戏得分</w:t>
                       </w:r>
@@ -1776,15 +2138,175 @@
         </mc:AlternateContent>
       </w:r>
     </w:p>
-    <w:p>
-      <w:bookmarkStart w:id="0" w:name="_GoBack"/>
-      <w:bookmarkEnd w:id="0"/>
-    </w:p>
     <w:p/>
     <w:p>
       <w:r>
         <w:rPr>
-          <w:sz w:val="21"/>
+          <w:noProof/>
+        </w:rPr>
+        <mc:AlternateContent>
+          <mc:Choice Requires="wps">
+            <w:drawing>
+              <wp:anchor distT="0" distB="0" distL="114300" distR="114300" simplePos="0" relativeHeight="251802624" behindDoc="0" locked="0" layoutInCell="1" allowOverlap="1">
+                <wp:simplePos x="0" y="0"/>
+                <wp:positionH relativeFrom="column">
+                  <wp:posOffset>2583873</wp:posOffset>
+                </wp:positionH>
+                <wp:positionV relativeFrom="paragraph">
+                  <wp:posOffset>113607</wp:posOffset>
+                </wp:positionV>
+                <wp:extent cx="51954" cy="289214"/>
+                <wp:effectExtent l="57150" t="0" r="43815" b="53975"/>
+                <wp:wrapNone/>
+                <wp:docPr id="31" name="直接箭头连接符 31"/>
+                <wp:cNvGraphicFramePr/>
+                <a:graphic xmlns:a="http://schemas.openxmlformats.org/drawingml/2006/main">
+                  <a:graphicData uri="http://schemas.microsoft.com/office/word/2010/wordprocessingShape">
+                    <wps:wsp>
+                      <wps:cNvCnPr/>
+                      <wps:spPr>
+                        <a:xfrm flipH="1">
+                          <a:off x="0" y="0"/>
+                          <a:ext cx="51954" cy="289214"/>
+                        </a:xfrm>
+                        <a:prstGeom prst="straightConnector1">
+                          <a:avLst/>
+                        </a:prstGeom>
+                        <a:ln>
+                          <a:tailEnd type="triangle"/>
+                        </a:ln>
+                      </wps:spPr>
+                      <wps:style>
+                        <a:lnRef idx="1">
+                          <a:schemeClr val="dk1"/>
+                        </a:lnRef>
+                        <a:fillRef idx="0">
+                          <a:schemeClr val="dk1"/>
+                        </a:fillRef>
+                        <a:effectRef idx="0">
+                          <a:schemeClr val="dk1"/>
+                        </a:effectRef>
+                        <a:fontRef idx="minor">
+                          <a:schemeClr val="tx1"/>
+                        </a:fontRef>
+                      </wps:style>
+                      <wps:bodyPr/>
+                    </wps:wsp>
+                  </a:graphicData>
+                </a:graphic>
+                <wp14:sizeRelH relativeFrom="margin">
+                  <wp14:pctWidth>0</wp14:pctWidth>
+                </wp14:sizeRelH>
+              </wp:anchor>
+            </w:drawing>
+          </mc:Choice>
+          <mc:Fallback>
+            <w:pict>
+              <v:shape w14:anchorId="0413107D" id="直接箭头连接符 31" o:spid="_x0000_s1026" type="#_x0000_t32" style="position:absolute;left:0;text-align:left;margin-left:203.45pt;margin-top:8.95pt;width:4.1pt;height:22.75pt;flip:x;z-index:251802624;visibility:visible;mso-wrap-style:square;mso-width-percent:0;mso-wrap-distance-left:9pt;mso-wrap-distance-top:0;mso-wrap-distance-right:9pt;mso-wrap-distance-bottom:0;mso-position-horizontal:absolute;mso-position-horizontal-relative:text;mso-position-vertical:absolute;mso-position-vertical-relative:text;mso-width-percent:0;mso-width-relative:margin" o:gfxdata="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" strokecolor="black [3200]" strokeweight=".5pt">
+                <v:stroke endarrow="block" joinstyle="miter"/>
+              </v:shape>
+            </w:pict>
+          </mc:Fallback>
+        </mc:AlternateContent>
+      </w:r>
+    </w:p>
+    <w:p/>
+    <w:p>
+      <w:r>
+        <w:rPr>
+          <w:noProof/>
+        </w:rPr>
+        <mc:AlternateContent>
+          <mc:Choice Requires="wps">
+            <w:drawing>
+              <wp:anchor distT="0" distB="0" distL="114300" distR="114300" simplePos="0" relativeHeight="251804672" behindDoc="0" locked="0" layoutInCell="1" allowOverlap="1">
+                <wp:simplePos x="0" y="0"/>
+                <wp:positionH relativeFrom="column">
+                  <wp:posOffset>3588327</wp:posOffset>
+                </wp:positionH>
+                <wp:positionV relativeFrom="paragraph">
+                  <wp:posOffset>6581</wp:posOffset>
+                </wp:positionV>
+                <wp:extent cx="255905" cy="299085"/>
+                <wp:effectExtent l="0" t="0" r="10795" b="24765"/>
+                <wp:wrapNone/>
+                <wp:docPr id="33" name="文本框 33"/>
+                <wp:cNvGraphicFramePr/>
+                <a:graphic xmlns:a="http://schemas.openxmlformats.org/drawingml/2006/main">
+                  <a:graphicData uri="http://schemas.microsoft.com/office/word/2010/wordprocessingShape">
+                    <wps:wsp>
+                      <wps:cNvSpPr txBox="1"/>
+                      <wps:spPr>
+                        <a:xfrm>
+                          <a:off x="0" y="0"/>
+                          <a:ext cx="255905" cy="299085"/>
+                        </a:xfrm>
+                        <a:prstGeom prst="rect">
+                          <a:avLst/>
+                        </a:prstGeom>
+                        <a:solidFill>
+                          <a:schemeClr val="lt1"/>
+                        </a:solidFill>
+                        <a:ln w="6350">
+                          <a:solidFill>
+                            <a:prstClr val="black"/>
+                          </a:solidFill>
+                        </a:ln>
+                      </wps:spPr>
+                      <wps:txbx>
+                        <w:txbxContent>
+                          <w:p>
+                            <w:r>
+                              <w:rPr>
+                                <w:rFonts w:hint="eastAsia"/>
+                              </w:rPr>
+                              <w:t>Y</w:t>
+                            </w:r>
+                          </w:p>
+                        </w:txbxContent>
+                      </wps:txbx>
+                      <wps:bodyPr rot="0" spcFirstLastPara="0" vertOverflow="overflow" horzOverflow="overflow" vert="horz" wrap="square" lIns="91440" tIns="45720" rIns="91440" bIns="45720" numCol="1" spcCol="0" rtlCol="0" fromWordArt="0" anchor="t" anchorCtr="0" forceAA="0" compatLnSpc="1">
+                        <a:prstTxWarp prst="textNoShape">
+                          <a:avLst/>
+                        </a:prstTxWarp>
+                        <a:noAutofit/>
+                      </wps:bodyPr>
+                    </wps:wsp>
+                  </a:graphicData>
+                </a:graphic>
+                <wp14:sizeRelV relativeFrom="margin">
+                  <wp14:pctHeight>0</wp14:pctHeight>
+                </wp14:sizeRelV>
+              </wp:anchor>
+            </w:drawing>
+          </mc:Choice>
+          <mc:Fallback>
+            <w:pict>
+              <v:shapetype id="_x0000_t202" coordsize="21600,21600" o:spt="202" path="m,l,21600r21600,l21600,xe">
+                <v:stroke joinstyle="miter"/>
+                <v:path gradientshapeok="t" o:connecttype="rect"/>
+              </v:shapetype>
+              <v:shape id="文本框 33" o:spid="_x0000_s1038" type="#_x0000_t202" style="position:absolute;left:0;text-align:left;margin-left:282.55pt;margin-top:.5pt;width:20.15pt;height:23.55pt;z-index:251804672;visibility:visible;mso-wrap-style:square;mso-height-percent:0;mso-wrap-distance-left:9pt;mso-wrap-distance-top:0;mso-wrap-distance-right:9pt;mso-wrap-distance-bottom:0;mso-position-horizontal:absolute;mso-position-horizontal-relative:text;mso-position-vertical:absolute;mso-position-vertical-relative:text;mso-height-percent:0;mso-height-relative:margin;v-text-anchor:top" o:gfxdata="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" fillcolor="white [3201]" strokeweight=".5pt">
+                <v:textbox>
+                  <w:txbxContent>
+                    <w:p>
+                      <w:r>
+                        <w:rPr>
+                          <w:rFonts w:hint="eastAsia"/>
+                        </w:rPr>
+                        <w:t>Y</w:t>
+                      </w:r>
+                    </w:p>
+                  </w:txbxContent>
+                </v:textbox>
+              </v:shape>
+            </w:pict>
+          </mc:Fallback>
+        </mc:AlternateContent>
+      </w:r>
+      <w:r>
+        <w:rPr>
+          <w:noProof/>
         </w:rPr>
         <mc:AlternateContent>
           <mc:Choice Requires="wps">
@@ -1792,13 +2314,13 @@
               <wp:anchor distT="0" distB="0" distL="114300" distR="114300" simplePos="0" relativeHeight="251796480" behindDoc="0" locked="0" layoutInCell="1" allowOverlap="1">
                 <wp:simplePos x="0" y="0"/>
                 <wp:positionH relativeFrom="column">
-                  <wp:posOffset>1795145</wp:posOffset>
+                  <wp:posOffset>1722178</wp:posOffset>
                 </wp:positionH>
                 <wp:positionV relativeFrom="paragraph">
-                  <wp:posOffset>156210</wp:posOffset>
+                  <wp:posOffset>6350</wp:posOffset>
                 </wp:positionV>
                 <wp:extent cx="1798955" cy="600075"/>
-                <wp:effectExtent l="20320" t="6985" r="28575" b="21590"/>
+                <wp:effectExtent l="38100" t="19050" r="48895" b="47625"/>
                 <wp:wrapNone/>
                 <wp:docPr id="25" name="流程图: 决策 25"/>
                 <wp:cNvGraphicFramePr/>
@@ -1808,7 +2330,7 @@
                       <wps:cNvSpPr/>
                       <wps:spPr>
                         <a:xfrm>
-                          <a:off x="2861310" y="8581390"/>
+                          <a:off x="0" y="0"/>
                           <a:ext cx="1798955" cy="600075"/>
                         </a:xfrm>
                         <a:prstGeom prst="flowChartDecision">
@@ -1835,10 +2357,8 @@
                             <w:pPr>
                               <w:jc w:val="center"/>
                               <w:rPr>
-                                <w:rFonts w:hint="default" w:eastAsia="宋体"/>
                                 <w:sz w:val="20"/>
                                 <w:szCs w:val="22"/>
-                                <w:lang w:val="en-US" w:eastAsia="zh-CN"/>
                               </w:rPr>
                             </w:pPr>
                             <w:r>
@@ -1846,7 +2366,6 @@
                                 <w:rFonts w:hint="eastAsia"/>
                                 <w:sz w:val="20"/>
                                 <w:szCs w:val="22"/>
-                                <w:lang w:val="en-US" w:eastAsia="zh-CN"/>
                               </w:rPr>
                               <w:t>是否继续？</w:t>
                             </w:r>
@@ -1864,21 +2383,19 @@
           </mc:Choice>
           <mc:Fallback>
             <w:pict>
-              <v:shape id="_x0000_s1026" o:spid="_x0000_s1026" o:spt="110" type="#_x0000_t110" style="position:absolute;left:0pt;margin-left:141.35pt;margin-top:12.3pt;height:47.25pt;width:141.65pt;z-index:251796480;v-text-anchor:middle;mso-width-relative:page;mso-height-relative:page;" fillcolor="#FFFFFF [3201]" filled="t" stroked="t" coordsize="21600,21600" o:gfxdata="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">
-                <v:fill on="t" focussize="0,0"/>
-                <v:stroke weight="1pt" color="#000000 [3200]" miterlimit="8" joinstyle="miter"/>
-                <v:imagedata o:title=""/>
-                <o:lock v:ext="edit" aspectratio="f"/>
+              <v:shapetype id="_x0000_t110" coordsize="21600,21600" o:spt="110" path="m10800,l,10800,10800,21600,21600,10800xe">
+                <v:stroke joinstyle="miter"/>
+                <v:path gradientshapeok="t" o:connecttype="rect" textboxrect="5400,5400,16200,16200"/>
+              </v:shapetype>
+              <v:shape id="流程图: 决策 25" o:spid="_x0000_s1039" type="#_x0000_t110" style="position:absolute;left:0;text-align:left;margin-left:135.6pt;margin-top:.5pt;width:141.65pt;height:47.25pt;z-index:251796480;visibility:visible;mso-wrap-style:square;mso-wrap-distance-left:9pt;mso-wrap-distance-top:0;mso-wrap-distance-right:9pt;mso-wrap-distance-bottom:0;mso-position-horizontal:absolute;mso-position-horizontal-relative:text;mso-position-vertical:absolute;mso-position-vertical-relative:text;v-text-anchor:middle" o:gfxdata="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" fillcolor="white [3201]" strokecolor="black [3200]" strokeweight="1pt">
                 <v:textbox>
                   <w:txbxContent>
                     <w:p>
                       <w:pPr>
                         <w:jc w:val="center"/>
                         <w:rPr>
-                          <w:rFonts w:hint="default" w:eastAsia="宋体"/>
                           <w:sz w:val="20"/>
                           <w:szCs w:val="22"/>
-                          <w:lang w:val="en-US" w:eastAsia="zh-CN"/>
                         </w:rPr>
                       </w:pPr>
                       <w:r>
@@ -1886,7 +2403,6 @@
                           <w:rFonts w:hint="eastAsia"/>
                           <w:sz w:val="20"/>
                           <w:szCs w:val="22"/>
-                          <w:lang w:val="en-US" w:eastAsia="zh-CN"/>
                         </w:rPr>
                         <w:t>是否继续？</w:t>
                       </w:r>
@@ -1900,18 +2416,278 @@
       </w:r>
     </w:p>
     <w:p/>
-    <w:p/>
-    <w:p/>
-    <w:p/>
-    <w:p/>
-    <w:p/>
-    <w:p/>
-    <w:p/>
-    <w:p/>
-    <w:p/>
-    <w:p/>
     <w:p>
       <w:r>
+        <w:rPr>
+          <w:noProof/>
+        </w:rPr>
+        <mc:AlternateContent>
+          <mc:Choice Requires="wps">
+            <w:drawing>
+              <wp:anchor distT="0" distB="0" distL="114300" distR="114300" simplePos="0" relativeHeight="251807744" behindDoc="0" locked="0" layoutInCell="1" allowOverlap="1">
+                <wp:simplePos x="0" y="0"/>
+                <wp:positionH relativeFrom="column">
+                  <wp:posOffset>2313709</wp:posOffset>
+                </wp:positionH>
+                <wp:positionV relativeFrom="paragraph">
+                  <wp:posOffset>173182</wp:posOffset>
+                </wp:positionV>
+                <wp:extent cx="271896" cy="343246"/>
+                <wp:effectExtent l="0" t="0" r="13970" b="19050"/>
+                <wp:wrapNone/>
+                <wp:docPr id="36" name="文本框 36"/>
+                <wp:cNvGraphicFramePr/>
+                <a:graphic xmlns:a="http://schemas.openxmlformats.org/drawingml/2006/main">
+                  <a:graphicData uri="http://schemas.microsoft.com/office/word/2010/wordprocessingShape">
+                    <wps:wsp>
+                      <wps:cNvSpPr txBox="1"/>
+                      <wps:spPr>
+                        <a:xfrm>
+                          <a:off x="0" y="0"/>
+                          <a:ext cx="271896" cy="343246"/>
+                        </a:xfrm>
+                        <a:prstGeom prst="rect">
+                          <a:avLst/>
+                        </a:prstGeom>
+                        <a:solidFill>
+                          <a:schemeClr val="lt1"/>
+                        </a:solidFill>
+                        <a:ln w="6350">
+                          <a:solidFill>
+                            <a:prstClr val="black"/>
+                          </a:solidFill>
+                        </a:ln>
+                      </wps:spPr>
+                      <wps:txbx>
+                        <w:txbxContent>
+                          <w:p>
+                            <w:r>
+                              <w:rPr>
+                                <w:rFonts w:hint="eastAsia"/>
+                              </w:rPr>
+                              <w:t>N</w:t>
+                            </w:r>
+                          </w:p>
+                        </w:txbxContent>
+                      </wps:txbx>
+                      <wps:bodyPr rot="0" spcFirstLastPara="0" vertOverflow="overflow" horzOverflow="overflow" vert="horz" wrap="square" lIns="91440" tIns="45720" rIns="91440" bIns="45720" numCol="1" spcCol="0" rtlCol="0" fromWordArt="0" anchor="t" anchorCtr="0" forceAA="0" compatLnSpc="1">
+                        <a:prstTxWarp prst="textNoShape">
+                          <a:avLst/>
+                        </a:prstTxWarp>
+                        <a:noAutofit/>
+                      </wps:bodyPr>
+                    </wps:wsp>
+                  </a:graphicData>
+                </a:graphic>
+              </wp:anchor>
+            </w:drawing>
+          </mc:Choice>
+          <mc:Fallback>
+            <w:pict>
+              <v:shape id="文本框 36" o:spid="_x0000_s1040" type="#_x0000_t202" style="position:absolute;left:0;text-align:left;margin-left:182.2pt;margin-top:13.65pt;width:21.4pt;height:27.05pt;z-index:251807744;visibility:visible;mso-wrap-style:square;mso-wrap-distance-left:9pt;mso-wrap-distance-top:0;mso-wrap-distance-right:9pt;mso-wrap-distance-bottom:0;mso-position-horizontal:absolute;mso-position-horizontal-relative:text;mso-position-vertical:absolute;mso-position-vertical-relative:text;v-text-anchor:top" o:gfxdata="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" fillcolor="white [3201]" strokeweight=".5pt">
+                <v:textbox>
+                  <w:txbxContent>
+                    <w:p>
+                      <w:r>
+                        <w:rPr>
+                          <w:rFonts w:hint="eastAsia"/>
+                        </w:rPr>
+                        <w:t>N</w:t>
+                      </w:r>
+                    </w:p>
+                  </w:txbxContent>
+                </v:textbox>
+              </v:shape>
+            </w:pict>
+          </mc:Fallback>
+        </mc:AlternateContent>
+      </w:r>
+    </w:p>
+    <w:p>
+      <w:r>
+        <w:rPr>
+          <w:noProof/>
+        </w:rPr>
+        <mc:AlternateContent>
+          <mc:Choice Requires="wps">
+            <w:drawing>
+              <wp:anchor distT="0" distB="0" distL="114300" distR="114300" simplePos="0" relativeHeight="251806720" behindDoc="0" locked="0" layoutInCell="1" allowOverlap="1">
+                <wp:simplePos x="0" y="0"/>
+                <wp:positionH relativeFrom="column">
+                  <wp:posOffset>2637040</wp:posOffset>
+                </wp:positionH>
+                <wp:positionV relativeFrom="paragraph">
+                  <wp:posOffset>12296</wp:posOffset>
+                </wp:positionV>
+                <wp:extent cx="2251" cy="309129"/>
+                <wp:effectExtent l="76200" t="0" r="74295" b="53340"/>
+                <wp:wrapNone/>
+                <wp:docPr id="35" name="直接箭头连接符 35"/>
+                <wp:cNvGraphicFramePr/>
+                <a:graphic xmlns:a="http://schemas.openxmlformats.org/drawingml/2006/main">
+                  <a:graphicData uri="http://schemas.microsoft.com/office/word/2010/wordprocessingShape">
+                    <wps:wsp>
+                      <wps:cNvCnPr/>
+                      <wps:spPr>
+                        <a:xfrm>
+                          <a:off x="0" y="0"/>
+                          <a:ext cx="2251" cy="309129"/>
+                        </a:xfrm>
+                        <a:prstGeom prst="straightConnector1">
+                          <a:avLst/>
+                        </a:prstGeom>
+                        <a:ln>
+                          <a:tailEnd type="triangle"/>
+                        </a:ln>
+                      </wps:spPr>
+                      <wps:style>
+                        <a:lnRef idx="1">
+                          <a:schemeClr val="dk1"/>
+                        </a:lnRef>
+                        <a:fillRef idx="0">
+                          <a:schemeClr val="dk1"/>
+                        </a:fillRef>
+                        <a:effectRef idx="0">
+                          <a:schemeClr val="dk1"/>
+                        </a:effectRef>
+                        <a:fontRef idx="minor">
+                          <a:schemeClr val="tx1"/>
+                        </a:fontRef>
+                      </wps:style>
+                      <wps:bodyPr/>
+                    </wps:wsp>
+                  </a:graphicData>
+                </a:graphic>
+              </wp:anchor>
+            </w:drawing>
+          </mc:Choice>
+          <mc:Fallback>
+            <w:pict>
+              <v:shape w14:anchorId="3475330F" id="直接箭头连接符 35" o:spid="_x0000_s1026" type="#_x0000_t32" style="position:absolute;left:0;text-align:left;margin-left:207.65pt;margin-top:.95pt;width:.2pt;height:24.35pt;z-index:251806720;visibility:visible;mso-wrap-style:square;mso-wrap-distance-left:9pt;mso-wrap-distance-top:0;mso-wrap-distance-right:9pt;mso-wrap-distance-bottom:0;mso-position-horizontal:absolute;mso-position-horizontal-relative:text;mso-position-vertical:absolute;mso-position-vertical-relative:text" o:gfxdata="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" strokecolor="black [3200]" strokeweight=".5pt">
+                <v:stroke endarrow="block" joinstyle="miter"/>
+              </v:shape>
+            </w:pict>
+          </mc:Fallback>
+        </mc:AlternateContent>
+      </w:r>
+    </w:p>
+    <w:p>
+      <w:r>
+        <w:rPr>
+          <w:noProof/>
+        </w:rPr>
+        <mc:AlternateContent>
+          <mc:Choice Requires="wps">
+            <w:drawing>
+              <wp:anchor distT="0" distB="0" distL="114300" distR="114300" simplePos="0" relativeHeight="251805696" behindDoc="0" locked="0" layoutInCell="1" allowOverlap="1">
+                <wp:simplePos x="0" y="0"/>
+                <wp:positionH relativeFrom="column">
+                  <wp:posOffset>2057631</wp:posOffset>
+                </wp:positionH>
+                <wp:positionV relativeFrom="paragraph">
+                  <wp:posOffset>122786</wp:posOffset>
+                </wp:positionV>
+                <wp:extent cx="1085503" cy="491836"/>
+                <wp:effectExtent l="0" t="0" r="19685" b="22860"/>
+                <wp:wrapNone/>
+                <wp:docPr id="34" name="矩形: 圆角 34"/>
+                <wp:cNvGraphicFramePr/>
+                <a:graphic xmlns:a="http://schemas.openxmlformats.org/drawingml/2006/main">
+                  <a:graphicData uri="http://schemas.microsoft.com/office/word/2010/wordprocessingShape">
+                    <wps:wsp>
+                      <wps:cNvSpPr/>
+                      <wps:spPr>
+                        <a:xfrm>
+                          <a:off x="0" y="0"/>
+                          <a:ext cx="1085503" cy="491836"/>
+                        </a:xfrm>
+                        <a:prstGeom prst="roundRect">
+                          <a:avLst/>
+                        </a:prstGeom>
+                      </wps:spPr>
+                      <wps:style>
+                        <a:lnRef idx="2">
+                          <a:schemeClr val="dk1"/>
+                        </a:lnRef>
+                        <a:fillRef idx="1">
+                          <a:schemeClr val="lt1"/>
+                        </a:fillRef>
+                        <a:effectRef idx="0">
+                          <a:schemeClr val="dk1"/>
+                        </a:effectRef>
+                        <a:fontRef idx="minor">
+                          <a:schemeClr val="dk1"/>
+                        </a:fontRef>
+                      </wps:style>
+                      <wps:txbx>
+                        <w:txbxContent>
+                          <w:p>
+                            <w:pPr>
+                              <w:jc w:val="center"/>
+                              <w:rPr>
+                                <w:rFonts w:hint="eastAsia"/>
+                              </w:rPr>
+                            </w:pPr>
+                            <w:r>
+                              <w:rPr>
+                                <w:rFonts w:hint="eastAsia"/>
+                              </w:rPr>
+                              <w:t>结束游戏</w:t>
+                            </w:r>
+                          </w:p>
+                        </w:txbxContent>
+                      </wps:txbx>
+                      <wps:bodyPr rot="0" spcFirstLastPara="0" vertOverflow="overflow" horzOverflow="overflow" vert="horz" wrap="square" lIns="91440" tIns="45720" rIns="91440" bIns="45720" numCol="1" spcCol="0" rtlCol="0" fromWordArt="0" anchor="ctr" anchorCtr="0" forceAA="0" compatLnSpc="1">
+                        <a:prstTxWarp prst="textNoShape">
+                          <a:avLst/>
+                        </a:prstTxWarp>
+                        <a:noAutofit/>
+                      </wps:bodyPr>
+                    </wps:wsp>
+                  </a:graphicData>
+                </a:graphic>
+              </wp:anchor>
+            </w:drawing>
+          </mc:Choice>
+          <mc:Fallback>
+            <w:pict>
+              <v:roundrect id="矩形: 圆角 34" o:spid="_x0000_s1041" style="position:absolute;left:0;text-align:left;margin-left:162pt;margin-top:9.65pt;width:85.45pt;height:38.75pt;z-index:251805696;visibility:visible;mso-wrap-style:square;mso-wrap-distance-left:9pt;mso-wrap-distance-top:0;mso-wrap-distance-right:9pt;mso-wrap-distance-bottom:0;mso-position-horizontal:absolute;mso-position-horizontal-relative:text;mso-position-vertical:absolute;mso-position-vertical-relative:text;v-text-anchor:middle" arcsize="10923f" o:gfxdata="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" fillcolor="white [3201]" strokecolor="black [3200]" strokeweight="1pt">
+                <v:stroke joinstyle="miter"/>
+                <v:textbox>
+                  <w:txbxContent>
+                    <w:p>
+                      <w:pPr>
+                        <w:jc w:val="center"/>
+                        <w:rPr>
+                          <w:rFonts w:hint="eastAsia"/>
+                        </w:rPr>
+                      </w:pPr>
+                      <w:r>
+                        <w:rPr>
+                          <w:rFonts w:hint="eastAsia"/>
+                        </w:rPr>
+                        <w:t>结束游戏</w:t>
+                      </w:r>
+                    </w:p>
+                  </w:txbxContent>
+                </v:textbox>
+              </v:roundrect>
+            </w:pict>
+          </mc:Fallback>
+        </mc:AlternateContent>
+      </w:r>
+    </w:p>
+    <w:p/>
+    <w:p/>
+    <w:p/>
+    <w:p/>
+    <w:p/>
+    <w:p/>
+    <w:p>
+      <w:r>
+        <w:rPr>
+          <w:noProof/>
+        </w:rPr>
         <mc:AlternateContent>
           <mc:Choice Requires="wps">
             <w:drawing>
@@ -1966,7 +2742,7 @@
               </wp:anchor>
             </w:drawing>
           </mc:Choice>
-          <mc:Fallback>
+          <mc:Fallback xmlns:wpsCustomData="http://www.wps.cn/officeDocument/2013/wpsCustomData">
             <w:pict>
               <v:roundrect id="矩形: 圆角 17" o:spid="_x0000_s1026" o:spt="2" style="position:absolute;left:0pt;margin-left:154.8pt;margin-top:77.35pt;height:14.4pt;width:88.2pt;z-index:251681792;v-text-anchor:middle;mso-width-relative:page;mso-height-relative:page;" fillcolor="#ED7D31 [3205]" filled="t" stroked="t" coordsize="21600,21600" arcsize="0.166666666666667" o:gfxdata="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">
                 <v:fill on="t" focussize="0,0"/>
@@ -1979,6 +2755,9 @@
         </mc:AlternateContent>
       </w:r>
       <w:r>
+        <w:rPr>
+          <w:noProof/>
+        </w:rPr>
         <mc:AlternateContent>
           <mc:Choice Requires="wps">
             <w:drawing>
@@ -2046,7 +2825,7 @@
               </wp:anchor>
             </w:drawing>
           </mc:Choice>
-          <mc:Fallback>
+          <mc:Fallback xmlns:wpsCustomData="http://www.wps.cn/officeDocument/2013/wpsCustomData">
             <w:pict>
               <v:shape id="_x0000_s1026" o:spid="_x0000_s1026" o:spt="202" type="#_x0000_t202" style="position:absolute;left:0pt;margin-left:117pt;margin-top:71.35pt;height:21.6pt;width:32.4pt;z-index:251682816;mso-width-relative:page;mso-height-relative:page;" fillcolor="#FFFFFF [3201]" filled="t" stroked="t" coordsize="21600,21600" o:gfxdata="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">
                 <v:fill on="t" focussize="0,0"/>
@@ -2074,6 +2853,9 @@
         </mc:AlternateContent>
       </w:r>
       <w:r>
+        <w:rPr>
+          <w:noProof/>
+        </w:rPr>
         <mc:AlternateContent>
           <mc:Choice Requires="wps">
             <w:drawing>
@@ -2127,9 +2909,6 @@
                           <w:p>
                             <w:pPr>
                               <w:jc w:val="center"/>
-                              <w:rPr>
-                                <w:rFonts w:hint="eastAsia"/>
-                              </w:rPr>
                             </w:pPr>
                             <w:r>
                               <w:rPr>
@@ -2149,7 +2928,7 @@
               </wp:anchor>
             </w:drawing>
           </mc:Choice>
-          <mc:Fallback>
+          <mc:Fallback xmlns:wpsCustomData="http://www.wps.cn/officeDocument/2013/wpsCustomData">
             <w:pict>
               <v:shape id="标注: 上箭头 16" o:spid="_x0000_s1026" o:spt="79" type="#_x0000_t79" style="position:absolute;left:0pt;margin-left:148.2pt;margin-top:339.85pt;height:94.5pt;width:210pt;z-index:251680768;v-text-anchor:middle;mso-width-relative:page;mso-height-relative:page;" fillcolor="#FFFFFF [3201]" filled="t" stroked="t" coordsize="21600,21600" o:gfxdata="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" adj="15519,8758,5400,9585">
                 <v:fill on="t" focussize="0,0"/>
@@ -2180,6 +2959,9 @@
         </mc:AlternateContent>
       </w:r>
       <w:r>
+        <w:rPr>
+          <w:noProof/>
+        </w:rPr>
         <w:drawing>
           <wp:anchor distT="0" distB="0" distL="114300" distR="114300" simplePos="0" relativeHeight="251679744" behindDoc="0" locked="0" layoutInCell="1" allowOverlap="1">
             <wp:simplePos x="0" y="0"/>
@@ -2206,13 +2988,13 @@
                     </pic:cNvPicPr>
                   </pic:nvPicPr>
                   <pic:blipFill>
-                    <a:blip r:embed="rId6">
+                    <a:blip r:embed="rId9">
                       <a:extLst>
                         <a:ext uri="{28A0092B-C50C-407E-A947-70E740481C1C}">
                           <a14:useLocalDpi xmlns:a14="http://schemas.microsoft.com/office/drawing/2010/main" val="0"/>
                         </a:ext>
                         <a:ext uri="{96DAC541-7B7A-43D3-8B79-37D633B846F1}">
-                          <asvg:svgBlip xmlns:asvg="http://schemas.microsoft.com/office/drawing/2016/SVG/main" r:embed="rId7"/>
+                          <asvg:svgBlip xmlns:asvg="http://schemas.microsoft.com/office/drawing/2016/SVG/main" r:embed="rId10"/>
                         </a:ext>
                       </a:extLst>
                     </a:blip>
@@ -2236,6 +3018,9 @@
         </w:drawing>
       </w:r>
       <w:r>
+        <w:rPr>
+          <w:noProof/>
+        </w:rPr>
         <w:drawing>
           <wp:anchor distT="0" distB="0" distL="114300" distR="114300" simplePos="0" relativeHeight="251677696" behindDoc="0" locked="0" layoutInCell="1" allowOverlap="1">
             <wp:simplePos x="0" y="0"/>
@@ -2262,13 +3047,13 @@
                     </pic:cNvPicPr>
                   </pic:nvPicPr>
                   <pic:blipFill>
-                    <a:blip r:embed="rId6">
+                    <a:blip r:embed="rId9">
                       <a:extLst>
                         <a:ext uri="{28A0092B-C50C-407E-A947-70E740481C1C}">
                           <a14:useLocalDpi xmlns:a14="http://schemas.microsoft.com/office/drawing/2010/main" val="0"/>
                         </a:ext>
                         <a:ext uri="{96DAC541-7B7A-43D3-8B79-37D633B846F1}">
-                          <asvg:svgBlip xmlns:asvg="http://schemas.microsoft.com/office/drawing/2016/SVG/main" r:embed="rId7"/>
+                          <asvg:svgBlip xmlns:asvg="http://schemas.microsoft.com/office/drawing/2016/SVG/main" r:embed="rId10"/>
                         </a:ext>
                       </a:extLst>
                     </a:blip>
@@ -2292,6 +3077,9 @@
         </w:drawing>
       </w:r>
       <w:r>
+        <w:rPr>
+          <w:noProof/>
+        </w:rPr>
         <w:drawing>
           <wp:anchor distT="0" distB="0" distL="114300" distR="114300" simplePos="0" relativeHeight="251675648" behindDoc="0" locked="0" layoutInCell="1" allowOverlap="1">
             <wp:simplePos x="0" y="0"/>
@@ -2318,13 +3106,13 @@
                     </pic:cNvPicPr>
                   </pic:nvPicPr>
                   <pic:blipFill>
-                    <a:blip r:embed="rId6">
+                    <a:blip r:embed="rId9">
                       <a:extLst>
                         <a:ext uri="{28A0092B-C50C-407E-A947-70E740481C1C}">
                           <a14:useLocalDpi xmlns:a14="http://schemas.microsoft.com/office/drawing/2010/main" val="0"/>
                         </a:ext>
                         <a:ext uri="{96DAC541-7B7A-43D3-8B79-37D633B846F1}">
-                          <asvg:svgBlip xmlns:asvg="http://schemas.microsoft.com/office/drawing/2016/SVG/main" r:embed="rId7"/>
+                          <asvg:svgBlip xmlns:asvg="http://schemas.microsoft.com/office/drawing/2016/SVG/main" r:embed="rId10"/>
                         </a:ext>
                       </a:extLst>
                     </a:blip>
@@ -2348,6 +3136,9 @@
         </w:drawing>
       </w:r>
       <w:r>
+        <w:rPr>
+          <w:noProof/>
+        </w:rPr>
         <mc:AlternateContent>
           <mc:Choice Requires="wps">
             <w:drawing>
@@ -2400,7 +3191,7 @@
               </wp:anchor>
             </w:drawing>
           </mc:Choice>
-          <mc:Fallback>
+          <mc:Fallback xmlns:wpsCustomData="http://www.wps.cn/officeDocument/2013/wpsCustomData">
             <w:pict>
               <v:rect id="_x0000_s1026" o:spid="_x0000_s1026" o:spt="1" style="position:absolute;left:0pt;margin-left:109.8pt;margin-top:63.55pt;height:376.2pt;width:282.6pt;z-index:251674624;v-text-anchor:middle;mso-width-relative:page;mso-height-relative:page;" fillcolor="#FFFFFF [3201]" filled="t" stroked="t" coordsize="21600,21600" o:gfxdata="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">
                 <v:fill on="t" focussize="0,0"/>
@@ -2416,301 +3207,463 @@
     <w:sectPr>
       <w:pgSz w:w="11906" w:h="16838"/>
       <w:pgMar w:top="1440" w:right="1800" w:bottom="1440" w:left="1800" w:header="851" w:footer="992" w:gutter="0"/>
-      <w:cols w:space="425" w:num="1"/>
-      <w:docGrid w:type="lines" w:linePitch="312" w:charSpace="0"/>
+      <w:cols w:space="425"/>
+      <w:docGrid w:type="lines" w:linePitch="312"/>
     </w:sectPr>
   </w:body>
 </w:document>
 </file>
 
+<file path=word/endnotes.xml><?xml version="1.0" encoding="utf-8"?>
+<w:endnotes xmlns:wpc="http://schemas.microsoft.com/office/word/2010/wordprocessingCanvas" xmlns:cx="http://schemas.microsoft.com/office/drawing/2014/chartex" xmlns:cx1="http://schemas.microsoft.com/office/drawing/2015/9/8/chartex" xmlns:cx2="http://schemas.microsoft.com/office/drawing/2015/10/21/chartex" xmlns:cx3="http://schemas.microsoft.com/office/drawing/2016/5/9/chartex" xmlns:cx4="http://schemas.microsoft.com/office/drawing/2016/5/10/chartex" xmlns:cx5="http://schemas.microsoft.com/office/drawing/2016/5/11/chartex" xmlns:cx6="http://schemas.microsoft.com/office/drawing/2016/5/12/chartex" xmlns:cx7="http://schemas.microsoft.com/office/drawing/2016/5/13/chartex" xmlns:cx8="http://schemas.microsoft.com/office/drawing/2016/5/14/chartex" xmlns:mc="http://schemas.openxmlformats.org/markup-compatibility/2006" xmlns:aink="http://schemas.microsoft.com/office/drawing/2016/ink" xmlns:am3d="http://schemas.microsoft.com/office/drawing/2017/model3d" xmlns:o="urn:schemas-microsoft-com:office:office" xmlns:r="http://schemas.openxmlformats.org/officeDocument/2006/relationships" xmlns:m="http://schemas.openxmlformats.org/officeDocument/2006/math" xmlns:v="urn:schemas-microsoft-com:vml" xmlns:wp14="http://schemas.microsoft.com/office/word/2010/wordprocessingDrawing" xmlns:wp="http://schemas.openxmlformats.org/drawingml/2006/wordprocessingDrawing" xmlns:w10="urn:schemas-microsoft-com:office:word" xmlns:w="http://schemas.openxmlformats.org/wordprocessingml/2006/main" xmlns:w14="http://schemas.microsoft.com/office/word/2010/wordml" xmlns:w15="http://schemas.microsoft.com/office/word/2012/wordml" xmlns:w16cid="http://schemas.microsoft.com/office/word/2016/wordml/cid" xmlns:w16se="http://schemas.microsoft.com/office/word/2015/wordml/symex" xmlns:wpg="http://schemas.microsoft.com/office/word/2010/wordprocessingGroup" xmlns:wpi="http://schemas.microsoft.com/office/word/2010/wordprocessingInk" xmlns:wne="http://schemas.microsoft.com/office/word/2006/wordml" xmlns:wps="http://schemas.microsoft.com/office/word/2010/wordprocessingShape" mc:Ignorable="w14 w15 w16se w16cid wp14">
+  <w:endnote w:type="separator" w:id="-1">
+    <w:p>
+      <w:r>
+        <w:separator/>
+      </w:r>
+    </w:p>
+  </w:endnote>
+  <w:endnote w:type="continuationSeparator" w:id="0">
+    <w:p>
+      <w:r>
+        <w:continuationSeparator/>
+      </w:r>
+    </w:p>
+  </w:endnote>
+</w:endnotes>
+</file>
+
+<file path=word/footnotes.xml><?xml version="1.0" encoding="utf-8"?>
+<w:footnotes xmlns:wpc="http://schemas.microsoft.com/office/word/2010/wordprocessingCanvas" xmlns:cx="http://schemas.microsoft.com/office/drawing/2014/chartex" xmlns:cx1="http://schemas.microsoft.com/office/drawing/2015/9/8/chartex" xmlns:cx2="http://schemas.microsoft.com/office/drawing/2015/10/21/chartex" xmlns:cx3="http://schemas.microsoft.com/office/drawing/2016/5/9/chartex" xmlns:cx4="http://schemas.microsoft.com/office/drawing/2016/5/10/chartex" xmlns:cx5="http://schemas.microsoft.com/office/drawing/2016/5/11/chartex" xmlns:cx6="http://schemas.microsoft.com/office/drawing/2016/5/12/chartex" xmlns:cx7="http://schemas.microsoft.com/office/drawing/2016/5/13/chartex" xmlns:cx8="http://schemas.microsoft.com/office/drawing/2016/5/14/chartex" xmlns:mc="http://schemas.openxmlformats.org/markup-compatibility/2006" xmlns:aink="http://schemas.microsoft.com/office/drawing/2016/ink" xmlns:am3d="http://schemas.microsoft.com/office/drawing/2017/model3d" xmlns:o="urn:schemas-microsoft-com:office:office" xmlns:r="http://schemas.openxmlformats.org/officeDocument/2006/relationships" xmlns:m="http://schemas.openxmlformats.org/officeDocument/2006/math" xmlns:v="urn:schemas-microsoft-com:vml" xmlns:wp14="http://schemas.microsoft.com/office/word/2010/wordprocessingDrawing" xmlns:wp="http://schemas.openxmlformats.org/drawingml/2006/wordprocessingDrawing" xmlns:w10="urn:schemas-microsoft-com:office:word" xmlns:w="http://schemas.openxmlformats.org/wordprocessingml/2006/main" xmlns:w14="http://schemas.microsoft.com/office/word/2010/wordml" xmlns:w15="http://schemas.microsoft.com/office/word/2012/wordml" xmlns:w16cid="http://schemas.microsoft.com/office/word/2016/wordml/cid" xmlns:w16se="http://schemas.microsoft.com/office/word/2015/wordml/symex" xmlns:wpg="http://schemas.microsoft.com/office/word/2010/wordprocessingGroup" xmlns:wpi="http://schemas.microsoft.com/office/word/2010/wordprocessingInk" xmlns:wne="http://schemas.microsoft.com/office/word/2006/wordml" xmlns:wps="http://schemas.microsoft.com/office/word/2010/wordprocessingShape" mc:Ignorable="w14 w15 w16se w16cid wp14">
+  <w:footnote w:type="separator" w:id="-1">
+    <w:p>
+      <w:r>
+        <w:separator/>
+      </w:r>
+    </w:p>
+  </w:footnote>
+  <w:footnote w:type="continuationSeparator" w:id="0">
+    <w:p>
+      <w:r>
+        <w:continuationSeparator/>
+      </w:r>
+    </w:p>
+  </w:footnote>
+</w:footnotes>
+</file>
+
 <file path=word/styles.xml><?xml version="1.0" encoding="utf-8"?>
-<w:styles xmlns:mc="http://schemas.openxmlformats.org/markup-compatibility/2006" xmlns:o="urn:schemas-microsoft-com:office:office" xmlns:r="http://schemas.openxmlformats.org/officeDocument/2006/relationships" xmlns:m="http://schemas.openxmlformats.org/officeDocument/2006/math" xmlns:v="urn:schemas-microsoft-com:vml" xmlns:w="http://schemas.openxmlformats.org/wordprocessingml/2006/main" xmlns:w14="http://schemas.microsoft.com/office/word/2010/wordml" xmlns:w10="urn:schemas-microsoft-com:office:word" xmlns:sl="http://schemas.openxmlformats.org/schemaLibrary/2006/main" mc:Ignorable="w14">
+<w:styles xmlns:mc="http://schemas.openxmlformats.org/markup-compatibility/2006" xmlns:r="http://schemas.openxmlformats.org/officeDocument/2006/relationships" xmlns:w="http://schemas.openxmlformats.org/wordprocessingml/2006/main" xmlns:w14="http://schemas.microsoft.com/office/word/2010/wordml" xmlns:w15="http://schemas.microsoft.com/office/word/2012/wordml" xmlns:w16cid="http://schemas.microsoft.com/office/word/2016/wordml/cid" xmlns:w16se="http://schemas.microsoft.com/office/word/2015/wordml/symex" mc:Ignorable="w14 w15 w16se w16cid">
   <w:docDefaults>
     <w:rPrDefault>
       <w:rPr>
-        <w:rFonts w:asciiTheme="minorHAnsi" w:hAnsiTheme="minorHAnsi" w:eastAsiaTheme="minorEastAsia" w:cstheme="minorBidi"/>
+        <w:rFonts w:asciiTheme="minorHAnsi" w:eastAsiaTheme="minorEastAsia" w:hAnsiTheme="minorHAnsi" w:cstheme="minorBidi"/>
+        <w:lang w:val="en-US" w:eastAsia="zh-CN" w:bidi="ar-SA"/>
       </w:rPr>
     </w:rPrDefault>
+    <w:pPrDefault/>
   </w:docDefaults>
-  <w:latentStyles w:count="260" w:defQFormat="0" w:defUnhideWhenUsed="1" w:defSemiHidden="1" w:defUIPriority="99" w:defLockedState="0">
-    <w:lsdException w:qFormat="1" w:unhideWhenUsed="0" w:uiPriority="0" w:semiHidden="0" w:name="Normal"/>
-    <w:lsdException w:qFormat="1" w:unhideWhenUsed="0" w:uiPriority="9" w:semiHidden="0" w:name="heading 1"/>
-    <w:lsdException w:qFormat="1" w:uiPriority="9" w:name="heading 2"/>
-    <w:lsdException w:qFormat="1" w:uiPriority="9" w:name="heading 3"/>
-    <w:lsdException w:qFormat="1" w:uiPriority="9" w:name="heading 4"/>
-    <w:lsdException w:qFormat="1" w:uiPriority="9" w:name="heading 5"/>
-    <w:lsdException w:qFormat="1" w:uiPriority="9" w:name="heading 6"/>
-    <w:lsdException w:qFormat="1" w:uiPriority="9" w:name="heading 7"/>
-    <w:lsdException w:qFormat="1" w:uiPriority="9" w:name="heading 8"/>
-    <w:lsdException w:qFormat="1" w:uiPriority="9" w:name="heading 9"/>
-    <w:lsdException w:uiPriority="99" w:name="index 1"/>
-    <w:lsdException w:uiPriority="99" w:name="index 2"/>
-    <w:lsdException w:uiPriority="99" w:name="index 3"/>
-    <w:lsdException w:uiPriority="99" w:name="index 4"/>
-    <w:lsdException w:uiPriority="99" w:name="index 5"/>
-    <w:lsdException w:uiPriority="99" w:name="index 6"/>
-    <w:lsdException w:uiPriority="99" w:name="index 7"/>
-    <w:lsdException w:uiPriority="99" w:name="index 8"/>
-    <w:lsdException w:uiPriority="99" w:name="index 9"/>
-    <w:lsdException w:uiPriority="39" w:name="toc 1"/>
-    <w:lsdException w:uiPriority="39" w:name="toc 2"/>
-    <w:lsdException w:uiPriority="39" w:name="toc 3"/>
-    <w:lsdException w:uiPriority="39" w:name="toc 4"/>
-    <w:lsdException w:uiPriority="39" w:name="toc 5"/>
-    <w:lsdException w:uiPriority="39" w:name="toc 6"/>
-    <w:lsdException w:uiPriority="39" w:name="toc 7"/>
-    <w:lsdException w:uiPriority="39" w:name="toc 8"/>
-    <w:lsdException w:uiPriority="39" w:name="toc 9"/>
-    <w:lsdException w:uiPriority="99" w:name="Normal Indent"/>
-    <w:lsdException w:uiPriority="99" w:name="footnote text"/>
-    <w:lsdException w:uiPriority="99" w:name="annotation text"/>
-    <w:lsdException w:uiPriority="99" w:semiHidden="0" w:name="header"/>
-    <w:lsdException w:uiPriority="99" w:semiHidden="0" w:name="footer"/>
-    <w:lsdException w:uiPriority="99" w:name="index heading"/>
-    <w:lsdException w:qFormat="1" w:uiPriority="35" w:name="caption"/>
-    <w:lsdException w:uiPriority="99" w:name="table of figures"/>
-    <w:lsdException w:uiPriority="99" w:name="envelope address"/>
-    <w:lsdException w:uiPriority="99" w:name="envelope return"/>
-    <w:lsdException w:uiPriority="99" w:name="footnote reference"/>
-    <w:lsdException w:uiPriority="99" w:name="annotation reference"/>
-    <w:lsdException w:uiPriority="99" w:name="line number"/>
-    <w:lsdException w:uiPriority="99" w:name="page number"/>
-    <w:lsdException w:uiPriority="99" w:name="endnote reference"/>
-    <w:lsdException w:uiPriority="99" w:name="endnote text"/>
-    <w:lsdException w:uiPriority="99" w:name="table of authorities"/>
-    <w:lsdException w:uiPriority="99" w:name="macro"/>
-    <w:lsdException w:uiPriority="99" w:name="toa heading"/>
-    <w:lsdException w:uiPriority="99" w:name="List"/>
-    <w:lsdException w:uiPriority="99" w:name="List Bullet"/>
-    <w:lsdException w:uiPriority="99" w:name="List Number"/>
-    <w:lsdException w:uiPriority="99" w:name="List 2"/>
-    <w:lsdException w:uiPriority="99" w:name="List 3"/>
-    <w:lsdException w:uiPriority="99" w:name="List 4"/>
-    <w:lsdException w:uiPriority="99" w:name="List 5"/>
-    <w:lsdException w:uiPriority="99" w:name="List Bullet 2"/>
-    <w:lsdException w:uiPriority="99" w:name="List Bullet 3"/>
-    <w:lsdException w:uiPriority="99" w:name="List Bullet 4"/>
-    <w:lsdException w:uiPriority="99" w:name="List Bullet 5"/>
-    <w:lsdException w:uiPriority="99" w:name="List Number 2"/>
-    <w:lsdException w:uiPriority="99" w:name="List Number 3"/>
-    <w:lsdException w:uiPriority="99" w:name="List Number 4"/>
-    <w:lsdException w:uiPriority="99" w:name="List Number 5"/>
-    <w:lsdException w:qFormat="1" w:unhideWhenUsed="0" w:uiPriority="10" w:semiHidden="0" w:name="Title"/>
-    <w:lsdException w:uiPriority="99" w:name="Closing"/>
-    <w:lsdException w:uiPriority="99" w:name="Signature"/>
-    <w:lsdException w:uiPriority="1" w:name="Default Paragraph Font"/>
-    <w:lsdException w:uiPriority="99" w:name="Body Text"/>
-    <w:lsdException w:uiPriority="99" w:name="Body Text Indent"/>
-    <w:lsdException w:uiPriority="99" w:name="List Continue"/>
-    <w:lsdException w:uiPriority="99" w:name="List Continue 2"/>
-    <w:lsdException w:uiPriority="99" w:name="List Continue 3"/>
-    <w:lsdException w:uiPriority="99" w:name="List Continue 4"/>
-    <w:lsdException w:uiPriority="99" w:name="List Continue 5"/>
-    <w:lsdException w:uiPriority="99" w:name="Message Header"/>
-    <w:lsdException w:qFormat="1" w:unhideWhenUsed="0" w:uiPriority="11" w:semiHidden="0" w:name="Subtitle"/>
-    <w:lsdException w:uiPriority="99" w:name="Salutation"/>
-    <w:lsdException w:uiPriority="99" w:name="Date"/>
-    <w:lsdException w:uiPriority="99" w:name="Body Text First Indent"/>
-    <w:lsdException w:uiPriority="99" w:name="Body Text First Indent 2"/>
-    <w:lsdException w:uiPriority="99" w:name="Note Heading"/>
-    <w:lsdException w:uiPriority="99" w:name="Body Text 2"/>
-    <w:lsdException w:uiPriority="99" w:name="Body Text 3"/>
-    <w:lsdException w:uiPriority="99" w:name="Body Text Indent 2"/>
-    <w:lsdException w:uiPriority="99" w:name="Body Text Indent 3"/>
-    <w:lsdException w:uiPriority="99" w:name="Block Text"/>
-    <w:lsdException w:uiPriority="99" w:name="Hyperlink"/>
-    <w:lsdException w:uiPriority="99" w:name="FollowedHyperlink"/>
-    <w:lsdException w:qFormat="1" w:unhideWhenUsed="0" w:uiPriority="22" w:semiHidden="0" w:name="Strong"/>
-    <w:lsdException w:qFormat="1" w:unhideWhenUsed="0" w:uiPriority="20" w:semiHidden="0" w:name="Emphasis"/>
-    <w:lsdException w:uiPriority="99" w:name="Document Map"/>
-    <w:lsdException w:uiPriority="99" w:name="Plain Text"/>
-    <w:lsdException w:uiPriority="99" w:name="E-mail Signature"/>
-    <w:lsdException w:uiPriority="99" w:name="Normal (Web)"/>
-    <w:lsdException w:uiPriority="99" w:name="HTML Acronym"/>
-    <w:lsdException w:uiPriority="99" w:name="HTML Address"/>
-    <w:lsdException w:uiPriority="99" w:name="HTML Cite"/>
-    <w:lsdException w:uiPriority="99" w:name="HTML Code"/>
-    <w:lsdException w:uiPriority="99" w:name="HTML Definition"/>
-    <w:lsdException w:uiPriority="99" w:name="HTML Keyboard"/>
-    <w:lsdException w:uiPriority="99" w:name="HTML Preformatted"/>
-    <w:lsdException w:uiPriority="99" w:name="HTML Sample"/>
-    <w:lsdException w:uiPriority="99" w:name="HTML Typewriter"/>
-    <w:lsdException w:uiPriority="99" w:name="HTML Variable"/>
-    <w:lsdException w:uiPriority="99" w:name="Normal Table"/>
-    <w:lsdException w:uiPriority="99" w:name="annotation subject"/>
-    <w:lsdException w:uiPriority="99" w:name="Table Simple 1"/>
-    <w:lsdException w:uiPriority="99" w:name="Table Simple 2"/>
-    <w:lsdException w:uiPriority="99" w:name="Table Simple 3"/>
-    <w:lsdException w:uiPriority="99" w:name="Table Classic 1"/>
-    <w:lsdException w:uiPriority="99" w:name="Table Classic 2"/>
-    <w:lsdException w:uiPriority="99" w:name="Table Classic 3"/>
-    <w:lsdException w:uiPriority="99" w:name="Table Classic 4"/>
-    <w:lsdException w:uiPriority="99" w:name="Table Colorful 1"/>
-    <w:lsdException w:uiPriority="99" w:name="Table Colorful 2"/>
-    <w:lsdException w:uiPriority="99" w:name="Table Colorful 3"/>
-    <w:lsdException w:uiPriority="99" w:name="Table Columns 1"/>
-    <w:lsdException w:uiPriority="99" w:name="Table Columns 2"/>
-    <w:lsdException w:uiPriority="99" w:name="Table Columns 3"/>
-    <w:lsdException w:uiPriority="99" w:name="Table Columns 4"/>
-    <w:lsdException w:uiPriority="99" w:name="Table Columns 5"/>
-    <w:lsdException w:uiPriority="99" w:name="Table Grid 1"/>
-    <w:lsdException w:uiPriority="99" w:name="Table Grid 2"/>
-    <w:lsdException w:uiPriority="99" w:name="Table Grid 3"/>
-    <w:lsdException w:uiPriority="99" w:name="Table Grid 4"/>
-    <w:lsdException w:uiPriority="99" w:name="Table Grid 5"/>
-    <w:lsdException w:uiPriority="99" w:name="Table Grid 6"/>
-    <w:lsdException w:uiPriority="99" w:name="Table Grid 7"/>
-    <w:lsdException w:uiPriority="99" w:name="Table Grid 8"/>
-    <w:lsdException w:uiPriority="99" w:name="Table List 1"/>
-    <w:lsdException w:uiPriority="99" w:name="Table List 2"/>
-    <w:lsdException w:uiPriority="99" w:name="Table List 3"/>
-    <w:lsdException w:uiPriority="99" w:name="Table List 4"/>
-    <w:lsdException w:uiPriority="99" w:name="Table List 5"/>
-    <w:lsdException w:uiPriority="99" w:name="Table List 6"/>
-    <w:lsdException w:uiPriority="99" w:name="Table List 7"/>
-    <w:lsdException w:uiPriority="99" w:name="Table List 8"/>
-    <w:lsdException w:uiPriority="99" w:name="Table 3D effects 1"/>
-    <w:lsdException w:uiPriority="99" w:name="Table 3D effects 2"/>
-    <w:lsdException w:uiPriority="99" w:name="Table 3D effects 3"/>
-    <w:lsdException w:uiPriority="99" w:name="Table Contemporary"/>
-    <w:lsdException w:uiPriority="99" w:name="Table Elegant"/>
-    <w:lsdException w:uiPriority="99" w:name="Table Professional"/>
-    <w:lsdException w:uiPriority="99" w:name="Table Subtle 1"/>
-    <w:lsdException w:uiPriority="99" w:name="Table Subtle 2"/>
-    <w:lsdException w:uiPriority="99" w:name="Table Web 1"/>
-    <w:lsdException w:uiPriority="99" w:name="Table Web 2"/>
-    <w:lsdException w:uiPriority="99" w:name="Table Web 3"/>
-    <w:lsdException w:uiPriority="99" w:name="Balloon Text"/>
-    <w:lsdException w:unhideWhenUsed="0" w:uiPriority="39" w:semiHidden="0" w:name="Table Grid"/>
-    <w:lsdException w:uiPriority="99" w:name="Table Theme"/>
-    <w:lsdException w:unhideWhenUsed="0" w:uiPriority="60" w:semiHidden="0" w:name="Light Shading"/>
-    <w:lsdException w:unhideWhenUsed="0" w:uiPriority="61" w:semiHidden="0" w:name="Light List"/>
-    <w:lsdException w:unhideWhenUsed="0" w:uiPriority="62" w:semiHidden="0" w:name="Light Grid"/>
-    <w:lsdException w:unhideWhenUsed="0" w:uiPriority="63" w:semiHidden="0" w:name="Medium Shading 1"/>
-    <w:lsdException w:unhideWhenUsed="0" w:uiPriority="64" w:semiHidden="0" w:name="Medium Shading 2"/>
-    <w:lsdException w:unhideWhenUsed="0" w:uiPriority="65" w:semiHidden="0" w:name="Medium List 1"/>
-    <w:lsdException w:unhideWhenUsed="0" w:uiPriority="66" w:semiHidden="0" w:name="Medium List 2"/>
-    <w:lsdException w:unhideWhenUsed="0" w:uiPriority="67" w:semiHidden="0" w:name="Medium Grid 1"/>
-    <w:lsdException w:unhideWhenUsed="0" w:uiPriority="68" w:semiHidden="0" w:name="Medium Grid 2"/>
-    <w:lsdException w:unhideWhenUsed="0" w:uiPriority="69" w:semiHidden="0" w:name="Medium Grid 3"/>
-    <w:lsdException w:unhideWhenUsed="0" w:uiPriority="70" w:semiHidden="0" w:name="Dark List"/>
-    <w:lsdException w:unhideWhenUsed="0" w:uiPriority="71" w:semiHidden="0" w:name="Colorful Shading"/>
-    <w:lsdException w:unhideWhenUsed="0" w:uiPriority="72" w:semiHidden="0" w:name="Colorful List"/>
-    <w:lsdException w:unhideWhenUsed="0" w:uiPriority="73" w:semiHidden="0" w:name="Colorful Grid"/>
-    <w:lsdException w:unhideWhenUsed="0" w:uiPriority="60" w:semiHidden="0" w:name="Light Shading Accent 1"/>
-    <w:lsdException w:unhideWhenUsed="0" w:uiPriority="61" w:semiHidden="0" w:name="Light List Accent 1"/>
-    <w:lsdException w:unhideWhenUsed="0" w:uiPriority="62" w:semiHidden="0" w:name="Light Grid Accent 1"/>
-    <w:lsdException w:unhideWhenUsed="0" w:uiPriority="63" w:semiHidden="0" w:name="Medium Shading 1 Accent 1"/>
-    <w:lsdException w:unhideWhenUsed="0" w:uiPriority="64" w:semiHidden="0" w:name="Medium Shading 2 Accent 1"/>
-    <w:lsdException w:unhideWhenUsed="0" w:uiPriority="65" w:semiHidden="0" w:name="Medium List 1 Accent 1"/>
-    <w:lsdException w:unhideWhenUsed="0" w:uiPriority="66" w:semiHidden="0" w:name="Medium List 2 Accent 1"/>
-    <w:lsdException w:unhideWhenUsed="0" w:uiPriority="67" w:semiHidden="0" w:name="Medium Grid 1 Accent 1"/>
-    <w:lsdException w:unhideWhenUsed="0" w:uiPriority="68" w:semiHidden="0" w:name="Medium Grid 2 Accent 1"/>
-    <w:lsdException w:unhideWhenUsed="0" w:uiPriority="69" w:semiHidden="0" w:name="Medium Grid 3 Accent 1"/>
-    <w:lsdException w:unhideWhenUsed="0" w:uiPriority="70" w:semiHidden="0" w:name="Dark List Accent 1"/>
-    <w:lsdException w:unhideWhenUsed="0" w:uiPriority="71" w:semiHidden="0" w:name="Colorful Shading Accent 1"/>
-    <w:lsdException w:unhideWhenUsed="0" w:uiPriority="72" w:semiHidden="0" w:name="Colorful List Accent 1"/>
-    <w:lsdException w:unhideWhenUsed="0" w:uiPriority="73" w:semiHidden="0" w:name="Colorful Grid Accent 1"/>
-    <w:lsdException w:unhideWhenUsed="0" w:uiPriority="60" w:semiHidden="0" w:name="Light Shading Accent 2"/>
-    <w:lsdException w:unhideWhenUsed="0" w:uiPriority="61" w:semiHidden="0" w:name="Light List Accent 2"/>
-    <w:lsdException w:unhideWhenUsed="0" w:uiPriority="62" w:semiHidden="0" w:name="Light Grid Accent 2"/>
-    <w:lsdException w:unhideWhenUsed="0" w:uiPriority="63" w:semiHidden="0" w:name="Medium Shading 1 Accent 2"/>
-    <w:lsdException w:unhideWhenUsed="0" w:uiPriority="64" w:semiHidden="0" w:name="Medium Shading 2 Accent 2"/>
-    <w:lsdException w:unhideWhenUsed="0" w:uiPriority="65" w:semiHidden="0" w:name="Medium List 1 Accent 2"/>
-    <w:lsdException w:unhideWhenUsed="0" w:uiPriority="66" w:semiHidden="0" w:name="Medium List 2 Accent 2"/>
-    <w:lsdException w:unhideWhenUsed="0" w:uiPriority="67" w:semiHidden="0" w:name="Medium Grid 1 Accent 2"/>
-    <w:lsdException w:unhideWhenUsed="0" w:uiPriority="68" w:semiHidden="0" w:name="Medium Grid 2 Accent 2"/>
-    <w:lsdException w:unhideWhenUsed="0" w:uiPriority="69" w:semiHidden="0" w:name="Medium Grid 3 Accent 2"/>
-    <w:lsdException w:unhideWhenUsed="0" w:uiPriority="70" w:semiHidden="0" w:name="Dark List Accent 2"/>
-    <w:lsdException w:unhideWhenUsed="0" w:uiPriority="71" w:semiHidden="0" w:name="Colorful Shading Accent 2"/>
-    <w:lsdException w:unhideWhenUsed="0" w:uiPriority="72" w:semiHidden="0" w:name="Colorful List Accent 2"/>
-    <w:lsdException w:unhideWhenUsed="0" w:uiPriority="73" w:semiHidden="0" w:name="Colorful Grid Accent 2"/>
-    <w:lsdException w:unhideWhenUsed="0" w:uiPriority="60" w:semiHidden="0" w:name="Light Shading Accent 3"/>
-    <w:lsdException w:unhideWhenUsed="0" w:uiPriority="61" w:semiHidden="0" w:name="Light List Accent 3"/>
-    <w:lsdException w:unhideWhenUsed="0" w:uiPriority="62" w:semiHidden="0" w:name="Light Grid Accent 3"/>
-    <w:lsdException w:unhideWhenUsed="0" w:uiPriority="63" w:semiHidden="0" w:name="Medium Shading 1 Accent 3"/>
-    <w:lsdException w:unhideWhenUsed="0" w:uiPriority="64" w:semiHidden="0" w:name="Medium Shading 2 Accent 3"/>
-    <w:lsdException w:unhideWhenUsed="0" w:uiPriority="65" w:semiHidden="0" w:name="Medium List 1 Accent 3"/>
-    <w:lsdException w:unhideWhenUsed="0" w:uiPriority="66" w:semiHidden="0" w:name="Medium List 2 Accent 3"/>
-    <w:lsdException w:unhideWhenUsed="0" w:uiPriority="67" w:semiHidden="0" w:name="Medium Grid 1 Accent 3"/>
-    <w:lsdException w:unhideWhenUsed="0" w:uiPriority="68" w:semiHidden="0" w:name="Medium Grid 2 Accent 3"/>
-    <w:lsdException w:unhideWhenUsed="0" w:uiPriority="69" w:semiHidden="0" w:name="Medium Grid 3 Accent 3"/>
-    <w:lsdException w:unhideWhenUsed="0" w:uiPriority="70" w:semiHidden="0" w:name="Dark List Accent 3"/>
-    <w:lsdException w:unhideWhenUsed="0" w:uiPriority="71" w:semiHidden="0" w:name="Colorful Shading Accent 3"/>
-    <w:lsdException w:unhideWhenUsed="0" w:uiPriority="72" w:semiHidden="0" w:name="Colorful List Accent 3"/>
-    <w:lsdException w:unhideWhenUsed="0" w:uiPriority="73" w:semiHidden="0" w:name="Colorful Grid Accent 3"/>
-    <w:lsdException w:unhideWhenUsed="0" w:uiPriority="60" w:semiHidden="0" w:name="Light Shading Accent 4"/>
-    <w:lsdException w:unhideWhenUsed="0" w:uiPriority="61" w:semiHidden="0" w:name="Light List Accent 4"/>
-    <w:lsdException w:unhideWhenUsed="0" w:uiPriority="62" w:semiHidden="0" w:name="Light Grid Accent 4"/>
-    <w:lsdException w:unhideWhenUsed="0" w:uiPriority="63" w:semiHidden="0" w:name="Medium Shading 1 Accent 4"/>
-    <w:lsdException w:unhideWhenUsed="0" w:uiPriority="64" w:semiHidden="0" w:name="Medium Shading 2 Accent 4"/>
-    <w:lsdException w:unhideWhenUsed="0" w:uiPriority="65" w:semiHidden="0" w:name="Medium List 1 Accent 4"/>
-    <w:lsdException w:unhideWhenUsed="0" w:uiPriority="66" w:semiHidden="0" w:name="Medium List 2 Accent 4"/>
-    <w:lsdException w:unhideWhenUsed="0" w:uiPriority="67" w:semiHidden="0" w:name="Medium Grid 1 Accent 4"/>
-    <w:lsdException w:unhideWhenUsed="0" w:uiPriority="68" w:semiHidden="0" w:name="Medium Grid 2 Accent 4"/>
-    <w:lsdException w:unhideWhenUsed="0" w:uiPriority="69" w:semiHidden="0" w:name="Medium Grid 3 Accent 4"/>
-    <w:lsdException w:unhideWhenUsed="0" w:uiPriority="70" w:semiHidden="0" w:name="Dark List Accent 4"/>
-    <w:lsdException w:unhideWhenUsed="0" w:uiPriority="71" w:semiHidden="0" w:name="Colorful Shading Accent 4"/>
-    <w:lsdException w:unhideWhenUsed="0" w:uiPriority="72" w:semiHidden="0" w:name="Colorful List Accent 4"/>
-    <w:lsdException w:unhideWhenUsed="0" w:uiPriority="73" w:semiHidden="0" w:name="Colorful Grid Accent 4"/>
-    <w:lsdException w:unhideWhenUsed="0" w:uiPriority="60" w:semiHidden="0" w:name="Light Shading Accent 5"/>
-    <w:lsdException w:unhideWhenUsed="0" w:uiPriority="61" w:semiHidden="0" w:name="Light List Accent 5"/>
-    <w:lsdException w:unhideWhenUsed="0" w:uiPriority="62" w:semiHidden="0" w:name="Light Grid Accent 5"/>
-    <w:lsdException w:unhideWhenUsed="0" w:uiPriority="63" w:semiHidden="0" w:name="Medium Shading 1 Accent 5"/>
-    <w:lsdException w:unhideWhenUsed="0" w:uiPriority="64" w:semiHidden="0" w:name="Medium Shading 2 Accent 5"/>
-    <w:lsdException w:unhideWhenUsed="0" w:uiPriority="65" w:semiHidden="0" w:name="Medium List 1 Accent 5"/>
-    <w:lsdException w:unhideWhenUsed="0" w:uiPriority="66" w:semiHidden="0" w:name="Medium List 2 Accent 5"/>
-    <w:lsdException w:unhideWhenUsed="0" w:uiPriority="67" w:semiHidden="0" w:name="Medium Grid 1 Accent 5"/>
-    <w:lsdException w:unhideWhenUsed="0" w:uiPriority="68" w:semiHidden="0" w:name="Medium Grid 2 Accent 5"/>
-    <w:lsdException w:unhideWhenUsed="0" w:uiPriority="69" w:semiHidden="0" w:name="Medium Grid 3 Accent 5"/>
-    <w:lsdException w:unhideWhenUsed="0" w:uiPriority="70" w:semiHidden="0" w:name="Dark List Accent 5"/>
-    <w:lsdException w:unhideWhenUsed="0" w:uiPriority="71" w:semiHidden="0" w:name="Colorful Shading Accent 5"/>
-    <w:lsdException w:unhideWhenUsed="0" w:uiPriority="72" w:semiHidden="0" w:name="Colorful List Accent 5"/>
-    <w:lsdException w:unhideWhenUsed="0" w:uiPriority="73" w:semiHidden="0" w:name="Colorful Grid Accent 5"/>
-    <w:lsdException w:unhideWhenUsed="0" w:uiPriority="60" w:semiHidden="0" w:name="Light Shading Accent 6"/>
-    <w:lsdException w:unhideWhenUsed="0" w:uiPriority="61" w:semiHidden="0" w:name="Light List Accent 6"/>
-    <w:lsdException w:unhideWhenUsed="0" w:uiPriority="62" w:semiHidden="0" w:name="Light Grid Accent 6"/>
-    <w:lsdException w:unhideWhenUsed="0" w:uiPriority="63" w:semiHidden="0" w:name="Medium Shading 1 Accent 6"/>
-    <w:lsdException w:unhideWhenUsed="0" w:uiPriority="64" w:semiHidden="0" w:name="Medium Shading 2 Accent 6"/>
-    <w:lsdException w:unhideWhenUsed="0" w:uiPriority="65" w:semiHidden="0" w:name="Medium List 1 Accent 6"/>
-    <w:lsdException w:unhideWhenUsed="0" w:uiPriority="66" w:semiHidden="0" w:name="Medium List 2 Accent 6"/>
-    <w:lsdException w:unhideWhenUsed="0" w:uiPriority="67" w:semiHidden="0" w:name="Medium Grid 1 Accent 6"/>
-    <w:lsdException w:unhideWhenUsed="0" w:uiPriority="68" w:semiHidden="0" w:name="Medium Grid 2 Accent 6"/>
-    <w:lsdException w:unhideWhenUsed="0" w:uiPriority="69" w:semiHidden="0" w:name="Medium Grid 3 Accent 6"/>
-    <w:lsdException w:unhideWhenUsed="0" w:uiPriority="70" w:semiHidden="0" w:name="Dark List Accent 6"/>
-    <w:lsdException w:unhideWhenUsed="0" w:uiPriority="71" w:semiHidden="0" w:name="Colorful Shading Accent 6"/>
-    <w:lsdException w:unhideWhenUsed="0" w:uiPriority="72" w:semiHidden="0" w:name="Colorful List Accent 6"/>
-    <w:lsdException w:unhideWhenUsed="0" w:uiPriority="73" w:semiHidden="0" w:name="Colorful Grid Accent 6"/>
+  <w:latentStyles w:defLockedState="0" w:defUIPriority="99" w:defSemiHidden="0" w:defUnhideWhenUsed="0" w:defQFormat="0" w:count="376">
+    <w:lsdException w:name="Normal" w:uiPriority="0" w:qFormat="1"/>
+    <w:lsdException w:name="heading 1" w:uiPriority="9" w:qFormat="1"/>
+    <w:lsdException w:name="heading 2" w:semiHidden="1" w:uiPriority="9" w:unhideWhenUsed="1" w:qFormat="1"/>
+    <w:lsdException w:name="heading 3" w:semiHidden="1" w:uiPriority="9" w:unhideWhenUsed="1" w:qFormat="1"/>
+    <w:lsdException w:name="heading 4" w:semiHidden="1" w:uiPriority="9" w:unhideWhenUsed="1" w:qFormat="1"/>
+    <w:lsdException w:name="heading 5" w:semiHidden="1" w:uiPriority="9" w:unhideWhenUsed="1" w:qFormat="1"/>
+    <w:lsdException w:name="heading 6" w:semiHidden="1" w:uiPriority="9" w:unhideWhenUsed="1" w:qFormat="1"/>
+    <w:lsdException w:name="heading 7" w:semiHidden="1" w:uiPriority="9" w:unhideWhenUsed="1" w:qFormat="1"/>
+    <w:lsdException w:name="heading 8" w:semiHidden="1" w:uiPriority="9" w:unhideWhenUsed="1" w:qFormat="1"/>
+    <w:lsdException w:name="heading 9" w:semiHidden="1" w:uiPriority="9" w:unhideWhenUsed="1" w:qFormat="1"/>
+    <w:lsdException w:name="index 1" w:semiHidden="1" w:unhideWhenUsed="1"/>
+    <w:lsdException w:name="index 2" w:semiHidden="1" w:unhideWhenUsed="1"/>
+    <w:lsdException w:name="index 3" w:semiHidden="1" w:unhideWhenUsed="1"/>
+    <w:lsdException w:name="index 4" w:semiHidden="1" w:unhideWhenUsed="1"/>
+    <w:lsdException w:name="index 5" w:semiHidden="1" w:unhideWhenUsed="1"/>
+    <w:lsdException w:name="index 6" w:semiHidden="1" w:unhideWhenUsed="1"/>
+    <w:lsdException w:name="index 7" w:semiHidden="1" w:unhideWhenUsed="1"/>
+    <w:lsdException w:name="index 8" w:semiHidden="1" w:unhideWhenUsed="1"/>
+    <w:lsdException w:name="index 9" w:semiHidden="1" w:unhideWhenUsed="1"/>
+    <w:lsdException w:name="toc 1" w:semiHidden="1" w:uiPriority="39" w:unhideWhenUsed="1"/>
+    <w:lsdException w:name="toc 2" w:semiHidden="1" w:uiPriority="39" w:unhideWhenUsed="1"/>
+    <w:lsdException w:name="toc 3" w:semiHidden="1" w:uiPriority="39" w:unhideWhenUsed="1"/>
+    <w:lsdException w:name="toc 4" w:semiHidden="1" w:uiPriority="39" w:unhideWhenUsed="1"/>
+    <w:lsdException w:name="toc 5" w:semiHidden="1" w:uiPriority="39" w:unhideWhenUsed="1"/>
+    <w:lsdException w:name="toc 6" w:semiHidden="1" w:uiPriority="39" w:unhideWhenUsed="1"/>
+    <w:lsdException w:name="toc 7" w:semiHidden="1" w:uiPriority="39" w:unhideWhenUsed="1"/>
+    <w:lsdException w:name="toc 8" w:semiHidden="1" w:uiPriority="39" w:unhideWhenUsed="1"/>
+    <w:lsdException w:name="toc 9" w:semiHidden="1" w:uiPriority="39" w:unhideWhenUsed="1"/>
+    <w:lsdException w:name="Normal Indent" w:semiHidden="1" w:unhideWhenUsed="1"/>
+    <w:lsdException w:name="footnote text" w:semiHidden="1" w:unhideWhenUsed="1"/>
+    <w:lsdException w:name="annotation text" w:semiHidden="1" w:unhideWhenUsed="1"/>
+    <w:lsdException w:name="header" w:unhideWhenUsed="1"/>
+    <w:lsdException w:name="footer" w:unhideWhenUsed="1"/>
+    <w:lsdException w:name="index heading" w:semiHidden="1" w:unhideWhenUsed="1"/>
+    <w:lsdException w:name="caption" w:semiHidden="1" w:uiPriority="35" w:unhideWhenUsed="1" w:qFormat="1"/>
+    <w:lsdException w:name="table of figures" w:semiHidden="1" w:unhideWhenUsed="1"/>
+    <w:lsdException w:name="envelope address" w:semiHidden="1" w:unhideWhenUsed="1"/>
+    <w:lsdException w:name="envelope return" w:semiHidden="1" w:unhideWhenUsed="1"/>
+    <w:lsdException w:name="footnote reference" w:semiHidden="1" w:unhideWhenUsed="1"/>
+    <w:lsdException w:name="annotation reference" w:semiHidden="1" w:unhideWhenUsed="1"/>
+    <w:lsdException w:name="line number" w:semiHidden="1" w:unhideWhenUsed="1"/>
+    <w:lsdException w:name="page number" w:semiHidden="1" w:unhideWhenUsed="1"/>
+    <w:lsdException w:name="endnote reference" w:semiHidden="1" w:unhideWhenUsed="1"/>
+    <w:lsdException w:name="endnote text" w:semiHidden="1" w:unhideWhenUsed="1"/>
+    <w:lsdException w:name="table of authorities" w:semiHidden="1" w:unhideWhenUsed="1"/>
+    <w:lsdException w:name="macro" w:semiHidden="1" w:unhideWhenUsed="1"/>
+    <w:lsdException w:name="toa heading" w:semiHidden="1" w:unhideWhenUsed="1"/>
+    <w:lsdException w:name="List" w:semiHidden="1" w:unhideWhenUsed="1"/>
+    <w:lsdException w:name="List Bullet" w:semiHidden="1" w:unhideWhenUsed="1"/>
+    <w:lsdException w:name="List Number" w:semiHidden="1" w:unhideWhenUsed="1"/>
+    <w:lsdException w:name="List 2" w:semiHidden="1" w:unhideWhenUsed="1"/>
+    <w:lsdException w:name="List 3" w:semiHidden="1" w:unhideWhenUsed="1"/>
+    <w:lsdException w:name="List 4" w:semiHidden="1" w:unhideWhenUsed="1"/>
+    <w:lsdException w:name="List 5" w:semiHidden="1" w:unhideWhenUsed="1"/>
+    <w:lsdException w:name="List Bullet 2" w:semiHidden="1" w:unhideWhenUsed="1"/>
+    <w:lsdException w:name="List Bullet 3" w:semiHidden="1" w:unhideWhenUsed="1"/>
+    <w:lsdException w:name="List Bullet 4" w:semiHidden="1" w:unhideWhenUsed="1"/>
+    <w:lsdException w:name="List Bullet 5" w:semiHidden="1" w:unhideWhenUsed="1"/>
+    <w:lsdException w:name="List Number 2" w:semiHidden="1" w:unhideWhenUsed="1"/>
+    <w:lsdException w:name="List Number 3" w:semiHidden="1" w:unhideWhenUsed="1"/>
+    <w:lsdException w:name="List Number 4" w:semiHidden="1" w:unhideWhenUsed="1"/>
+    <w:lsdException w:name="List Number 5" w:semiHidden="1" w:unhideWhenUsed="1"/>
+    <w:lsdException w:name="Title" w:uiPriority="10" w:qFormat="1"/>
+    <w:lsdException w:name="Closing" w:semiHidden="1" w:unhideWhenUsed="1"/>
+    <w:lsdException w:name="Signature" w:semiHidden="1" w:unhideWhenUsed="1"/>
+    <w:lsdException w:name="Default Paragraph Font" w:semiHidden="1" w:uiPriority="1" w:unhideWhenUsed="1"/>
+    <w:lsdException w:name="Body Text" w:semiHidden="1" w:unhideWhenUsed="1"/>
+    <w:lsdException w:name="Body Text Indent" w:semiHidden="1" w:unhideWhenUsed="1"/>
+    <w:lsdException w:name="List Continue" w:semiHidden="1" w:unhideWhenUsed="1"/>
+    <w:lsdException w:name="List Continue 2" w:semiHidden="1" w:unhideWhenUsed="1"/>
+    <w:lsdException w:name="List Continue 3" w:semiHidden="1" w:unhideWhenUsed="1"/>
+    <w:lsdException w:name="List Continue 4" w:semiHidden="1" w:unhideWhenUsed="1"/>
+    <w:lsdException w:name="List Continue 5" w:semiHidden="1" w:unhideWhenUsed="1"/>
+    <w:lsdException w:name="Message Header" w:semiHidden="1" w:unhideWhenUsed="1"/>
+    <w:lsdException w:name="Subtitle" w:uiPriority="11" w:qFormat="1"/>
+    <w:lsdException w:name="Salutation" w:semiHidden="1" w:unhideWhenUsed="1"/>
+    <w:lsdException w:name="Date" w:semiHidden="1" w:unhideWhenUsed="1"/>
+    <w:lsdException w:name="Body Text First Indent" w:semiHidden="1" w:unhideWhenUsed="1"/>
+    <w:lsdException w:name="Body Text First Indent 2" w:semiHidden="1" w:unhideWhenUsed="1"/>
+    <w:lsdException w:name="Note Heading" w:semiHidden="1" w:unhideWhenUsed="1"/>
+    <w:lsdException w:name="Body Text 2" w:semiHidden="1" w:unhideWhenUsed="1"/>
+    <w:lsdException w:name="Body Text 3" w:semiHidden="1" w:unhideWhenUsed="1"/>
+    <w:lsdException w:name="Body Text Indent 2" w:semiHidden="1" w:unhideWhenUsed="1"/>
+    <w:lsdException w:name="Body Text Indent 3" w:semiHidden="1" w:unhideWhenUsed="1"/>
+    <w:lsdException w:name="Block Text" w:semiHidden="1" w:unhideWhenUsed="1"/>
+    <w:lsdException w:name="Hyperlink" w:semiHidden="1" w:unhideWhenUsed="1"/>
+    <w:lsdException w:name="FollowedHyperlink" w:semiHidden="1" w:unhideWhenUsed="1"/>
+    <w:lsdException w:name="Strong" w:uiPriority="22" w:qFormat="1"/>
+    <w:lsdException w:name="Emphasis" w:uiPriority="20" w:qFormat="1"/>
+    <w:lsdException w:name="Document Map" w:semiHidden="1" w:unhideWhenUsed="1"/>
+    <w:lsdException w:name="Plain Text" w:semiHidden="1" w:unhideWhenUsed="1"/>
+    <w:lsdException w:name="E-mail Signature" w:semiHidden="1" w:unhideWhenUsed="1"/>
+    <w:lsdException w:name="HTML Top of Form" w:semiHidden="1" w:unhideWhenUsed="1"/>
+    <w:lsdException w:name="HTML Bottom of Form" w:semiHidden="1" w:unhideWhenUsed="1"/>
+    <w:lsdException w:name="Normal (Web)" w:semiHidden="1" w:unhideWhenUsed="1"/>
+    <w:lsdException w:name="HTML Acronym" w:semiHidden="1" w:unhideWhenUsed="1"/>
+    <w:lsdException w:name="HTML Address" w:semiHidden="1" w:unhideWhenUsed="1"/>
+    <w:lsdException w:name="HTML Cite" w:semiHidden="1" w:unhideWhenUsed="1"/>
+    <w:lsdException w:name="HTML Code" w:semiHidden="1" w:unhideWhenUsed="1"/>
+    <w:lsdException w:name="HTML Definition" w:semiHidden="1" w:unhideWhenUsed="1"/>
+    <w:lsdException w:name="HTML Keyboard" w:semiHidden="1" w:unhideWhenUsed="1"/>
+    <w:lsdException w:name="HTML Preformatted" w:semiHidden="1" w:unhideWhenUsed="1"/>
+    <w:lsdException w:name="HTML Sample" w:semiHidden="1" w:unhideWhenUsed="1"/>
+    <w:lsdException w:name="HTML Typewriter" w:semiHidden="1" w:unhideWhenUsed="1"/>
+    <w:lsdException w:name="HTML Variable" w:semiHidden="1" w:unhideWhenUsed="1"/>
+    <w:lsdException w:name="Normal Table" w:semiHidden="1" w:unhideWhenUsed="1"/>
+    <w:lsdException w:name="annotation subject" w:semiHidden="1" w:unhideWhenUsed="1"/>
+    <w:lsdException w:name="No List" w:semiHidden="1" w:unhideWhenUsed="1"/>
+    <w:lsdException w:name="Outline List 1" w:semiHidden="1" w:unhideWhenUsed="1"/>
+    <w:lsdException w:name="Outline List 2" w:semiHidden="1" w:unhideWhenUsed="1"/>
+    <w:lsdException w:name="Outline List 3" w:semiHidden="1" w:unhideWhenUsed="1"/>
+    <w:lsdException w:name="Table Simple 1" w:semiHidden="1" w:unhideWhenUsed="1"/>
+    <w:lsdException w:name="Table Simple 2" w:semiHidden="1" w:unhideWhenUsed="1"/>
+    <w:lsdException w:name="Table Simple 3" w:semiHidden="1" w:unhideWhenUsed="1"/>
+    <w:lsdException w:name="Table Classic 1" w:semiHidden="1" w:unhideWhenUsed="1"/>
+    <w:lsdException w:name="Table Classic 2" w:semiHidden="1" w:unhideWhenUsed="1"/>
+    <w:lsdException w:name="Table Classic 3" w:semiHidden="1" w:unhideWhenUsed="1"/>
+    <w:lsdException w:name="Table Classic 4" w:semiHidden="1" w:unhideWhenUsed="1"/>
+    <w:lsdException w:name="Table Colorful 1" w:semiHidden="1" w:unhideWhenUsed="1"/>
+    <w:lsdException w:name="Table Colorful 2" w:semiHidden="1" w:unhideWhenUsed="1"/>
+    <w:lsdException w:name="Table Colorful 3" w:semiHidden="1" w:unhideWhenUsed="1"/>
+    <w:lsdException w:name="Table Columns 1" w:semiHidden="1" w:unhideWhenUsed="1"/>
+    <w:lsdException w:name="Table Columns 2" w:semiHidden="1" w:unhideWhenUsed="1"/>
+    <w:lsdException w:name="Table Columns 3" w:semiHidden="1" w:unhideWhenUsed="1"/>
+    <w:lsdException w:name="Table Columns 4" w:semiHidden="1" w:unhideWhenUsed="1"/>
+    <w:lsdException w:name="Table Columns 5" w:semiHidden="1" w:unhideWhenUsed="1"/>
+    <w:lsdException w:name="Table Grid 1" w:semiHidden="1" w:unhideWhenUsed="1"/>
+    <w:lsdException w:name="Table Grid 2" w:semiHidden="1" w:unhideWhenUsed="1"/>
+    <w:lsdException w:name="Table Grid 3" w:semiHidden="1" w:unhideWhenUsed="1"/>
+    <w:lsdException w:name="Table Grid 4" w:semiHidden="1" w:unhideWhenUsed="1"/>
+    <w:lsdException w:name="Table Grid 5" w:semiHidden="1" w:unhideWhenUsed="1"/>
+    <w:lsdException w:name="Table Grid 6" w:semiHidden="1" w:unhideWhenUsed="1"/>
+    <w:lsdException w:name="Table Grid 7" w:semiHidden="1" w:unhideWhenUsed="1"/>
+    <w:lsdException w:name="Table Grid 8" w:semiHidden="1" w:unhideWhenUsed="1"/>
+    <w:lsdException w:name="Table List 1" w:semiHidden="1" w:unhideWhenUsed="1"/>
+    <w:lsdException w:name="Table List 2" w:semiHidden="1" w:unhideWhenUsed="1"/>
+    <w:lsdException w:name="Table List 3" w:semiHidden="1" w:unhideWhenUsed="1"/>
+    <w:lsdException w:name="Table List 4" w:semiHidden="1" w:unhideWhenUsed="1"/>
+    <w:lsdException w:name="Table List 5" w:semiHidden="1" w:unhideWhenUsed="1"/>
+    <w:lsdException w:name="Table List 6" w:semiHidden="1" w:unhideWhenUsed="1"/>
+    <w:lsdException w:name="Table List 7" w:semiHidden="1" w:unhideWhenUsed="1"/>
+    <w:lsdException w:name="Table List 8" w:semiHidden="1" w:unhideWhenUsed="1"/>
+    <w:lsdException w:name="Table 3D effects 1" w:semiHidden="1" w:unhideWhenUsed="1"/>
+    <w:lsdException w:name="Table 3D effects 2" w:semiHidden="1" w:unhideWhenUsed="1"/>
+    <w:lsdException w:name="Table 3D effects 3" w:semiHidden="1" w:unhideWhenUsed="1"/>
+    <w:lsdException w:name="Table Contemporary" w:semiHidden="1" w:unhideWhenUsed="1"/>
+    <w:lsdException w:name="Table Elegant" w:semiHidden="1" w:unhideWhenUsed="1"/>
+    <w:lsdException w:name="Table Professional" w:semiHidden="1" w:unhideWhenUsed="1"/>
+    <w:lsdException w:name="Table Subtle 1" w:semiHidden="1" w:unhideWhenUsed="1"/>
+    <w:lsdException w:name="Table Subtle 2" w:semiHidden="1" w:unhideWhenUsed="1"/>
+    <w:lsdException w:name="Table Web 1" w:semiHidden="1" w:unhideWhenUsed="1"/>
+    <w:lsdException w:name="Table Web 2" w:semiHidden="1" w:unhideWhenUsed="1"/>
+    <w:lsdException w:name="Table Web 3" w:semiHidden="1" w:unhideWhenUsed="1"/>
+    <w:lsdException w:name="Balloon Text" w:semiHidden="1" w:unhideWhenUsed="1"/>
+    <w:lsdException w:name="Table Grid" w:uiPriority="39"/>
+    <w:lsdException w:name="Table Theme" w:semiHidden="1" w:unhideWhenUsed="1"/>
+    <w:lsdException w:name="Placeholder Text" w:semiHidden="1"/>
+    <w:lsdException w:name="Light Shading" w:uiPriority="60"/>
+    <w:lsdException w:name="Light List" w:uiPriority="61"/>
+    <w:lsdException w:name="Light Grid" w:uiPriority="62"/>
+    <w:lsdException w:name="Medium Shading 1" w:uiPriority="63"/>
+    <w:lsdException w:name="Medium Shading 2" w:uiPriority="64"/>
+    <w:lsdException w:name="Medium List 1" w:uiPriority="65"/>
+    <w:lsdException w:name="Medium List 2" w:uiPriority="66"/>
+    <w:lsdException w:name="Medium Grid 1" w:uiPriority="67"/>
+    <w:lsdException w:name="Medium Grid 2" w:uiPriority="68"/>
+    <w:lsdException w:name="Medium Grid 3" w:uiPriority="69"/>
+    <w:lsdException w:name="Dark List" w:uiPriority="70"/>
+    <w:lsdException w:name="Colorful Shading" w:uiPriority="71"/>
+    <w:lsdException w:name="Colorful List" w:uiPriority="72"/>
+    <w:lsdException w:name="Colorful Grid" w:uiPriority="73"/>
+    <w:lsdException w:name="Light Shading Accent 1" w:uiPriority="60"/>
+    <w:lsdException w:name="Light List Accent 1" w:uiPriority="61"/>
+    <w:lsdException w:name="Light Grid Accent 1" w:uiPriority="62"/>
+    <w:lsdException w:name="Medium Shading 1 Accent 1" w:uiPriority="63"/>
+    <w:lsdException w:name="Medium Shading 2 Accent 1" w:uiPriority="64"/>
+    <w:lsdException w:name="Medium List 1 Accent 1" w:uiPriority="65"/>
+    <w:lsdException w:name="Revision" w:semiHidden="1"/>
+    <w:lsdException w:name="Medium List 2 Accent 1" w:uiPriority="66"/>
+    <w:lsdException w:name="Medium Grid 1 Accent 1" w:uiPriority="67"/>
+    <w:lsdException w:name="Medium Grid 2 Accent 1" w:uiPriority="68"/>
+    <w:lsdException w:name="Medium Grid 3 Accent 1" w:uiPriority="69"/>
+    <w:lsdException w:name="Dark List Accent 1" w:uiPriority="70"/>
+    <w:lsdException w:name="Colorful Shading Accent 1" w:uiPriority="71"/>
+    <w:lsdException w:name="Colorful List Accent 1" w:uiPriority="72"/>
+    <w:lsdException w:name="Colorful Grid Accent 1" w:uiPriority="73"/>
+    <w:lsdException w:name="Light Shading Accent 2" w:uiPriority="60"/>
+    <w:lsdException w:name="Light List Accent 2" w:uiPriority="61"/>
+    <w:lsdException w:name="Light Grid Accent 2" w:uiPriority="62"/>
+    <w:lsdException w:name="Medium Shading 1 Accent 2" w:uiPriority="63"/>
+    <w:lsdException w:name="Medium Shading 2 Accent 2" w:uiPriority="64"/>
+    <w:lsdException w:name="Medium List 1 Accent 2" w:uiPriority="65"/>
+    <w:lsdException w:name="Medium List 2 Accent 2" w:uiPriority="66"/>
+    <w:lsdException w:name="Medium Grid 1 Accent 2" w:uiPriority="67"/>
+    <w:lsdException w:name="Medium Grid 2 Accent 2" w:uiPriority="68"/>
+    <w:lsdException w:name="Medium Grid 3 Accent 2" w:uiPriority="69"/>
+    <w:lsdException w:name="Dark List Accent 2" w:uiPriority="70"/>
+    <w:lsdException w:name="Colorful Shading Accent 2" w:uiPriority="71"/>
+    <w:lsdException w:name="Colorful List Accent 2" w:uiPriority="72"/>
+    <w:lsdException w:name="Colorful Grid Accent 2" w:uiPriority="73"/>
+    <w:lsdException w:name="Light Shading Accent 3" w:uiPriority="60"/>
+    <w:lsdException w:name="Light List Accent 3" w:uiPriority="61"/>
+    <w:lsdException w:name="Light Grid Accent 3" w:uiPriority="62"/>
+    <w:lsdException w:name="Medium Shading 1 Accent 3" w:uiPriority="63"/>
+    <w:lsdException w:name="Medium Shading 2 Accent 3" w:uiPriority="64"/>
+    <w:lsdException w:name="Medium List 1 Accent 3" w:uiPriority="65"/>
+    <w:lsdException w:name="Medium List 2 Accent 3" w:uiPriority="66"/>
+    <w:lsdException w:name="Medium Grid 1 Accent 3" w:uiPriority="67"/>
+    <w:lsdException w:name="Medium Grid 2 Accent 3" w:uiPriority="68"/>
+    <w:lsdException w:name="Medium Grid 3 Accent 3" w:uiPriority="69"/>
+    <w:lsdException w:name="Dark List Accent 3" w:uiPriority="70"/>
+    <w:lsdException w:name="Colorful Shading Accent 3" w:uiPriority="71"/>
+    <w:lsdException w:name="Colorful List Accent 3" w:uiPriority="72"/>
+    <w:lsdException w:name="Colorful Grid Accent 3" w:uiPriority="73"/>
+    <w:lsdException w:name="Light Shading Accent 4" w:uiPriority="60"/>
+    <w:lsdException w:name="Light List Accent 4" w:uiPriority="61"/>
+    <w:lsdException w:name="Light Grid Accent 4" w:uiPriority="62"/>
+    <w:lsdException w:name="Medium Shading 1 Accent 4" w:uiPriority="63"/>
+    <w:lsdException w:name="Medium Shading 2 Accent 4" w:uiPriority="64"/>
+    <w:lsdException w:name="Medium List 1 Accent 4" w:uiPriority="65"/>
+    <w:lsdException w:name="Medium List 2 Accent 4" w:uiPriority="66"/>
+    <w:lsdException w:name="Medium Grid 1 Accent 4" w:uiPriority="67"/>
+    <w:lsdException w:name="Medium Grid 2 Accent 4" w:uiPriority="68"/>
+    <w:lsdException w:name="Medium Grid 3 Accent 4" w:uiPriority="69"/>
+    <w:lsdException w:name="Dark List Accent 4" w:uiPriority="70"/>
+    <w:lsdException w:name="Colorful Shading Accent 4" w:uiPriority="71"/>
+    <w:lsdException w:name="Colorful List Accent 4" w:uiPriority="72"/>
+    <w:lsdException w:name="Colorful Grid Accent 4" w:uiPriority="73"/>
+    <w:lsdException w:name="Light Shading Accent 5" w:uiPriority="60"/>
+    <w:lsdException w:name="Light List Accent 5" w:uiPriority="61"/>
+    <w:lsdException w:name="Light Grid Accent 5" w:uiPriority="62"/>
+    <w:lsdException w:name="Medium Shading 1 Accent 5" w:uiPriority="63"/>
+    <w:lsdException w:name="Medium Shading 2 Accent 5" w:uiPriority="64"/>
+    <w:lsdException w:name="Medium List 1 Accent 5" w:uiPriority="65"/>
+    <w:lsdException w:name="Medium List 2 Accent 5" w:uiPriority="66"/>
+    <w:lsdException w:name="Medium Grid 1 Accent 5" w:uiPriority="67"/>
+    <w:lsdException w:name="Medium Grid 2 Accent 5" w:uiPriority="68"/>
+    <w:lsdException w:name="Medium Grid 3 Accent 5" w:uiPriority="69"/>
+    <w:lsdException w:name="Dark List Accent 5" w:uiPriority="70"/>
+    <w:lsdException w:name="Colorful Shading Accent 5" w:uiPriority="71"/>
+    <w:lsdException w:name="Colorful List Accent 5" w:uiPriority="72"/>
+    <w:lsdException w:name="Colorful Grid Accent 5" w:uiPriority="73"/>
+    <w:lsdException w:name="Light Shading Accent 6" w:uiPriority="60"/>
+    <w:lsdException w:name="Light List Accent 6" w:uiPriority="61"/>
+    <w:lsdException w:name="Light Grid Accent 6" w:uiPriority="62"/>
+    <w:lsdException w:name="Medium Shading 1 Accent 6" w:uiPriority="63"/>
+    <w:lsdException w:name="Medium Shading 2 Accent 6" w:uiPriority="64"/>
+    <w:lsdException w:name="Medium List 1 Accent 6" w:uiPriority="65"/>
+    <w:lsdException w:name="Medium List 2 Accent 6" w:uiPriority="66"/>
+    <w:lsdException w:name="Medium Grid 1 Accent 6" w:uiPriority="67"/>
+    <w:lsdException w:name="Medium Grid 2 Accent 6" w:uiPriority="68"/>
+    <w:lsdException w:name="Medium Grid 3 Accent 6" w:uiPriority="69"/>
+    <w:lsdException w:name="Dark List Accent 6" w:uiPriority="70"/>
+    <w:lsdException w:name="Colorful Shading Accent 6" w:uiPriority="71"/>
+    <w:lsdException w:name="Colorful List Accent 6" w:uiPriority="72"/>
+    <w:lsdException w:name="Colorful Grid Accent 6" w:uiPriority="73"/>
+    <w:lsdException w:name="Subtle Emphasis" w:uiPriority="19" w:qFormat="1"/>
+    <w:lsdException w:name="Intense Emphasis" w:uiPriority="21" w:qFormat="1"/>
+    <w:lsdException w:name="Subtle Reference" w:uiPriority="31" w:qFormat="1"/>
+    <w:lsdException w:name="Intense Reference" w:uiPriority="32" w:qFormat="1"/>
+    <w:lsdException w:name="Book Title" w:uiPriority="33" w:qFormat="1"/>
+    <w:lsdException w:name="Bibliography" w:semiHidden="1" w:uiPriority="37" w:unhideWhenUsed="1"/>
+    <w:lsdException w:name="TOC Heading" w:semiHidden="1" w:uiPriority="39" w:unhideWhenUsed="1" w:qFormat="1"/>
+    <w:lsdException w:name="Plain Table 1" w:uiPriority="41"/>
+    <w:lsdException w:name="Plain Table 2" w:uiPriority="42"/>
+    <w:lsdException w:name="Plain Table 3" w:uiPriority="43"/>
+    <w:lsdException w:name="Plain Table 4" w:uiPriority="44"/>
+    <w:lsdException w:name="Plain Table 5" w:uiPriority="45"/>
+    <w:lsdException w:name="Grid Table Light" w:uiPriority="40"/>
+    <w:lsdException w:name="Grid Table 1 Light" w:uiPriority="46"/>
+    <w:lsdException w:name="Grid Table 2" w:uiPriority="47"/>
+    <w:lsdException w:name="Grid Table 3" w:uiPriority="48"/>
+    <w:lsdException w:name="Grid Table 4" w:uiPriority="49"/>
+    <w:lsdException w:name="Grid Table 5 Dark" w:uiPriority="50"/>
+    <w:lsdException w:name="Grid Table 6 Colorful" w:uiPriority="51"/>
+    <w:lsdException w:name="Grid Table 7 Colorful" w:uiPriority="52"/>
+    <w:lsdException w:name="Grid Table 1 Light Accent 1" w:uiPriority="46"/>
+    <w:lsdException w:name="Grid Table 2 Accent 1" w:uiPriority="47"/>
+    <w:lsdException w:name="Grid Table 3 Accent 1" w:uiPriority="48"/>
+    <w:lsdException w:name="Grid Table 4 Accent 1" w:uiPriority="49"/>
+    <w:lsdException w:name="Grid Table 5 Dark Accent 1" w:uiPriority="50"/>
+    <w:lsdException w:name="Grid Table 6 Colorful Accent 1" w:uiPriority="51"/>
+    <w:lsdException w:name="Grid Table 7 Colorful Accent 1" w:uiPriority="52"/>
+    <w:lsdException w:name="Grid Table 1 Light Accent 2" w:uiPriority="46"/>
+    <w:lsdException w:name="Grid Table 2 Accent 2" w:uiPriority="47"/>
+    <w:lsdException w:name="Grid Table 3 Accent 2" w:uiPriority="48"/>
+    <w:lsdException w:name="Grid Table 4 Accent 2" w:uiPriority="49"/>
+    <w:lsdException w:name="Grid Table 5 Dark Accent 2" w:uiPriority="50"/>
+    <w:lsdException w:name="Grid Table 6 Colorful Accent 2" w:uiPriority="51"/>
+    <w:lsdException w:name="Grid Table 7 Colorful Accent 2" w:uiPriority="52"/>
+    <w:lsdException w:name="Grid Table 1 Light Accent 3" w:uiPriority="46"/>
+    <w:lsdException w:name="Grid Table 2 Accent 3" w:uiPriority="47"/>
+    <w:lsdException w:name="Grid Table 3 Accent 3" w:uiPriority="48"/>
+    <w:lsdException w:name="Grid Table 4 Accent 3" w:uiPriority="49"/>
+    <w:lsdException w:name="Grid Table 5 Dark Accent 3" w:uiPriority="50"/>
+    <w:lsdException w:name="Grid Table 6 Colorful Accent 3" w:uiPriority="51"/>
+    <w:lsdException w:name="Grid Table 7 Colorful Accent 3" w:uiPriority="52"/>
+    <w:lsdException w:name="Grid Table 1 Light Accent 4" w:uiPriority="46"/>
+    <w:lsdException w:name="Grid Table 2 Accent 4" w:uiPriority="47"/>
+    <w:lsdException w:name="Grid Table 3 Accent 4" w:uiPriority="48"/>
+    <w:lsdException w:name="Grid Table 4 Accent 4" w:uiPriority="49"/>
+    <w:lsdException w:name="Grid Table 5 Dark Accent 4" w:uiPriority="50"/>
+    <w:lsdException w:name="Grid Table 6 Colorful Accent 4" w:uiPriority="51"/>
+    <w:lsdException w:name="Grid Table 7 Colorful Accent 4" w:uiPriority="52"/>
+    <w:lsdException w:name="Grid Table 1 Light Accent 5" w:uiPriority="46"/>
+    <w:lsdException w:name="Grid Table 2 Accent 5" w:uiPriority="47"/>
+    <w:lsdException w:name="Grid Table 3 Accent 5" w:uiPriority="48"/>
+    <w:lsdException w:name="Grid Table 4 Accent 5" w:uiPriority="49"/>
+    <w:lsdException w:name="Grid Table 5 Dark Accent 5" w:uiPriority="50"/>
+    <w:lsdException w:name="Grid Table 6 Colorful Accent 5" w:uiPriority="51"/>
+    <w:lsdException w:name="Grid Table 7 Colorful Accent 5" w:uiPriority="52"/>
+    <w:lsdException w:name="Grid Table 1 Light Accent 6" w:uiPriority="46"/>
+    <w:lsdException w:name="Grid Table 2 Accent 6" w:uiPriority="47"/>
+    <w:lsdException w:name="Grid Table 3 Accent 6" w:uiPriority="48"/>
+    <w:lsdException w:name="Grid Table 4 Accent 6" w:uiPriority="49"/>
+    <w:lsdException w:name="Grid Table 5 Dark Accent 6" w:uiPriority="50"/>
+    <w:lsdException w:name="Grid Table 6 Colorful Accent 6" w:uiPriority="51"/>
+    <w:lsdException w:name="Grid Table 7 Colorful Accent 6" w:uiPriority="52"/>
+    <w:lsdException w:name="List Table 1 Light" w:uiPriority="46"/>
+    <w:lsdException w:name="List Table 2" w:uiPriority="47"/>
+    <w:lsdException w:name="List Table 3" w:uiPriority="48"/>
+    <w:lsdException w:name="List Table 4" w:uiPriority="49"/>
+    <w:lsdException w:name="List Table 5 Dark" w:uiPriority="50"/>
+    <w:lsdException w:name="List Table 6 Colorful" w:uiPriority="51"/>
+    <w:lsdException w:name="List Table 7 Colorful" w:uiPriority="52"/>
+    <w:lsdException w:name="List Table 1 Light Accent 1" w:uiPriority="46"/>
+    <w:lsdException w:name="List Table 2 Accent 1" w:uiPriority="47"/>
+    <w:lsdException w:name="List Table 3 Accent 1" w:uiPriority="48"/>
+    <w:lsdException w:name="List Table 4 Accent 1" w:uiPriority="49"/>
+    <w:lsdException w:name="List Table 5 Dark Accent 1" w:uiPriority="50"/>
+    <w:lsdException w:name="List Table 6 Colorful Accent 1" w:uiPriority="51"/>
+    <w:lsdException w:name="List Table 7 Colorful Accent 1" w:uiPriority="52"/>
+    <w:lsdException w:name="List Table 1 Light Accent 2" w:uiPriority="46"/>
+    <w:lsdException w:name="List Table 2 Accent 2" w:uiPriority="47"/>
+    <w:lsdException w:name="List Table 3 Accent 2" w:uiPriority="48"/>
+    <w:lsdException w:name="List Table 4 Accent 2" w:uiPriority="49"/>
+    <w:lsdException w:name="List Table 5 Dark Accent 2" w:uiPriority="50"/>
+    <w:lsdException w:name="List Table 6 Colorful Accent 2" w:uiPriority="51"/>
+    <w:lsdException w:name="List Table 7 Colorful Accent 2" w:uiPriority="52"/>
+    <w:lsdException w:name="List Table 1 Light Accent 3" w:uiPriority="46"/>
+    <w:lsdException w:name="List Table 2 Accent 3" w:uiPriority="47"/>
+    <w:lsdException w:name="List Table 3 Accent 3" w:uiPriority="48"/>
+    <w:lsdException w:name="List Table 4 Accent 3" w:uiPriority="49"/>
+    <w:lsdException w:name="List Table 5 Dark Accent 3" w:uiPriority="50"/>
+    <w:lsdException w:name="List Table 6 Colorful Accent 3" w:uiPriority="51"/>
+    <w:lsdException w:name="List Table 7 Colorful Accent 3" w:uiPriority="52"/>
+    <w:lsdException w:name="List Table 1 Light Accent 4" w:uiPriority="46"/>
+    <w:lsdException w:name="List Table 2 Accent 4" w:uiPriority="47"/>
+    <w:lsdException w:name="List Table 3 Accent 4" w:uiPriority="48"/>
+    <w:lsdException w:name="List Table 4 Accent 4" w:uiPriority="49"/>
+    <w:lsdException w:name="List Table 5 Dark Accent 4" w:uiPriority="50"/>
+    <w:lsdException w:name="List Table 6 Colorful Accent 4" w:uiPriority="51"/>
+    <w:lsdException w:name="List Table 7 Colorful Accent 4" w:uiPriority="52"/>
+    <w:lsdException w:name="List Table 1 Light Accent 5" w:uiPriority="46"/>
+    <w:lsdException w:name="List Table 2 Accent 5" w:uiPriority="47"/>
+    <w:lsdException w:name="List Table 3 Accent 5" w:uiPriority="48"/>
+    <w:lsdException w:name="List Table 4 Accent 5" w:uiPriority="49"/>
+    <w:lsdException w:name="List Table 5 Dark Accent 5" w:uiPriority="50"/>
+    <w:lsdException w:name="List Table 6 Colorful Accent 5" w:uiPriority="51"/>
+    <w:lsdException w:name="List Table 7 Colorful Accent 5" w:uiPriority="52"/>
+    <w:lsdException w:name="List Table 1 Light Accent 6" w:uiPriority="46"/>
+    <w:lsdException w:name="List Table 2 Accent 6" w:uiPriority="47"/>
+    <w:lsdException w:name="List Table 3 Accent 6" w:uiPriority="48"/>
+    <w:lsdException w:name="List Table 4 Accent 6" w:uiPriority="49"/>
+    <w:lsdException w:name="List Table 5 Dark Accent 6" w:uiPriority="50"/>
+    <w:lsdException w:name="List Table 6 Colorful Accent 6" w:uiPriority="51"/>
+    <w:lsdException w:name="List Table 7 Colorful Accent 6" w:uiPriority="52"/>
+    <w:lsdException w:name="Mention" w:semiHidden="1" w:unhideWhenUsed="1"/>
+    <w:lsdException w:name="Smart Hyperlink" w:semiHidden="1" w:unhideWhenUsed="1"/>
+    <w:lsdException w:name="Hashtag" w:semiHidden="1" w:unhideWhenUsed="1"/>
+    <w:lsdException w:name="Unresolved Mention" w:semiHidden="1" w:unhideWhenUsed="1"/>
+    <w:lsdException w:name="Smart Link" w:semiHidden="1" w:unhideWhenUsed="1"/>
   </w:latentStyles>
-  <w:style w:type="paragraph" w:default="1" w:styleId="1">
+  <w:style w:type="paragraph" w:default="1" w:styleId="a">
     <w:name w:val="Normal"/>
     <w:qFormat/>
-    <w:uiPriority w:val="0"/>
     <w:pPr>
       <w:widowControl w:val="0"/>
       <w:jc w:val="both"/>
     </w:pPr>
     <w:rPr>
-      <w:rFonts w:ascii="Times New Roman" w:hAnsi="Times New Roman" w:eastAsia="宋体" w:cs="Times New Roman"/>
+      <w:rFonts w:ascii="Times New Roman" w:eastAsia="宋体" w:hAnsi="Times New Roman" w:cs="Times New Roman"/>
       <w:kern w:val="2"/>
       <w:sz w:val="21"/>
       <w:szCs w:val="24"/>
-      <w:lang w:val="en-US" w:eastAsia="zh-CN" w:bidi="ar-SA"/>
     </w:rPr>
   </w:style>
-  <w:style w:type="character" w:default="1" w:styleId="6">
+  <w:style w:type="character" w:default="1" w:styleId="a0">
     <w:name w:val="Default Paragraph Font"/>
+    <w:uiPriority w:val="1"/>
     <w:semiHidden/>
     <w:unhideWhenUsed/>
-    <w:uiPriority w:val="1"/>
   </w:style>
-  <w:style w:type="table" w:default="1" w:styleId="5">
+  <w:style w:type="table" w:default="1" w:styleId="a1">
     <w:name w:val="Normal Table"/>
+    <w:uiPriority w:val="99"/>
     <w:semiHidden/>
     <w:unhideWhenUsed/>
-    <w:uiPriority w:val="99"/>
     <w:tblPr>
-      <w:tblLayout w:type="fixed"/>
+      <w:tblInd w:w="0" w:type="dxa"/>
       <w:tblCellMar>
         <w:top w:w="0" w:type="dxa"/>
         <w:left w:w="108" w:type="dxa"/>
@@ -2719,24 +3672,30 @@
       </w:tblCellMar>
     </w:tblPr>
   </w:style>
-  <w:style w:type="paragraph" w:styleId="2">
-    <w:name w:val="Balloon Text"/>
-    <w:basedOn w:val="1"/>
-    <w:link w:val="9"/>
+  <w:style w:type="numbering" w:default="1" w:styleId="a2">
+    <w:name w:val="No List"/>
+    <w:uiPriority w:val="99"/>
     <w:semiHidden/>
     <w:unhideWhenUsed/>
+  </w:style>
+  <w:style w:type="paragraph" w:styleId="a3">
+    <w:name w:val="Balloon Text"/>
+    <w:basedOn w:val="a"/>
+    <w:link w:val="a4"/>
     <w:uiPriority w:val="99"/>
+    <w:semiHidden/>
+    <w:unhideWhenUsed/>
     <w:rPr>
       <w:sz w:val="18"/>
       <w:szCs w:val="18"/>
     </w:rPr>
   </w:style>
-  <w:style w:type="paragraph" w:styleId="3">
+  <w:style w:type="paragraph" w:styleId="a5">
     <w:name w:val="footer"/>
-    <w:basedOn w:val="1"/>
-    <w:link w:val="8"/>
+    <w:basedOn w:val="a"/>
+    <w:link w:val="a6"/>
+    <w:uiPriority w:val="99"/>
     <w:unhideWhenUsed/>
-    <w:uiPriority w:val="99"/>
     <w:pPr>
       <w:tabs>
         <w:tab w:val="center" w:pos="4153"/>
@@ -2750,15 +3709,15 @@
       <w:szCs w:val="18"/>
     </w:rPr>
   </w:style>
-  <w:style w:type="paragraph" w:styleId="4">
+  <w:style w:type="paragraph" w:styleId="a7">
     <w:name w:val="header"/>
-    <w:basedOn w:val="1"/>
-    <w:link w:val="7"/>
+    <w:basedOn w:val="a"/>
+    <w:link w:val="a8"/>
+    <w:uiPriority w:val="99"/>
     <w:unhideWhenUsed/>
-    <w:uiPriority w:val="99"/>
     <w:pPr>
       <w:pBdr>
-        <w:bottom w:val="single" w:color="auto" w:sz="6" w:space="1"/>
+        <w:bottom w:val="single" w:sz="6" w:space="1" w:color="auto"/>
       </w:pBdr>
       <w:tabs>
         <w:tab w:val="center" w:pos="4153"/>
@@ -2772,36 +3731,36 @@
       <w:szCs w:val="18"/>
     </w:rPr>
   </w:style>
-  <w:style w:type="character" w:customStyle="1" w:styleId="7">
+  <w:style w:type="character" w:customStyle="1" w:styleId="a8">
     <w:name w:val="页眉 字符"/>
-    <w:basedOn w:val="6"/>
-    <w:link w:val="4"/>
+    <w:basedOn w:val="a0"/>
+    <w:link w:val="a7"/>
     <w:uiPriority w:val="99"/>
     <w:rPr>
-      <w:rFonts w:ascii="Times New Roman" w:hAnsi="Times New Roman" w:eastAsia="宋体" w:cs="Times New Roman"/>
+      <w:rFonts w:ascii="Times New Roman" w:eastAsia="宋体" w:hAnsi="Times New Roman" w:cs="Times New Roman"/>
       <w:sz w:val="18"/>
       <w:szCs w:val="18"/>
     </w:rPr>
   </w:style>
-  <w:style w:type="character" w:customStyle="1" w:styleId="8">
+  <w:style w:type="character" w:customStyle="1" w:styleId="a6">
     <w:name w:val="页脚 字符"/>
-    <w:basedOn w:val="6"/>
-    <w:link w:val="3"/>
+    <w:basedOn w:val="a0"/>
+    <w:link w:val="a5"/>
     <w:uiPriority w:val="99"/>
     <w:rPr>
-      <w:rFonts w:ascii="Times New Roman" w:hAnsi="Times New Roman" w:eastAsia="宋体" w:cs="Times New Roman"/>
+      <w:rFonts w:ascii="Times New Roman" w:eastAsia="宋体" w:hAnsi="Times New Roman" w:cs="Times New Roman"/>
       <w:sz w:val="18"/>
       <w:szCs w:val="18"/>
     </w:rPr>
   </w:style>
-  <w:style w:type="character" w:customStyle="1" w:styleId="9">
+  <w:style w:type="character" w:customStyle="1" w:styleId="a4">
     <w:name w:val="批注框文本 字符"/>
-    <w:basedOn w:val="6"/>
-    <w:link w:val="2"/>
+    <w:basedOn w:val="a0"/>
+    <w:link w:val="a3"/>
+    <w:uiPriority w:val="99"/>
     <w:semiHidden/>
-    <w:uiPriority w:val="99"/>
     <w:rPr>
-      <w:rFonts w:ascii="Times New Roman" w:hAnsi="Times New Roman" w:eastAsia="宋体" w:cs="Times New Roman"/>
+      <w:rFonts w:ascii="Times New Roman" w:eastAsia="宋体" w:hAnsi="Times New Roman" w:cs="Times New Roman"/>
       <w:sz w:val="18"/>
       <w:szCs w:val="18"/>
     </w:rPr>
@@ -3061,6 +4020,7 @@
     </a:fmtScheme>
   </a:themeElements>
   <a:objectDefaults/>
+  <a:extraClrSchemeLst/>
 </a:theme>
 </file>
 
